--- a/SWE/Documentazione/Lettere_di_Presentazione/LetteraDiPresentazione_RP.docx
+++ b/SWE/Documentazione/Lettere_di_Presentazione/LetteraDiPresentazione_RP.docx
@@ -18,7 +18,7 @@
       <w:r>
         <w:rPr>
           <w:noProof/>
-          <w:lang w:val="it-IT" w:eastAsia="it-IT"/>
+          <w:lang w:val="it-IT" w:eastAsia="zh-TW"/>
         </w:rPr>
         <w:drawing>
           <wp:inline distT="0" distB="0" distL="0" distR="0">
@@ -79,6 +79,7 @@
           <w:rFonts w:ascii="Arial" w:eastAsia="Arial" w:hAnsi="Arial" w:cs="Arial"/>
           <w:sz w:val="21"/>
           <w:szCs w:val="21"/>
+          <w:lang w:val="it-IT"/>
         </w:rPr>
       </w:pPr>
       <w:r>
@@ -87,6 +88,7 @@
           <w:spacing w:val="1"/>
           <w:sz w:val="21"/>
           <w:szCs w:val="21"/>
+          <w:lang w:val="it-IT"/>
         </w:rPr>
         <w:t>Maso Michele</w:t>
       </w:r>
@@ -100,6 +102,7 @@
           <w:rFonts w:ascii="Arial" w:eastAsia="Arial" w:hAnsi="Arial" w:cs="Arial"/>
           <w:sz w:val="21"/>
           <w:szCs w:val="21"/>
+          <w:lang w:val="it-IT"/>
         </w:rPr>
       </w:pPr>
       <w:r>
@@ -109,6 +112,7 @@
           <w:position w:val="-1"/>
           <w:sz w:val="21"/>
           <w:szCs w:val="21"/>
+          <w:lang w:val="it-IT"/>
         </w:rPr>
         <w:t>Resp</w:t>
       </w:r>
@@ -119,6 +123,7 @@
           <w:position w:val="-1"/>
           <w:sz w:val="21"/>
           <w:szCs w:val="21"/>
+          <w:lang w:val="it-IT"/>
         </w:rPr>
         <w:t>o</w:t>
       </w:r>
@@ -129,6 +134,7 @@
           <w:position w:val="-1"/>
           <w:sz w:val="21"/>
           <w:szCs w:val="21"/>
+          <w:lang w:val="it-IT"/>
         </w:rPr>
         <w:t>ns</w:t>
       </w:r>
@@ -139,6 +145,7 @@
           <w:position w:val="-1"/>
           <w:sz w:val="21"/>
           <w:szCs w:val="21"/>
+          <w:lang w:val="it-IT"/>
         </w:rPr>
         <w:t>ab</w:t>
       </w:r>
@@ -148,6 +155,7 @@
           <w:position w:val="-1"/>
           <w:sz w:val="21"/>
           <w:szCs w:val="21"/>
+          <w:lang w:val="it-IT"/>
         </w:rPr>
         <w:t>i</w:t>
       </w:r>
@@ -158,6 +166,7 @@
           <w:position w:val="-1"/>
           <w:sz w:val="21"/>
           <w:szCs w:val="21"/>
+          <w:lang w:val="it-IT"/>
         </w:rPr>
         <w:t>l</w:t>
       </w:r>
@@ -167,6 +176,7 @@
           <w:position w:val="-1"/>
           <w:sz w:val="21"/>
           <w:szCs w:val="21"/>
+          <w:lang w:val="it-IT"/>
         </w:rPr>
         <w:t>e</w:t>
       </w:r>
@@ -177,6 +187,7 @@
           <w:position w:val="-1"/>
           <w:sz w:val="21"/>
           <w:szCs w:val="21"/>
+          <w:lang w:val="it-IT"/>
         </w:rPr>
         <w:t xml:space="preserve"> </w:t>
       </w:r>
@@ -187,6 +198,7 @@
           <w:position w:val="-1"/>
           <w:sz w:val="21"/>
           <w:szCs w:val="21"/>
+          <w:lang w:val="it-IT"/>
         </w:rPr>
         <w:t>Ap</w:t>
       </w:r>
@@ -197,6 +209,7 @@
           <w:position w:val="-1"/>
           <w:sz w:val="21"/>
           <w:szCs w:val="21"/>
+          <w:lang w:val="it-IT"/>
         </w:rPr>
         <w:t>e</w:t>
       </w:r>
@@ -206,6 +219,7 @@
           <w:position w:val="-1"/>
           <w:sz w:val="21"/>
           <w:szCs w:val="21"/>
+          <w:lang w:val="it-IT"/>
         </w:rPr>
         <w:t>rt</w:t>
       </w:r>
@@ -216,6 +230,7 @@
           <w:position w:val="-1"/>
           <w:sz w:val="21"/>
           <w:szCs w:val="21"/>
+          <w:lang w:val="it-IT"/>
         </w:rPr>
         <w:t>u</w:t>
       </w:r>
@@ -225,6 +240,7 @@
           <w:position w:val="-1"/>
           <w:sz w:val="21"/>
           <w:szCs w:val="21"/>
+          <w:lang w:val="it-IT"/>
         </w:rPr>
         <w:t>re</w:t>
       </w:r>
@@ -235,6 +251,7 @@
           <w:position w:val="-1"/>
           <w:sz w:val="21"/>
           <w:szCs w:val="21"/>
+          <w:lang w:val="it-IT"/>
         </w:rPr>
         <w:t xml:space="preserve"> </w:t>
       </w:r>
@@ -246,6 +263,7 @@
           <w:position w:val="-1"/>
           <w:sz w:val="21"/>
           <w:szCs w:val="21"/>
+          <w:lang w:val="it-IT"/>
         </w:rPr>
         <w:t>So</w:t>
       </w:r>
@@ -257,6 +275,7 @@
           <w:position w:val="-1"/>
           <w:sz w:val="21"/>
           <w:szCs w:val="21"/>
+          <w:lang w:val="it-IT"/>
         </w:rPr>
         <w:t>f</w:t>
       </w:r>
@@ -267,6 +286,7 @@
           <w:position w:val="-1"/>
           <w:sz w:val="21"/>
           <w:szCs w:val="21"/>
+          <w:lang w:val="it-IT"/>
         </w:rPr>
         <w:t>t</w:t>
       </w:r>
@@ -278,6 +298,7 @@
           <w:position w:val="-1"/>
           <w:sz w:val="21"/>
           <w:szCs w:val="21"/>
+          <w:lang w:val="it-IT"/>
         </w:rPr>
         <w:t>w</w:t>
       </w:r>
@@ -289,6 +310,7 @@
           <w:position w:val="-1"/>
           <w:sz w:val="21"/>
           <w:szCs w:val="21"/>
+          <w:lang w:val="it-IT"/>
         </w:rPr>
         <w:t>a</w:t>
       </w:r>
@@ -300,6 +322,7 @@
           <w:position w:val="-1"/>
           <w:sz w:val="21"/>
           <w:szCs w:val="21"/>
+          <w:lang w:val="it-IT"/>
         </w:rPr>
         <w:t>r</w:t>
       </w:r>
@@ -310,6 +333,7 @@
           <w:position w:val="-1"/>
           <w:sz w:val="21"/>
           <w:szCs w:val="21"/>
+          <w:lang w:val="it-IT"/>
         </w:rPr>
         <w:t>e</w:t>
       </w:r>
@@ -320,6 +344,7 @@
         <w:rPr>
           <w:sz w:val="28"/>
           <w:szCs w:val="28"/>
+          <w:lang w:val="it-IT"/>
         </w:rPr>
       </w:pPr>
     </w:p>
@@ -331,6 +356,7 @@
           <w:rFonts w:ascii="Arial" w:eastAsia="Arial" w:hAnsi="Arial" w:cs="Arial"/>
           <w:sz w:val="21"/>
           <w:szCs w:val="21"/>
+          <w:lang w:val="it-IT"/>
         </w:rPr>
       </w:pPr>
       <w:r>
@@ -339,6 +365,7 @@
           <w:spacing w:val="1"/>
           <w:sz w:val="21"/>
           <w:szCs w:val="21"/>
+          <w:lang w:val="it-IT"/>
         </w:rPr>
         <w:t>A</w:t>
       </w:r>
@@ -347,6 +374,7 @@
           <w:rFonts w:ascii="Arial" w:eastAsia="Arial" w:hAnsi="Arial" w:cs="Arial"/>
           <w:sz w:val="21"/>
           <w:szCs w:val="21"/>
+          <w:lang w:val="it-IT"/>
         </w:rPr>
         <w:t>lla</w:t>
       </w:r>
@@ -356,6 +384,7 @@
           <w:spacing w:val="7"/>
           <w:sz w:val="21"/>
           <w:szCs w:val="21"/>
+          <w:lang w:val="it-IT"/>
         </w:rPr>
         <w:t xml:space="preserve"> </w:t>
       </w:r>
@@ -365,6 +394,7 @@
           <w:spacing w:val="1"/>
           <w:sz w:val="21"/>
           <w:szCs w:val="21"/>
+          <w:lang w:val="it-IT"/>
         </w:rPr>
         <w:t>co</w:t>
       </w:r>
@@ -374,6 +404,7 @@
           <w:spacing w:val="-2"/>
           <w:sz w:val="21"/>
           <w:szCs w:val="21"/>
+          <w:lang w:val="it-IT"/>
         </w:rPr>
         <w:t>r</w:t>
       </w:r>
@@ -382,6 +413,7 @@
           <w:rFonts w:ascii="Arial" w:eastAsia="Arial" w:hAnsi="Arial" w:cs="Arial"/>
           <w:sz w:val="21"/>
           <w:szCs w:val="21"/>
+          <w:lang w:val="it-IT"/>
         </w:rPr>
         <w:t>t</w:t>
       </w:r>
@@ -391,6 +423,7 @@
           <w:spacing w:val="1"/>
           <w:sz w:val="21"/>
           <w:szCs w:val="21"/>
+          <w:lang w:val="it-IT"/>
         </w:rPr>
         <w:t>e</w:t>
       </w:r>
@@ -400,6 +433,7 @@
           <w:spacing w:val="-2"/>
           <w:sz w:val="21"/>
           <w:szCs w:val="21"/>
+          <w:lang w:val="it-IT"/>
         </w:rPr>
         <w:t>s</w:t>
       </w:r>
@@ -408,6 +442,7 @@
           <w:rFonts w:ascii="Arial" w:eastAsia="Arial" w:hAnsi="Arial" w:cs="Arial"/>
           <w:sz w:val="21"/>
           <w:szCs w:val="21"/>
+          <w:lang w:val="it-IT"/>
         </w:rPr>
         <w:t>e</w:t>
       </w:r>
@@ -417,6 +452,7 @@
           <w:spacing w:val="14"/>
           <w:sz w:val="21"/>
           <w:szCs w:val="21"/>
+          <w:lang w:val="it-IT"/>
         </w:rPr>
         <w:t xml:space="preserve"> </w:t>
       </w:r>
@@ -426,6 +462,7 @@
           <w:spacing w:val="1"/>
           <w:sz w:val="21"/>
           <w:szCs w:val="21"/>
+          <w:lang w:val="it-IT"/>
         </w:rPr>
         <w:t>a</w:t>
       </w:r>
@@ -435,6 +472,7 @@
           <w:spacing w:val="-2"/>
           <w:sz w:val="21"/>
           <w:szCs w:val="21"/>
+          <w:lang w:val="it-IT"/>
         </w:rPr>
         <w:t>t</w:t>
       </w:r>
@@ -444,6 +482,7 @@
           <w:spacing w:val="3"/>
           <w:sz w:val="21"/>
           <w:szCs w:val="21"/>
+          <w:lang w:val="it-IT"/>
         </w:rPr>
         <w:t>t</w:t>
       </w:r>
@@ -453,6 +492,7 @@
           <w:spacing w:val="-2"/>
           <w:sz w:val="21"/>
           <w:szCs w:val="21"/>
+          <w:lang w:val="it-IT"/>
         </w:rPr>
         <w:t>e</w:t>
       </w:r>
@@ -462,6 +502,7 @@
           <w:spacing w:val="1"/>
           <w:sz w:val="21"/>
           <w:szCs w:val="21"/>
+          <w:lang w:val="it-IT"/>
         </w:rPr>
         <w:t>n</w:t>
       </w:r>
@@ -471,6 +512,7 @@
           <w:spacing w:val="-2"/>
           <w:sz w:val="21"/>
           <w:szCs w:val="21"/>
+          <w:lang w:val="it-IT"/>
         </w:rPr>
         <w:t>z</w:t>
       </w:r>
@@ -479,6 +521,7 @@
           <w:rFonts w:ascii="Arial" w:eastAsia="Arial" w:hAnsi="Arial" w:cs="Arial"/>
           <w:sz w:val="21"/>
           <w:szCs w:val="21"/>
+          <w:lang w:val="it-IT"/>
         </w:rPr>
         <w:t>i</w:t>
       </w:r>
@@ -488,6 +531,7 @@
           <w:spacing w:val="1"/>
           <w:sz w:val="21"/>
           <w:szCs w:val="21"/>
+          <w:lang w:val="it-IT"/>
         </w:rPr>
         <w:t>on</w:t>
       </w:r>
@@ -496,6 +540,7 @@
           <w:rFonts w:ascii="Arial" w:eastAsia="Arial" w:hAnsi="Arial" w:cs="Arial"/>
           <w:sz w:val="21"/>
           <w:szCs w:val="21"/>
+          <w:lang w:val="it-IT"/>
         </w:rPr>
         <w:t>e</w:t>
       </w:r>
@@ -505,6 +550,7 @@
           <w:spacing w:val="21"/>
           <w:sz w:val="21"/>
           <w:szCs w:val="21"/>
+          <w:lang w:val="it-IT"/>
         </w:rPr>
         <w:t xml:space="preserve"> </w:t>
       </w:r>
@@ -514,6 +560,7 @@
           <w:spacing w:val="-4"/>
           <w:sz w:val="21"/>
           <w:szCs w:val="21"/>
+          <w:lang w:val="it-IT"/>
         </w:rPr>
         <w:t>d</w:t>
       </w:r>
@@ -523,6 +570,7 @@
           <w:spacing w:val="1"/>
           <w:sz w:val="21"/>
           <w:szCs w:val="21"/>
+          <w:lang w:val="it-IT"/>
         </w:rPr>
         <w:t>e</w:t>
       </w:r>
@@ -531,6 +579,7 @@
           <w:rFonts w:ascii="Arial" w:eastAsia="Arial" w:hAnsi="Arial" w:cs="Arial"/>
           <w:sz w:val="21"/>
           <w:szCs w:val="21"/>
+          <w:lang w:val="it-IT"/>
         </w:rPr>
         <w:t>l</w:t>
       </w:r>
@@ -540,6 +589,7 @@
           <w:spacing w:val="8"/>
           <w:sz w:val="21"/>
           <w:szCs w:val="21"/>
+          <w:lang w:val="it-IT"/>
         </w:rPr>
         <w:t xml:space="preserve"> </w:t>
       </w:r>
@@ -550,6 +600,7 @@
           <w:w w:val="102"/>
           <w:sz w:val="21"/>
           <w:szCs w:val="21"/>
+          <w:lang w:val="it-IT"/>
         </w:rPr>
         <w:t>C</w:t>
       </w:r>
@@ -560,6 +611,7 @@
           <w:w w:val="102"/>
           <w:sz w:val="21"/>
           <w:szCs w:val="21"/>
+          <w:lang w:val="it-IT"/>
         </w:rPr>
         <w:t>o</w:t>
       </w:r>
@@ -570,6 +622,7 @@
           <w:w w:val="102"/>
           <w:sz w:val="21"/>
           <w:szCs w:val="21"/>
+          <w:lang w:val="it-IT"/>
         </w:rPr>
         <w:t>m</w:t>
       </w:r>
@@ -580,6 +633,7 @@
           <w:w w:val="102"/>
           <w:sz w:val="21"/>
           <w:szCs w:val="21"/>
+          <w:lang w:val="it-IT"/>
         </w:rPr>
         <w:t>m</w:t>
       </w:r>
@@ -589,6 +643,7 @@
           <w:w w:val="102"/>
           <w:sz w:val="21"/>
           <w:szCs w:val="21"/>
+          <w:lang w:val="it-IT"/>
         </w:rPr>
         <w:t>i</w:t>
       </w:r>
@@ -599,6 +654,7 @@
           <w:w w:val="102"/>
           <w:sz w:val="21"/>
           <w:szCs w:val="21"/>
+          <w:lang w:val="it-IT"/>
         </w:rPr>
         <w:t>t</w:t>
       </w:r>
@@ -609,6 +665,7 @@
           <w:w w:val="102"/>
           <w:sz w:val="21"/>
           <w:szCs w:val="21"/>
+          <w:lang w:val="it-IT"/>
         </w:rPr>
         <w:t>t</w:t>
       </w:r>
@@ -619,6 +676,7 @@
           <w:w w:val="102"/>
           <w:sz w:val="21"/>
           <w:szCs w:val="21"/>
+          <w:lang w:val="it-IT"/>
         </w:rPr>
         <w:t>en</w:t>
       </w:r>
@@ -628,6 +686,7 @@
           <w:w w:val="102"/>
           <w:sz w:val="21"/>
           <w:szCs w:val="21"/>
+          <w:lang w:val="it-IT"/>
         </w:rPr>
         <w:t>te</w:t>
       </w:r>
@@ -640,6 +699,7 @@
           <w:rFonts w:ascii="Arial" w:eastAsia="Arial" w:hAnsi="Arial" w:cs="Arial"/>
           <w:sz w:val="21"/>
           <w:szCs w:val="21"/>
+          <w:lang w:val="it-IT"/>
         </w:rPr>
       </w:pPr>
       <w:r>
@@ -648,6 +708,7 @@
           <w:spacing w:val="1"/>
           <w:sz w:val="21"/>
           <w:szCs w:val="21"/>
+          <w:lang w:val="it-IT"/>
         </w:rPr>
         <w:t>P</w:t>
       </w:r>
@@ -656,6 +717,7 @@
           <w:rFonts w:ascii="Arial" w:eastAsia="Arial" w:hAnsi="Arial" w:cs="Arial"/>
           <w:sz w:val="21"/>
           <w:szCs w:val="21"/>
+          <w:lang w:val="it-IT"/>
         </w:rPr>
         <w:t>r</w:t>
       </w:r>
@@ -665,6 +727,7 @@
           <w:spacing w:val="-2"/>
           <w:sz w:val="21"/>
           <w:szCs w:val="21"/>
+          <w:lang w:val="it-IT"/>
         </w:rPr>
         <w:t>o</w:t>
       </w:r>
@@ -673,6 +736,7 @@
           <w:rFonts w:ascii="Arial" w:eastAsia="Arial" w:hAnsi="Arial" w:cs="Arial"/>
           <w:sz w:val="21"/>
           <w:szCs w:val="21"/>
+          <w:lang w:val="it-IT"/>
         </w:rPr>
         <w:t>f.</w:t>
       </w:r>
@@ -682,15 +746,18 @@
           <w:spacing w:val="9"/>
           <w:sz w:val="21"/>
           <w:szCs w:val="21"/>
+          <w:lang w:val="it-IT"/>
         </w:rPr>
         <w:t xml:space="preserve"> </w:t>
       </w:r>
-      <w:r>
-        <w:rPr>
-          <w:rFonts w:ascii="Arial" w:eastAsia="Arial" w:hAnsi="Arial" w:cs="Arial"/>
-          <w:spacing w:val="1"/>
-          <w:sz w:val="21"/>
-          <w:szCs w:val="21"/>
+      <w:proofErr w:type="spellStart"/>
+      <w:r>
+        <w:rPr>
+          <w:rFonts w:ascii="Arial" w:eastAsia="Arial" w:hAnsi="Arial" w:cs="Arial"/>
+          <w:spacing w:val="1"/>
+          <w:sz w:val="21"/>
+          <w:szCs w:val="21"/>
+          <w:lang w:val="it-IT"/>
         </w:rPr>
         <w:t>Va</w:t>
       </w:r>
@@ -699,6 +766,7 @@
           <w:rFonts w:ascii="Arial" w:eastAsia="Arial" w:hAnsi="Arial" w:cs="Arial"/>
           <w:sz w:val="21"/>
           <w:szCs w:val="21"/>
+          <w:lang w:val="it-IT"/>
         </w:rPr>
         <w:t>r</w:t>
       </w:r>
@@ -708,6 +776,7 @@
           <w:spacing w:val="1"/>
           <w:sz w:val="21"/>
           <w:szCs w:val="21"/>
+          <w:lang w:val="it-IT"/>
         </w:rPr>
         <w:t>da</w:t>
       </w:r>
@@ -717,6 +786,7 @@
           <w:spacing w:val="-2"/>
           <w:sz w:val="21"/>
           <w:szCs w:val="21"/>
+          <w:lang w:val="it-IT"/>
         </w:rPr>
         <w:t>n</w:t>
       </w:r>
@@ -726,6 +796,7 @@
           <w:spacing w:val="1"/>
           <w:sz w:val="21"/>
           <w:szCs w:val="21"/>
+          <w:lang w:val="it-IT"/>
         </w:rPr>
         <w:t>e</w:t>
       </w:r>
@@ -735,6 +806,7 @@
           <w:spacing w:val="-2"/>
           <w:sz w:val="21"/>
           <w:szCs w:val="21"/>
+          <w:lang w:val="it-IT"/>
         </w:rPr>
         <w:t>g</w:t>
       </w:r>
@@ -743,15 +815,18 @@
           <w:rFonts w:ascii="Arial" w:eastAsia="Arial" w:hAnsi="Arial" w:cs="Arial"/>
           <w:sz w:val="21"/>
           <w:szCs w:val="21"/>
+          <w:lang w:val="it-IT"/>
         </w:rPr>
         <w:t>a</w:t>
       </w:r>
+      <w:proofErr w:type="spellEnd"/>
       <w:r>
         <w:rPr>
           <w:rFonts w:ascii="Arial" w:eastAsia="Arial" w:hAnsi="Arial" w:cs="Arial"/>
           <w:spacing w:val="19"/>
           <w:sz w:val="21"/>
           <w:szCs w:val="21"/>
+          <w:lang w:val="it-IT"/>
         </w:rPr>
         <w:t xml:space="preserve"> </w:t>
       </w:r>
@@ -762,6 +837,7 @@
           <w:w w:val="102"/>
           <w:sz w:val="21"/>
           <w:szCs w:val="21"/>
+          <w:lang w:val="it-IT"/>
         </w:rPr>
         <w:t>T</w:t>
       </w:r>
@@ -772,6 +848,7 @@
           <w:w w:val="102"/>
           <w:sz w:val="21"/>
           <w:szCs w:val="21"/>
+          <w:lang w:val="it-IT"/>
         </w:rPr>
         <w:t>u</w:t>
       </w:r>
@@ -781,6 +858,7 @@
           <w:w w:val="102"/>
           <w:sz w:val="21"/>
           <w:szCs w:val="21"/>
+          <w:lang w:val="it-IT"/>
         </w:rPr>
         <w:t xml:space="preserve">llio </w:t>
       </w:r>
@@ -791,6 +869,7 @@
           <w:w w:val="102"/>
           <w:sz w:val="21"/>
           <w:szCs w:val="21"/>
+          <w:lang w:val="it-IT"/>
         </w:rPr>
         <w:t>Un</w:t>
       </w:r>
@@ -801,6 +880,7 @@
           <w:w w:val="102"/>
           <w:sz w:val="21"/>
           <w:szCs w:val="21"/>
+          <w:lang w:val="it-IT"/>
         </w:rPr>
         <w:t>i</w:t>
       </w:r>
@@ -811,6 +891,7 @@
           <w:w w:val="102"/>
           <w:sz w:val="21"/>
           <w:szCs w:val="21"/>
+          <w:lang w:val="it-IT"/>
         </w:rPr>
         <w:t>ve</w:t>
       </w:r>
@@ -820,6 +901,7 @@
           <w:w w:val="102"/>
           <w:sz w:val="21"/>
           <w:szCs w:val="21"/>
+          <w:lang w:val="it-IT"/>
         </w:rPr>
         <w:t>r</w:t>
       </w:r>
@@ -830,6 +912,7 @@
           <w:w w:val="102"/>
           <w:sz w:val="21"/>
           <w:szCs w:val="21"/>
+          <w:lang w:val="it-IT"/>
         </w:rPr>
         <w:t>s</w:t>
       </w:r>
@@ -839,6 +922,7 @@
           <w:w w:val="102"/>
           <w:sz w:val="21"/>
           <w:szCs w:val="21"/>
+          <w:lang w:val="it-IT"/>
         </w:rPr>
         <w:t>ità</w:t>
       </w:r>
@@ -849,6 +933,7 @@
           <w:w w:val="102"/>
           <w:sz w:val="21"/>
           <w:szCs w:val="21"/>
+          <w:lang w:val="it-IT"/>
         </w:rPr>
         <w:t xml:space="preserve"> </w:t>
       </w:r>
@@ -858,6 +943,7 @@
           <w:spacing w:val="1"/>
           <w:sz w:val="21"/>
           <w:szCs w:val="21"/>
+          <w:lang w:val="it-IT"/>
         </w:rPr>
         <w:t>de</w:t>
       </w:r>
@@ -867,6 +953,7 @@
           <w:spacing w:val="-4"/>
           <w:sz w:val="21"/>
           <w:szCs w:val="21"/>
+          <w:lang w:val="it-IT"/>
         </w:rPr>
         <w:t>g</w:t>
       </w:r>
@@ -876,6 +963,7 @@
           <w:spacing w:val="3"/>
           <w:sz w:val="21"/>
           <w:szCs w:val="21"/>
+          <w:lang w:val="it-IT"/>
         </w:rPr>
         <w:t>l</w:t>
       </w:r>
@@ -884,6 +972,7 @@
           <w:rFonts w:ascii="Arial" w:eastAsia="Arial" w:hAnsi="Arial" w:cs="Arial"/>
           <w:sz w:val="21"/>
           <w:szCs w:val="21"/>
+          <w:lang w:val="it-IT"/>
         </w:rPr>
         <w:t>i</w:t>
       </w:r>
@@ -893,6 +982,7 @@
           <w:spacing w:val="9"/>
           <w:sz w:val="21"/>
           <w:szCs w:val="21"/>
+          <w:lang w:val="it-IT"/>
         </w:rPr>
         <w:t xml:space="preserve"> </w:t>
       </w:r>
@@ -902,6 +992,7 @@
           <w:spacing w:val="1"/>
           <w:sz w:val="21"/>
           <w:szCs w:val="21"/>
+          <w:lang w:val="it-IT"/>
         </w:rPr>
         <w:t>S</w:t>
       </w:r>
@@ -910,6 +1001,7 @@
           <w:rFonts w:ascii="Arial" w:eastAsia="Arial" w:hAnsi="Arial" w:cs="Arial"/>
           <w:sz w:val="21"/>
           <w:szCs w:val="21"/>
+          <w:lang w:val="it-IT"/>
         </w:rPr>
         <w:t>t</w:t>
       </w:r>
@@ -919,6 +1011,7 @@
           <w:spacing w:val="1"/>
           <w:sz w:val="21"/>
           <w:szCs w:val="21"/>
+          <w:lang w:val="it-IT"/>
         </w:rPr>
         <w:t>u</w:t>
       </w:r>
@@ -928,6 +1021,7 @@
           <w:spacing w:val="-2"/>
           <w:sz w:val="21"/>
           <w:szCs w:val="21"/>
+          <w:lang w:val="it-IT"/>
         </w:rPr>
         <w:t>d</w:t>
       </w:r>
@@ -936,6 +1030,7 @@
           <w:rFonts w:ascii="Arial" w:eastAsia="Arial" w:hAnsi="Arial" w:cs="Arial"/>
           <w:sz w:val="21"/>
           <w:szCs w:val="21"/>
+          <w:lang w:val="it-IT"/>
         </w:rPr>
         <w:t>i</w:t>
       </w:r>
@@ -945,6 +1040,7 @@
           <w:spacing w:val="12"/>
           <w:sz w:val="21"/>
           <w:szCs w:val="21"/>
+          <w:lang w:val="it-IT"/>
         </w:rPr>
         <w:t xml:space="preserve"> </w:t>
       </w:r>
@@ -954,6 +1050,7 @@
           <w:spacing w:val="-2"/>
           <w:sz w:val="21"/>
           <w:szCs w:val="21"/>
+          <w:lang w:val="it-IT"/>
         </w:rPr>
         <w:t>d</w:t>
       </w:r>
@@ -962,6 +1059,7 @@
           <w:rFonts w:ascii="Arial" w:eastAsia="Arial" w:hAnsi="Arial" w:cs="Arial"/>
           <w:sz w:val="21"/>
           <w:szCs w:val="21"/>
+          <w:lang w:val="it-IT"/>
         </w:rPr>
         <w:t>i</w:t>
       </w:r>
@@ -971,6 +1069,7 @@
           <w:spacing w:val="3"/>
           <w:sz w:val="21"/>
           <w:szCs w:val="21"/>
+          <w:lang w:val="it-IT"/>
         </w:rPr>
         <w:t xml:space="preserve"> </w:t>
       </w:r>
@@ -981,6 +1080,7 @@
           <w:w w:val="102"/>
           <w:sz w:val="21"/>
           <w:szCs w:val="21"/>
+          <w:lang w:val="it-IT"/>
         </w:rPr>
         <w:t>Pa</w:t>
       </w:r>
@@ -991,6 +1091,7 @@
           <w:w w:val="102"/>
           <w:sz w:val="21"/>
           <w:szCs w:val="21"/>
+          <w:lang w:val="it-IT"/>
         </w:rPr>
         <w:t>d</w:t>
       </w:r>
@@ -1001,6 +1102,7 @@
           <w:w w:val="102"/>
           <w:sz w:val="21"/>
           <w:szCs w:val="21"/>
+          <w:lang w:val="it-IT"/>
         </w:rPr>
         <w:t>ov</w:t>
       </w:r>
@@ -1010,6 +1112,7 @@
           <w:w w:val="102"/>
           <w:sz w:val="21"/>
           <w:szCs w:val="21"/>
+          <w:lang w:val="it-IT"/>
         </w:rPr>
         <w:t xml:space="preserve">a </w:t>
       </w:r>
@@ -1019,6 +1122,7 @@
           <w:spacing w:val="1"/>
           <w:sz w:val="21"/>
           <w:szCs w:val="21"/>
+          <w:lang w:val="it-IT"/>
         </w:rPr>
         <w:t>V</w:t>
       </w:r>
@@ -1027,6 +1131,7 @@
           <w:rFonts w:ascii="Arial" w:eastAsia="Arial" w:hAnsi="Arial" w:cs="Arial"/>
           <w:sz w:val="21"/>
           <w:szCs w:val="21"/>
+          <w:lang w:val="it-IT"/>
         </w:rPr>
         <w:t>ia</w:t>
       </w:r>
@@ -1036,6 +1141,7 @@
           <w:spacing w:val="6"/>
           <w:sz w:val="21"/>
           <w:szCs w:val="21"/>
+          <w:lang w:val="it-IT"/>
         </w:rPr>
         <w:t xml:space="preserve"> </w:t>
       </w:r>
@@ -1045,6 +1151,7 @@
           <w:spacing w:val="-2"/>
           <w:sz w:val="21"/>
           <w:szCs w:val="21"/>
+          <w:lang w:val="it-IT"/>
         </w:rPr>
         <w:t>T</w:t>
       </w:r>
@@ -1053,6 +1160,7 @@
           <w:rFonts w:ascii="Arial" w:eastAsia="Arial" w:hAnsi="Arial" w:cs="Arial"/>
           <w:sz w:val="21"/>
           <w:szCs w:val="21"/>
+          <w:lang w:val="it-IT"/>
         </w:rPr>
         <w:t>r</w:t>
       </w:r>
@@ -1062,6 +1170,7 @@
           <w:spacing w:val="3"/>
           <w:sz w:val="21"/>
           <w:szCs w:val="21"/>
+          <w:lang w:val="it-IT"/>
         </w:rPr>
         <w:t>i</w:t>
       </w:r>
@@ -1071,6 +1180,7 @@
           <w:spacing w:val="-2"/>
           <w:sz w:val="21"/>
           <w:szCs w:val="21"/>
+          <w:lang w:val="it-IT"/>
         </w:rPr>
         <w:t>es</w:t>
       </w:r>
@@ -1080,6 +1190,7 @@
           <w:spacing w:val="3"/>
           <w:sz w:val="21"/>
           <w:szCs w:val="21"/>
+          <w:lang w:val="it-IT"/>
         </w:rPr>
         <w:t>t</w:t>
       </w:r>
@@ -1088,6 +1199,7 @@
           <w:rFonts w:ascii="Arial" w:eastAsia="Arial" w:hAnsi="Arial" w:cs="Arial"/>
           <w:sz w:val="21"/>
           <w:szCs w:val="21"/>
+          <w:lang w:val="it-IT"/>
         </w:rPr>
         <w:t>e</w:t>
       </w:r>
@@ -1097,6 +1209,7 @@
           <w:spacing w:val="15"/>
           <w:sz w:val="21"/>
           <w:szCs w:val="21"/>
+          <w:lang w:val="it-IT"/>
         </w:rPr>
         <w:t xml:space="preserve"> </w:t>
       </w:r>
@@ -1107,6 +1220,7 @@
           <w:w w:val="102"/>
           <w:sz w:val="21"/>
           <w:szCs w:val="21"/>
+          <w:lang w:val="it-IT"/>
         </w:rPr>
         <w:t>6</w:t>
       </w:r>
@@ -1116,6 +1230,7 @@
           <w:w w:val="102"/>
           <w:sz w:val="21"/>
           <w:szCs w:val="21"/>
+          <w:lang w:val="it-IT"/>
         </w:rPr>
         <w:t>3</w:t>
       </w:r>
@@ -1128,6 +1243,7 @@
           <w:rFonts w:ascii="Arial" w:eastAsia="Arial" w:hAnsi="Arial" w:cs="Arial"/>
           <w:sz w:val="21"/>
           <w:szCs w:val="21"/>
+          <w:lang w:val="it-IT"/>
         </w:rPr>
       </w:pPr>
       <w:r>
@@ -1137,6 +1253,7 @@
           <w:position w:val="-1"/>
           <w:sz w:val="21"/>
           <w:szCs w:val="21"/>
+          <w:lang w:val="it-IT"/>
         </w:rPr>
         <w:t>3</w:t>
       </w:r>
@@ -1147,6 +1264,7 @@
           <w:position w:val="-1"/>
           <w:sz w:val="21"/>
           <w:szCs w:val="21"/>
+          <w:lang w:val="it-IT"/>
         </w:rPr>
         <w:t>5</w:t>
       </w:r>
@@ -1157,6 +1275,7 @@
           <w:position w:val="-1"/>
           <w:sz w:val="21"/>
           <w:szCs w:val="21"/>
+          <w:lang w:val="it-IT"/>
         </w:rPr>
         <w:t>1</w:t>
       </w:r>
@@ -1167,6 +1286,7 @@
           <w:position w:val="-1"/>
           <w:sz w:val="21"/>
           <w:szCs w:val="21"/>
+          <w:lang w:val="it-IT"/>
         </w:rPr>
         <w:t>2</w:t>
       </w:r>
@@ -1177,6 +1297,7 @@
           <w:position w:val="-1"/>
           <w:sz w:val="21"/>
           <w:szCs w:val="21"/>
+          <w:lang w:val="it-IT"/>
         </w:rPr>
         <w:t>1</w:t>
       </w:r>
@@ -1186,6 +1307,7 @@
           <w:position w:val="-1"/>
           <w:sz w:val="21"/>
           <w:szCs w:val="21"/>
+          <w:lang w:val="it-IT"/>
         </w:rPr>
         <w:t>,</w:t>
       </w:r>
@@ -1196,6 +1318,7 @@
           <w:position w:val="-1"/>
           <w:sz w:val="21"/>
           <w:szCs w:val="21"/>
+          <w:lang w:val="it-IT"/>
         </w:rPr>
         <w:t xml:space="preserve"> </w:t>
       </w:r>
@@ -1207,6 +1330,7 @@
           <w:position w:val="-1"/>
           <w:sz w:val="21"/>
           <w:szCs w:val="21"/>
+          <w:lang w:val="it-IT"/>
         </w:rPr>
         <w:t>Pa</w:t>
       </w:r>
@@ -1218,6 +1342,7 @@
           <w:position w:val="-1"/>
           <w:sz w:val="21"/>
           <w:szCs w:val="21"/>
+          <w:lang w:val="it-IT"/>
         </w:rPr>
         <w:t>d</w:t>
       </w:r>
@@ -1229,6 +1354,7 @@
           <w:position w:val="-1"/>
           <w:sz w:val="21"/>
           <w:szCs w:val="21"/>
+          <w:lang w:val="it-IT"/>
         </w:rPr>
         <w:t>ov</w:t>
       </w:r>
@@ -1239,6 +1365,7 @@
           <w:position w:val="-1"/>
           <w:sz w:val="21"/>
           <w:szCs w:val="21"/>
+          <w:lang w:val="it-IT"/>
         </w:rPr>
         <w:t>a</w:t>
       </w:r>
@@ -1249,6 +1376,7 @@
         <w:rPr>
           <w:sz w:val="28"/>
           <w:szCs w:val="28"/>
+          <w:lang w:val="it-IT"/>
         </w:rPr>
       </w:pPr>
     </w:p>
@@ -1261,6 +1389,7 @@
           <w:rFonts w:ascii="Arial" w:eastAsia="Arial" w:hAnsi="Arial" w:cs="Arial"/>
           <w:sz w:val="21"/>
           <w:szCs w:val="21"/>
+          <w:lang w:val="it-IT"/>
         </w:rPr>
       </w:pPr>
       <w:r>
@@ -1270,6 +1399,7 @@
           <w:position w:val="-1"/>
           <w:sz w:val="21"/>
           <w:szCs w:val="21"/>
+          <w:lang w:val="it-IT"/>
         </w:rPr>
         <w:t>P</w:t>
       </w:r>
@@ -1280,6 +1410,7 @@
           <w:position w:val="-1"/>
           <w:sz w:val="21"/>
           <w:szCs w:val="21"/>
+          <w:lang w:val="it-IT"/>
         </w:rPr>
         <w:t>a</w:t>
       </w:r>
@@ -1290,6 +1421,7 @@
           <w:position w:val="-1"/>
           <w:sz w:val="21"/>
           <w:szCs w:val="21"/>
+          <w:lang w:val="it-IT"/>
         </w:rPr>
         <w:t>do</w:t>
       </w:r>
@@ -1300,6 +1432,7 @@
           <w:position w:val="-1"/>
           <w:sz w:val="21"/>
           <w:szCs w:val="21"/>
+          <w:lang w:val="it-IT"/>
         </w:rPr>
         <w:t>va</w:t>
       </w:r>
@@ -1309,6 +1442,7 @@
           <w:position w:val="-1"/>
           <w:sz w:val="21"/>
           <w:szCs w:val="21"/>
+          <w:lang w:val="it-IT"/>
         </w:rPr>
         <w:t>,</w:t>
       </w:r>
@@ -1319,6 +1453,7 @@
           <w:position w:val="-1"/>
           <w:sz w:val="21"/>
           <w:szCs w:val="21"/>
+          <w:lang w:val="it-IT"/>
         </w:rPr>
         <w:t xml:space="preserve"> </w:t>
       </w:r>
@@ -1329,6 +1464,7 @@
           <w:position w:val="-1"/>
           <w:sz w:val="21"/>
           <w:szCs w:val="21"/>
+          <w:lang w:val="it-IT"/>
         </w:rPr>
         <w:t>2</w:t>
       </w:r>
@@ -1338,6 +1474,7 @@
           <w:position w:val="-1"/>
           <w:sz w:val="21"/>
           <w:szCs w:val="21"/>
+          <w:lang w:val="it-IT"/>
         </w:rPr>
         <w:t>8</w:t>
       </w:r>
@@ -1348,6 +1485,7 @@
           <w:position w:val="-1"/>
           <w:sz w:val="21"/>
           <w:szCs w:val="21"/>
+          <w:lang w:val="it-IT"/>
         </w:rPr>
         <w:t xml:space="preserve"> </w:t>
       </w:r>
@@ -1358,6 +1496,7 @@
           <w:position w:val="-1"/>
           <w:sz w:val="21"/>
           <w:szCs w:val="21"/>
+          <w:lang w:val="it-IT"/>
         </w:rPr>
         <w:t>marzo</w:t>
       </w:r>
@@ -1368,6 +1507,7 @@
           <w:position w:val="-1"/>
           <w:sz w:val="21"/>
           <w:szCs w:val="21"/>
+          <w:lang w:val="it-IT"/>
         </w:rPr>
         <w:t xml:space="preserve"> </w:t>
       </w:r>
@@ -1379,6 +1519,7 @@
           <w:position w:val="-1"/>
           <w:sz w:val="21"/>
           <w:szCs w:val="21"/>
+          <w:lang w:val="it-IT"/>
         </w:rPr>
         <w:t>20</w:t>
       </w:r>
@@ -1390,6 +1531,7 @@
           <w:position w:val="-1"/>
           <w:sz w:val="21"/>
           <w:szCs w:val="21"/>
+          <w:lang w:val="it-IT"/>
         </w:rPr>
         <w:t>1</w:t>
       </w:r>
@@ -1400,6 +1542,7 @@
           <w:position w:val="-1"/>
           <w:sz w:val="21"/>
           <w:szCs w:val="21"/>
+          <w:lang w:val="it-IT"/>
         </w:rPr>
         <w:t>4</w:t>
       </w:r>
@@ -1410,6 +1553,7 @@
         <w:rPr>
           <w:sz w:val="28"/>
           <w:szCs w:val="28"/>
+          <w:lang w:val="it-IT"/>
         </w:rPr>
       </w:pPr>
     </w:p>
@@ -1421,6 +1565,7 @@
           <w:rFonts w:ascii="Arial" w:eastAsia="Arial" w:hAnsi="Arial" w:cs="Arial"/>
           <w:sz w:val="21"/>
           <w:szCs w:val="21"/>
+          <w:lang w:val="it-IT"/>
         </w:rPr>
       </w:pPr>
       <w:r>
@@ -1429,6 +1574,7 @@
           <w:spacing w:val="1"/>
           <w:sz w:val="21"/>
           <w:szCs w:val="21"/>
+          <w:lang w:val="it-IT"/>
         </w:rPr>
         <w:t>Eg</w:t>
       </w:r>
@@ -1437,6 +1583,7 @@
           <w:rFonts w:ascii="Arial" w:eastAsia="Arial" w:hAnsi="Arial" w:cs="Arial"/>
           <w:sz w:val="21"/>
           <w:szCs w:val="21"/>
+          <w:lang w:val="it-IT"/>
         </w:rPr>
         <w:t>r</w:t>
       </w:r>
@@ -1446,6 +1593,7 @@
           <w:spacing w:val="1"/>
           <w:sz w:val="21"/>
           <w:szCs w:val="21"/>
+          <w:lang w:val="it-IT"/>
         </w:rPr>
         <w:t>e</w:t>
       </w:r>
@@ -1455,6 +1603,7 @@
           <w:spacing w:val="-4"/>
           <w:sz w:val="21"/>
           <w:szCs w:val="21"/>
+          <w:lang w:val="it-IT"/>
         </w:rPr>
         <w:t>g</w:t>
       </w:r>
@@ -1464,6 +1613,7 @@
           <w:spacing w:val="3"/>
           <w:sz w:val="21"/>
           <w:szCs w:val="21"/>
+          <w:lang w:val="it-IT"/>
         </w:rPr>
         <w:t>i</w:t>
       </w:r>
@@ -1472,6 +1622,7 @@
           <w:rFonts w:ascii="Arial" w:eastAsia="Arial" w:hAnsi="Arial" w:cs="Arial"/>
           <w:sz w:val="21"/>
           <w:szCs w:val="21"/>
+          <w:lang w:val="it-IT"/>
         </w:rPr>
         <w:t>o</w:t>
       </w:r>
@@ -1481,15 +1632,18 @@
           <w:spacing w:val="14"/>
           <w:sz w:val="21"/>
           <w:szCs w:val="21"/>
+          <w:lang w:val="it-IT"/>
         </w:rPr>
         <w:t xml:space="preserve"> </w:t>
       </w:r>
-      <w:r>
-        <w:rPr>
-          <w:rFonts w:ascii="Arial" w:eastAsia="Arial" w:hAnsi="Arial" w:cs="Arial"/>
-          <w:spacing w:val="-2"/>
-          <w:sz w:val="21"/>
-          <w:szCs w:val="21"/>
+      <w:proofErr w:type="gramStart"/>
+      <w:r>
+        <w:rPr>
+          <w:rFonts w:ascii="Arial" w:eastAsia="Arial" w:hAnsi="Arial" w:cs="Arial"/>
+          <w:spacing w:val="-2"/>
+          <w:sz w:val="21"/>
+          <w:szCs w:val="21"/>
+          <w:lang w:val="it-IT"/>
         </w:rPr>
         <w:t>P</w:t>
       </w:r>
@@ -1498,6 +1652,7 @@
           <w:rFonts w:ascii="Arial" w:eastAsia="Arial" w:hAnsi="Arial" w:cs="Arial"/>
           <w:sz w:val="21"/>
           <w:szCs w:val="21"/>
+          <w:lang w:val="it-IT"/>
         </w:rPr>
         <w:t>r</w:t>
       </w:r>
@@ -1507,6 +1662,7 @@
           <w:spacing w:val="-2"/>
           <w:sz w:val="21"/>
           <w:szCs w:val="21"/>
+          <w:lang w:val="it-IT"/>
         </w:rPr>
         <w:t>o</w:t>
       </w:r>
@@ -1516,6 +1672,7 @@
           <w:spacing w:val="3"/>
           <w:sz w:val="21"/>
           <w:szCs w:val="21"/>
+          <w:lang w:val="it-IT"/>
         </w:rPr>
         <w:t>f</w:t>
       </w:r>
@@ -1525,6 +1682,7 @@
           <w:spacing w:val="-2"/>
           <w:sz w:val="21"/>
           <w:szCs w:val="21"/>
+          <w:lang w:val="it-IT"/>
         </w:rPr>
         <w:t>e</w:t>
       </w:r>
@@ -1534,6 +1692,7 @@
           <w:spacing w:val="1"/>
           <w:sz w:val="21"/>
           <w:szCs w:val="21"/>
+          <w:lang w:val="it-IT"/>
         </w:rPr>
         <w:t>ss</w:t>
       </w:r>
@@ -1543,6 +1702,7 @@
           <w:spacing w:val="-2"/>
           <w:sz w:val="21"/>
           <w:szCs w:val="21"/>
+          <w:lang w:val="it-IT"/>
         </w:rPr>
         <w:t>o</w:t>
       </w:r>
@@ -1551,24 +1711,29 @@
           <w:rFonts w:ascii="Arial" w:eastAsia="Arial" w:hAnsi="Arial" w:cs="Arial"/>
           <w:sz w:val="21"/>
           <w:szCs w:val="21"/>
+          <w:lang w:val="it-IT"/>
         </w:rPr>
         <w:t>re</w:t>
       </w:r>
+      <w:proofErr w:type="gramEnd"/>
       <w:r>
         <w:rPr>
           <w:rFonts w:ascii="Arial" w:eastAsia="Arial" w:hAnsi="Arial" w:cs="Arial"/>
           <w:spacing w:val="18"/>
           <w:sz w:val="21"/>
           <w:szCs w:val="21"/>
+          <w:lang w:val="it-IT"/>
         </w:rPr>
         <w:t xml:space="preserve"> </w:t>
       </w:r>
+      <w:proofErr w:type="spellStart"/>
       <w:r>
         <w:rPr>
           <w:rFonts w:ascii="Arial" w:eastAsia="Arial" w:hAnsi="Arial" w:cs="Arial"/>
           <w:spacing w:val="3"/>
           <w:sz w:val="21"/>
           <w:szCs w:val="21"/>
+          <w:lang w:val="it-IT"/>
         </w:rPr>
         <w:t>V</w:t>
       </w:r>
@@ -1578,6 +1743,7 @@
           <w:spacing w:val="-2"/>
           <w:sz w:val="21"/>
           <w:szCs w:val="21"/>
+          <w:lang w:val="it-IT"/>
         </w:rPr>
         <w:t>a</w:t>
       </w:r>
@@ -1587,6 +1753,7 @@
           <w:spacing w:val="3"/>
           <w:sz w:val="21"/>
           <w:szCs w:val="21"/>
+          <w:lang w:val="it-IT"/>
         </w:rPr>
         <w:t>r</w:t>
       </w:r>
@@ -1596,6 +1763,7 @@
           <w:spacing w:val="-4"/>
           <w:sz w:val="21"/>
           <w:szCs w:val="21"/>
+          <w:lang w:val="it-IT"/>
         </w:rPr>
         <w:t>d</w:t>
       </w:r>
@@ -1605,6 +1773,7 @@
           <w:spacing w:val="1"/>
           <w:sz w:val="21"/>
           <w:szCs w:val="21"/>
+          <w:lang w:val="it-IT"/>
         </w:rPr>
         <w:t>a</w:t>
       </w:r>
@@ -1614,6 +1783,7 @@
           <w:spacing w:val="-2"/>
           <w:sz w:val="21"/>
           <w:szCs w:val="21"/>
+          <w:lang w:val="it-IT"/>
         </w:rPr>
         <w:t>n</w:t>
       </w:r>
@@ -1623,6 +1793,7 @@
           <w:spacing w:val="1"/>
           <w:sz w:val="21"/>
           <w:szCs w:val="21"/>
+          <w:lang w:val="it-IT"/>
         </w:rPr>
         <w:t>eg</w:t>
       </w:r>
@@ -1631,15 +1802,18 @@
           <w:rFonts w:ascii="Arial" w:eastAsia="Arial" w:hAnsi="Arial" w:cs="Arial"/>
           <w:sz w:val="21"/>
           <w:szCs w:val="21"/>
+          <w:lang w:val="it-IT"/>
         </w:rPr>
         <w:t>a</w:t>
       </w:r>
+      <w:proofErr w:type="spellEnd"/>
       <w:r>
         <w:rPr>
           <w:rFonts w:ascii="Arial" w:eastAsia="Arial" w:hAnsi="Arial" w:cs="Arial"/>
           <w:spacing w:val="21"/>
           <w:sz w:val="21"/>
           <w:szCs w:val="21"/>
+          <w:lang w:val="it-IT"/>
         </w:rPr>
         <w:t xml:space="preserve"> </w:t>
       </w:r>
@@ -1650,6 +1824,7 @@
           <w:w w:val="102"/>
           <w:sz w:val="21"/>
           <w:szCs w:val="21"/>
+          <w:lang w:val="it-IT"/>
         </w:rPr>
         <w:t>Tu</w:t>
       </w:r>
@@ -1660,6 +1835,7 @@
           <w:w w:val="102"/>
           <w:sz w:val="21"/>
           <w:szCs w:val="21"/>
+          <w:lang w:val="it-IT"/>
         </w:rPr>
         <w:t>l</w:t>
       </w:r>
@@ -1669,6 +1845,7 @@
           <w:w w:val="102"/>
           <w:sz w:val="21"/>
           <w:szCs w:val="21"/>
+          <w:lang w:val="it-IT"/>
         </w:rPr>
         <w:t>li</w:t>
       </w:r>
@@ -1679,6 +1856,7 @@
           <w:w w:val="102"/>
           <w:sz w:val="21"/>
           <w:szCs w:val="21"/>
+          <w:lang w:val="it-IT"/>
         </w:rPr>
         <w:t>o</w:t>
       </w:r>
@@ -1688,6 +1866,7 @@
           <w:w w:val="102"/>
           <w:sz w:val="21"/>
           <w:szCs w:val="21"/>
+          <w:lang w:val="it-IT"/>
         </w:rPr>
         <w:t>,</w:t>
       </w:r>
@@ -1698,12 +1877,16 @@
         <w:rPr>
           <w:sz w:val="12"/>
           <w:szCs w:val="12"/>
+          <w:lang w:val="it-IT"/>
         </w:rPr>
       </w:pPr>
     </w:p>
     <w:p>
       <w:pPr>
         <w:spacing w:line="200" w:lineRule="exact"/>
+        <w:rPr>
+          <w:lang w:val="it-IT"/>
+        </w:rPr>
       </w:pPr>
     </w:p>
     <w:p>
@@ -1714,6 +1897,7 @@
           <w:rFonts w:ascii="Arial" w:eastAsia="Arial" w:hAnsi="Arial" w:cs="Arial"/>
           <w:sz w:val="21"/>
           <w:szCs w:val="21"/>
+          <w:lang w:val="it-IT"/>
         </w:rPr>
       </w:pPr>
       <w:r>
@@ -1722,6 +1906,7 @@
           <w:spacing w:val="1"/>
           <w:sz w:val="21"/>
           <w:szCs w:val="21"/>
+          <w:lang w:val="it-IT"/>
         </w:rPr>
         <w:t>Co</w:t>
       </w:r>
@@ -1730,6 +1915,7 @@
           <w:rFonts w:ascii="Arial" w:eastAsia="Arial" w:hAnsi="Arial" w:cs="Arial"/>
           <w:sz w:val="21"/>
           <w:szCs w:val="21"/>
+          <w:lang w:val="it-IT"/>
         </w:rPr>
         <w:t>n</w:t>
       </w:r>
@@ -1739,6 +1925,7 @@
           <w:spacing w:val="41"/>
           <w:sz w:val="21"/>
           <w:szCs w:val="21"/>
+          <w:lang w:val="it-IT"/>
         </w:rPr>
         <w:t xml:space="preserve"> </w:t>
       </w:r>
@@ -1748,6 +1935,7 @@
           <w:spacing w:val="3"/>
           <w:sz w:val="21"/>
           <w:szCs w:val="21"/>
+          <w:lang w:val="it-IT"/>
         </w:rPr>
         <w:t>l</w:t>
       </w:r>
@@ -1756,6 +1944,7 @@
           <w:rFonts w:ascii="Arial" w:eastAsia="Arial" w:hAnsi="Arial" w:cs="Arial"/>
           <w:sz w:val="21"/>
           <w:szCs w:val="21"/>
+          <w:lang w:val="it-IT"/>
         </w:rPr>
         <w:t>a</w:t>
       </w:r>
@@ -1765,6 +1954,7 @@
           <w:spacing w:val="36"/>
           <w:sz w:val="21"/>
           <w:szCs w:val="21"/>
+          <w:lang w:val="it-IT"/>
         </w:rPr>
         <w:t xml:space="preserve"> </w:t>
       </w:r>
@@ -1774,6 +1964,7 @@
           <w:spacing w:val="1"/>
           <w:sz w:val="21"/>
           <w:szCs w:val="21"/>
+          <w:lang w:val="it-IT"/>
         </w:rPr>
         <w:t>p</w:t>
       </w:r>
@@ -1782,6 +1973,7 @@
           <w:rFonts w:ascii="Arial" w:eastAsia="Arial" w:hAnsi="Arial" w:cs="Arial"/>
           <w:sz w:val="21"/>
           <w:szCs w:val="21"/>
+          <w:lang w:val="it-IT"/>
         </w:rPr>
         <w:t>r</w:t>
       </w:r>
@@ -1791,6 +1983,7 @@
           <w:spacing w:val="1"/>
           <w:sz w:val="21"/>
           <w:szCs w:val="21"/>
+          <w:lang w:val="it-IT"/>
         </w:rPr>
         <w:t>es</w:t>
       </w:r>
@@ -1800,6 +1993,7 @@
           <w:spacing w:val="-2"/>
           <w:sz w:val="21"/>
           <w:szCs w:val="21"/>
+          <w:lang w:val="it-IT"/>
         </w:rPr>
         <w:t>en</w:t>
       </w:r>
@@ -1808,6 +2002,7 @@
           <w:rFonts w:ascii="Arial" w:eastAsia="Arial" w:hAnsi="Arial" w:cs="Arial"/>
           <w:sz w:val="21"/>
           <w:szCs w:val="21"/>
+          <w:lang w:val="it-IT"/>
         </w:rPr>
         <w:t>te</w:t>
       </w:r>
@@ -1817,6 +2012,7 @@
           <w:spacing w:val="53"/>
           <w:sz w:val="21"/>
           <w:szCs w:val="21"/>
+          <w:lang w:val="it-IT"/>
         </w:rPr>
         <w:t xml:space="preserve"> </w:t>
       </w:r>
@@ -1826,6 +2022,7 @@
           <w:spacing w:val="-2"/>
           <w:sz w:val="21"/>
           <w:szCs w:val="21"/>
+          <w:lang w:val="it-IT"/>
         </w:rPr>
         <w:t>i</w:t>
       </w:r>
@@ -1834,6 +2031,7 @@
           <w:rFonts w:ascii="Arial" w:eastAsia="Arial" w:hAnsi="Arial" w:cs="Arial"/>
           <w:sz w:val="21"/>
           <w:szCs w:val="21"/>
+          <w:lang w:val="it-IT"/>
         </w:rPr>
         <w:t>l</w:t>
       </w:r>
@@ -1843,6 +2041,7 @@
           <w:spacing w:val="42"/>
           <w:sz w:val="21"/>
           <w:szCs w:val="21"/>
+          <w:lang w:val="it-IT"/>
         </w:rPr>
         <w:t xml:space="preserve"> </w:t>
       </w:r>
@@ -1852,6 +2051,7 @@
           <w:spacing w:val="-4"/>
           <w:sz w:val="21"/>
           <w:szCs w:val="21"/>
+          <w:lang w:val="it-IT"/>
         </w:rPr>
         <w:t>g</w:t>
       </w:r>
@@ -1860,6 +2060,7 @@
           <w:rFonts w:ascii="Arial" w:eastAsia="Arial" w:hAnsi="Arial" w:cs="Arial"/>
           <w:sz w:val="21"/>
           <w:szCs w:val="21"/>
+          <w:lang w:val="it-IT"/>
         </w:rPr>
         <w:t>r</w:t>
       </w:r>
@@ -1869,6 +2070,7 @@
           <w:spacing w:val="1"/>
           <w:sz w:val="21"/>
           <w:szCs w:val="21"/>
+          <w:lang w:val="it-IT"/>
         </w:rPr>
         <w:t>u</w:t>
       </w:r>
@@ -1878,6 +2080,7 @@
           <w:spacing w:val="-2"/>
           <w:sz w:val="21"/>
           <w:szCs w:val="21"/>
+          <w:lang w:val="it-IT"/>
         </w:rPr>
         <w:t>pp</w:t>
       </w:r>
@@ -1886,6 +2089,7 @@
           <w:rFonts w:ascii="Arial" w:eastAsia="Arial" w:hAnsi="Arial" w:cs="Arial"/>
           <w:sz w:val="21"/>
           <w:szCs w:val="21"/>
+          <w:lang w:val="it-IT"/>
         </w:rPr>
         <w:t>o</w:t>
       </w:r>
@@ -1895,6 +2099,7 @@
           <w:spacing w:val="51"/>
           <w:sz w:val="21"/>
           <w:szCs w:val="21"/>
+          <w:lang w:val="it-IT"/>
         </w:rPr>
         <w:t xml:space="preserve"> </w:t>
       </w:r>
@@ -1904,6 +2109,7 @@
           <w:spacing w:val="1"/>
           <w:sz w:val="21"/>
           <w:szCs w:val="21"/>
+          <w:lang w:val="it-IT"/>
         </w:rPr>
         <w:t>Ap</w:t>
       </w:r>
@@ -1913,6 +2119,7 @@
           <w:spacing w:val="-2"/>
           <w:sz w:val="21"/>
           <w:szCs w:val="21"/>
+          <w:lang w:val="it-IT"/>
         </w:rPr>
         <w:t>e</w:t>
       </w:r>
@@ -1921,6 +2128,7 @@
           <w:rFonts w:ascii="Arial" w:eastAsia="Arial" w:hAnsi="Arial" w:cs="Arial"/>
           <w:sz w:val="21"/>
           <w:szCs w:val="21"/>
+          <w:lang w:val="it-IT"/>
         </w:rPr>
         <w:t>rt</w:t>
       </w:r>
@@ -1930,6 +2138,7 @@
           <w:spacing w:val="-2"/>
           <w:sz w:val="21"/>
           <w:szCs w:val="21"/>
+          <w:lang w:val="it-IT"/>
         </w:rPr>
         <w:t>u</w:t>
       </w:r>
@@ -1938,6 +2147,7 @@
           <w:rFonts w:ascii="Arial" w:eastAsia="Arial" w:hAnsi="Arial" w:cs="Arial"/>
           <w:sz w:val="21"/>
           <w:szCs w:val="21"/>
+          <w:lang w:val="it-IT"/>
         </w:rPr>
         <w:t>re</w:t>
       </w:r>
@@ -1947,6 +2157,7 @@
           <w:spacing w:val="52"/>
           <w:sz w:val="21"/>
           <w:szCs w:val="21"/>
+          <w:lang w:val="it-IT"/>
         </w:rPr>
         <w:t xml:space="preserve"> </w:t>
       </w:r>
@@ -1956,6 +2167,7 @@
           <w:spacing w:val="1"/>
           <w:sz w:val="21"/>
           <w:szCs w:val="21"/>
+          <w:lang w:val="it-IT"/>
         </w:rPr>
         <w:t>S</w:t>
       </w:r>
@@ -1965,6 +2177,7 @@
           <w:spacing w:val="-2"/>
           <w:sz w:val="21"/>
           <w:szCs w:val="21"/>
+          <w:lang w:val="it-IT"/>
         </w:rPr>
         <w:t>o</w:t>
       </w:r>
@@ -1973,6 +2186,7 @@
           <w:rFonts w:ascii="Arial" w:eastAsia="Arial" w:hAnsi="Arial" w:cs="Arial"/>
           <w:sz w:val="21"/>
           <w:szCs w:val="21"/>
+          <w:lang w:val="it-IT"/>
         </w:rPr>
         <w:t>ft</w:t>
       </w:r>
@@ -1982,6 +2196,7 @@
           <w:spacing w:val="-4"/>
           <w:sz w:val="21"/>
           <w:szCs w:val="21"/>
+          <w:lang w:val="it-IT"/>
         </w:rPr>
         <w:t>w</w:t>
       </w:r>
@@ -1991,6 +2206,7 @@
           <w:spacing w:val="1"/>
           <w:sz w:val="21"/>
           <w:szCs w:val="21"/>
+          <w:lang w:val="it-IT"/>
         </w:rPr>
         <w:t>a</w:t>
       </w:r>
@@ -1999,6 +2215,7 @@
           <w:rFonts w:ascii="Arial" w:eastAsia="Arial" w:hAnsi="Arial" w:cs="Arial"/>
           <w:sz w:val="21"/>
           <w:szCs w:val="21"/>
+          <w:lang w:val="it-IT"/>
         </w:rPr>
         <w:t>re</w:t>
       </w:r>
@@ -2008,6 +2225,7 @@
           <w:spacing w:val="53"/>
           <w:sz w:val="21"/>
           <w:szCs w:val="21"/>
+          <w:lang w:val="it-IT"/>
         </w:rPr>
         <w:t xml:space="preserve"> </w:t>
       </w:r>
@@ -2016,6 +2234,7 @@
           <w:rFonts w:ascii="Arial" w:eastAsia="Arial" w:hAnsi="Arial" w:cs="Arial"/>
           <w:sz w:val="21"/>
           <w:szCs w:val="21"/>
+          <w:lang w:val="it-IT"/>
         </w:rPr>
         <w:t>i</w:t>
       </w:r>
@@ -2025,6 +2244,7 @@
           <w:spacing w:val="-2"/>
           <w:sz w:val="21"/>
           <w:szCs w:val="21"/>
+          <w:lang w:val="it-IT"/>
         </w:rPr>
         <w:t>n</w:t>
       </w:r>
@@ -2033,6 +2253,7 @@
           <w:rFonts w:ascii="Arial" w:eastAsia="Arial" w:hAnsi="Arial" w:cs="Arial"/>
           <w:sz w:val="21"/>
           <w:szCs w:val="21"/>
+          <w:lang w:val="it-IT"/>
         </w:rPr>
         <w:t>t</w:t>
       </w:r>
@@ -2042,6 +2263,7 @@
           <w:spacing w:val="1"/>
           <w:sz w:val="21"/>
           <w:szCs w:val="21"/>
+          <w:lang w:val="it-IT"/>
         </w:rPr>
         <w:t>en</w:t>
       </w:r>
@@ -2051,6 +2273,7 @@
           <w:spacing w:val="-2"/>
           <w:sz w:val="21"/>
           <w:szCs w:val="21"/>
+          <w:lang w:val="it-IT"/>
         </w:rPr>
         <w:t>d</w:t>
       </w:r>
@@ -2059,6 +2282,7 @@
           <w:rFonts w:ascii="Arial" w:eastAsia="Arial" w:hAnsi="Arial" w:cs="Arial"/>
           <w:sz w:val="21"/>
           <w:szCs w:val="21"/>
+          <w:lang w:val="it-IT"/>
         </w:rPr>
         <w:t>e</w:t>
       </w:r>
@@ -2068,6 +2292,7 @@
           <w:spacing w:val="50"/>
           <w:sz w:val="21"/>
           <w:szCs w:val="21"/>
+          <w:lang w:val="it-IT"/>
         </w:rPr>
         <w:t xml:space="preserve"> </w:t>
       </w:r>
@@ -2076,14 +2301,17 @@
           <w:rFonts w:ascii="Arial" w:eastAsia="Arial" w:hAnsi="Arial" w:cs="Arial"/>
           <w:sz w:val="21"/>
           <w:szCs w:val="21"/>
+          <w:lang w:val="it-IT"/>
         </w:rPr>
         <w:t>comunicarLe</w:t>
       </w:r>
-      <w:r>
-        <w:rPr>
-          <w:rFonts w:ascii="Arial" w:eastAsia="Arial" w:hAnsi="Arial" w:cs="Arial"/>
-          <w:sz w:val="21"/>
-          <w:szCs w:val="21"/>
+      <w:proofErr w:type="gramStart"/>
+      <w:r>
+        <w:rPr>
+          <w:rFonts w:ascii="Arial" w:eastAsia="Arial" w:hAnsi="Arial" w:cs="Arial"/>
+          <w:sz w:val="21"/>
+          <w:szCs w:val="21"/>
+          <w:lang w:val="it-IT"/>
         </w:rPr>
         <w:t xml:space="preserve"> </w:t>
       </w:r>
@@ -2093,15 +2321,18 @@
           <w:spacing w:val="1"/>
           <w:sz w:val="21"/>
           <w:szCs w:val="21"/>
+          <w:lang w:val="it-IT"/>
         </w:rPr>
         <w:t xml:space="preserve"> </w:t>
       </w:r>
+      <w:proofErr w:type="gramEnd"/>
       <w:r>
         <w:rPr>
           <w:rFonts w:ascii="Arial" w:eastAsia="Arial" w:hAnsi="Arial" w:cs="Arial"/>
           <w:spacing w:val="-4"/>
           <w:sz w:val="21"/>
           <w:szCs w:val="21"/>
+          <w:lang w:val="it-IT"/>
         </w:rPr>
         <w:t>u</w:t>
       </w:r>
@@ -2111,6 +2342,7 @@
           <w:spacing w:val="3"/>
           <w:sz w:val="21"/>
           <w:szCs w:val="21"/>
+          <w:lang w:val="it-IT"/>
         </w:rPr>
         <w:t>f</w:t>
       </w:r>
@@ -2119,6 +2351,7 @@
           <w:rFonts w:ascii="Arial" w:eastAsia="Arial" w:hAnsi="Arial" w:cs="Arial"/>
           <w:sz w:val="21"/>
           <w:szCs w:val="21"/>
+          <w:lang w:val="it-IT"/>
         </w:rPr>
         <w:t>f</w:t>
       </w:r>
@@ -2128,6 +2361,7 @@
           <w:spacing w:val="-2"/>
           <w:sz w:val="21"/>
           <w:szCs w:val="21"/>
+          <w:lang w:val="it-IT"/>
         </w:rPr>
         <w:t>ic</w:t>
       </w:r>
@@ -2137,6 +2371,7 @@
           <w:spacing w:val="3"/>
           <w:sz w:val="21"/>
           <w:szCs w:val="21"/>
+          <w:lang w:val="it-IT"/>
         </w:rPr>
         <w:t>i</w:t>
       </w:r>
@@ -2146,6 +2381,7 @@
           <w:spacing w:val="-4"/>
           <w:sz w:val="21"/>
           <w:szCs w:val="21"/>
+          <w:lang w:val="it-IT"/>
         </w:rPr>
         <w:t>a</w:t>
       </w:r>
@@ -2154,6 +2390,7 @@
           <w:rFonts w:ascii="Arial" w:eastAsia="Arial" w:hAnsi="Arial" w:cs="Arial"/>
           <w:sz w:val="21"/>
           <w:szCs w:val="21"/>
+          <w:lang w:val="it-IT"/>
         </w:rPr>
         <w:t>l</w:t>
       </w:r>
@@ -2163,6 +2400,7 @@
           <w:spacing w:val="3"/>
           <w:sz w:val="21"/>
           <w:szCs w:val="21"/>
+          <w:lang w:val="it-IT"/>
         </w:rPr>
         <w:t>m</w:t>
       </w:r>
@@ -2172,6 +2410,7 @@
           <w:spacing w:val="-2"/>
           <w:sz w:val="21"/>
           <w:szCs w:val="21"/>
+          <w:lang w:val="it-IT"/>
         </w:rPr>
         <w:t>en</w:t>
       </w:r>
@@ -2180,6 +2419,7 @@
           <w:rFonts w:ascii="Arial" w:eastAsia="Arial" w:hAnsi="Arial" w:cs="Arial"/>
           <w:sz w:val="21"/>
           <w:szCs w:val="21"/>
+          <w:lang w:val="it-IT"/>
         </w:rPr>
         <w:t xml:space="preserve">te la partecipazione alla </w:t>
       </w:r>
@@ -2189,6 +2429,7 @@
           <w:b/>
           <w:sz w:val="21"/>
           <w:szCs w:val="21"/>
+          <w:lang w:val="it-IT"/>
         </w:rPr>
         <w:t xml:space="preserve">Revisione di Progettazione </w:t>
       </w:r>
@@ -2197,6 +2438,7 @@
           <w:rFonts w:ascii="Arial" w:eastAsia="Arial" w:hAnsi="Arial" w:cs="Arial"/>
           <w:sz w:val="21"/>
           <w:szCs w:val="21"/>
+          <w:lang w:val="it-IT"/>
         </w:rPr>
         <w:t xml:space="preserve">per la realizzazione </w:t>
       </w:r>
@@ -2206,6 +2448,7 @@
           <w:w w:val="102"/>
           <w:sz w:val="21"/>
           <w:szCs w:val="21"/>
+          <w:lang w:val="it-IT"/>
         </w:rPr>
         <w:t xml:space="preserve"> </w:t>
       </w:r>
@@ -2215,8 +2458,31 @@
           <w:spacing w:val="1"/>
           <w:sz w:val="21"/>
           <w:szCs w:val="21"/>
-        </w:rPr>
-        <w:t>del prodotto da Lei commisionato, denominato:</w:t>
+          <w:lang w:val="it-IT"/>
+        </w:rPr>
+        <w:t>del prodotto da Lei commi</w:t>
+      </w:r>
+      <w:r>
+        <w:rPr>
+          <w:rFonts w:ascii="Arial" w:eastAsia="Arial" w:hAnsi="Arial" w:cs="Arial"/>
+          <w:spacing w:val="1"/>
+          <w:sz w:val="21"/>
+          <w:szCs w:val="21"/>
+          <w:lang w:val="it-IT"/>
+        </w:rPr>
+        <w:t>s</w:t>
+      </w:r>
+      <w:bookmarkStart w:id="0" w:name="_GoBack"/>
+      <w:bookmarkEnd w:id="0"/>
+      <w:r>
+        <w:rPr>
+          <w:rFonts w:ascii="Arial" w:eastAsia="Arial" w:hAnsi="Arial" w:cs="Arial"/>
+          <w:spacing w:val="1"/>
+          <w:sz w:val="21"/>
+          <w:szCs w:val="21"/>
+          <w:lang w:val="it-IT"/>
+        </w:rPr>
+        <w:t>sionato, denominato:</w:t>
       </w:r>
     </w:p>
     <w:p>
@@ -2225,6 +2491,7 @@
         <w:rPr>
           <w:sz w:val="28"/>
           <w:szCs w:val="28"/>
+          <w:lang w:val="it-IT"/>
         </w:rPr>
       </w:pPr>
     </w:p>
@@ -2237,6 +2504,7 @@
           <w:szCs w:val="21"/>
         </w:rPr>
       </w:pPr>
+      <w:proofErr w:type="spellStart"/>
       <w:r>
         <w:rPr>
           <w:rFonts w:ascii="Arial" w:eastAsia="Arial" w:hAnsi="Arial" w:cs="Arial"/>
@@ -2267,6 +2535,7 @@
         </w:rPr>
         <w:t>P</w:t>
       </w:r>
+      <w:proofErr w:type="spellEnd"/>
       <w:r>
         <w:rPr>
           <w:rFonts w:ascii="Arial" w:eastAsia="Arial" w:hAnsi="Arial" w:cs="Arial"/>
@@ -2286,6 +2555,7 @@
         </w:rPr>
         <w:t xml:space="preserve"> </w:t>
       </w:r>
+      <w:proofErr w:type="spellStart"/>
       <w:r>
         <w:rPr>
           <w:rFonts w:ascii="Arial" w:eastAsia="Arial" w:hAnsi="Arial" w:cs="Arial"/>
@@ -2355,6 +2625,7 @@
         </w:rPr>
         <w:t>B</w:t>
       </w:r>
+      <w:proofErr w:type="spellEnd"/>
       <w:r>
         <w:rPr>
           <w:rFonts w:ascii="Arial" w:eastAsia="Arial" w:hAnsi="Arial" w:cs="Arial"/>
@@ -2559,6 +2830,7 @@
           <w:rFonts w:ascii="Arial" w:eastAsia="Arial" w:hAnsi="Arial" w:cs="Arial"/>
           <w:sz w:val="21"/>
           <w:szCs w:val="21"/>
+          <w:lang w:val="it-IT"/>
         </w:rPr>
       </w:pPr>
       <w:r>
@@ -2566,6 +2838,7 @@
           <w:rFonts w:ascii="Arial" w:eastAsia="Arial" w:hAnsi="Arial" w:cs="Arial"/>
           <w:sz w:val="21"/>
           <w:szCs w:val="21"/>
+          <w:lang w:val="it-IT"/>
         </w:rPr>
         <w:t>Il</w:t>
       </w:r>
@@ -2575,6 +2848,7 @@
           <w:spacing w:val="4"/>
           <w:sz w:val="21"/>
           <w:szCs w:val="21"/>
+          <w:lang w:val="it-IT"/>
         </w:rPr>
         <w:t xml:space="preserve"> </w:t>
       </w:r>
@@ -2584,6 +2858,7 @@
           <w:spacing w:val="1"/>
           <w:sz w:val="21"/>
           <w:szCs w:val="21"/>
+          <w:lang w:val="it-IT"/>
         </w:rPr>
         <w:t>g</w:t>
       </w:r>
@@ -2592,6 +2867,7 @@
           <w:rFonts w:ascii="Arial" w:eastAsia="Arial" w:hAnsi="Arial" w:cs="Arial"/>
           <w:sz w:val="21"/>
           <w:szCs w:val="21"/>
+          <w:lang w:val="it-IT"/>
         </w:rPr>
         <w:t>r</w:t>
       </w:r>
@@ -2601,6 +2877,7 @@
           <w:spacing w:val="-2"/>
           <w:sz w:val="21"/>
           <w:szCs w:val="21"/>
+          <w:lang w:val="it-IT"/>
         </w:rPr>
         <w:t>u</w:t>
       </w:r>
@@ -2610,6 +2887,7 @@
           <w:spacing w:val="1"/>
           <w:sz w:val="21"/>
           <w:szCs w:val="21"/>
+          <w:lang w:val="it-IT"/>
         </w:rPr>
         <w:t>pp</w:t>
       </w:r>
@@ -2618,6 +2896,7 @@
           <w:rFonts w:ascii="Arial" w:eastAsia="Arial" w:hAnsi="Arial" w:cs="Arial"/>
           <w:sz w:val="21"/>
           <w:szCs w:val="21"/>
+          <w:lang w:val="it-IT"/>
         </w:rPr>
         <w:t>o</w:t>
       </w:r>
@@ -2627,6 +2906,7 @@
           <w:spacing w:val="13"/>
           <w:sz w:val="21"/>
           <w:szCs w:val="21"/>
+          <w:lang w:val="it-IT"/>
         </w:rPr>
         <w:t xml:space="preserve"> </w:t>
       </w:r>
@@ -2635,6 +2915,7 @@
           <w:rFonts w:ascii="Arial" w:eastAsia="Arial" w:hAnsi="Arial" w:cs="Arial"/>
           <w:sz w:val="21"/>
           <w:szCs w:val="21"/>
+          <w:lang w:val="it-IT"/>
         </w:rPr>
         <w:t>è</w:t>
       </w:r>
@@ -2644,6 +2925,7 @@
           <w:spacing w:val="4"/>
           <w:sz w:val="21"/>
           <w:szCs w:val="21"/>
+          <w:lang w:val="it-IT"/>
         </w:rPr>
         <w:t xml:space="preserve"> </w:t>
       </w:r>
@@ -2653,6 +2935,7 @@
           <w:spacing w:val="-2"/>
           <w:sz w:val="21"/>
           <w:szCs w:val="21"/>
+          <w:lang w:val="it-IT"/>
         </w:rPr>
         <w:t>co</w:t>
       </w:r>
@@ -2662,6 +2945,7 @@
           <w:spacing w:val="1"/>
           <w:sz w:val="21"/>
           <w:szCs w:val="21"/>
+          <w:lang w:val="it-IT"/>
         </w:rPr>
         <w:t>mp</w:t>
       </w:r>
@@ -2671,6 +2955,7 @@
           <w:spacing w:val="-2"/>
           <w:sz w:val="21"/>
           <w:szCs w:val="21"/>
+          <w:lang w:val="it-IT"/>
         </w:rPr>
         <w:t>os</w:t>
       </w:r>
@@ -2679,6 +2964,7 @@
           <w:rFonts w:ascii="Arial" w:eastAsia="Arial" w:hAnsi="Arial" w:cs="Arial"/>
           <w:sz w:val="21"/>
           <w:szCs w:val="21"/>
+          <w:lang w:val="it-IT"/>
         </w:rPr>
         <w:t>to</w:t>
       </w:r>
@@ -2688,6 +2974,7 @@
           <w:spacing w:val="20"/>
           <w:sz w:val="21"/>
           <w:szCs w:val="21"/>
+          <w:lang w:val="it-IT"/>
         </w:rPr>
         <w:t xml:space="preserve"> </w:t>
       </w:r>
@@ -2697,6 +2984,7 @@
           <w:spacing w:val="1"/>
           <w:sz w:val="21"/>
           <w:szCs w:val="21"/>
+          <w:lang w:val="it-IT"/>
         </w:rPr>
         <w:t>d</w:t>
       </w:r>
@@ -2706,6 +2994,7 @@
           <w:spacing w:val="-2"/>
           <w:sz w:val="21"/>
           <w:szCs w:val="21"/>
+          <w:lang w:val="it-IT"/>
         </w:rPr>
         <w:t>a</w:t>
       </w:r>
@@ -2714,6 +3003,7 @@
           <w:rFonts w:ascii="Arial" w:eastAsia="Arial" w:hAnsi="Arial" w:cs="Arial"/>
           <w:sz w:val="21"/>
           <w:szCs w:val="21"/>
+          <w:lang w:val="it-IT"/>
         </w:rPr>
         <w:t>i</w:t>
       </w:r>
@@ -2723,6 +3013,7 @@
           <w:spacing w:val="6"/>
           <w:sz w:val="21"/>
           <w:szCs w:val="21"/>
+          <w:lang w:val="it-IT"/>
         </w:rPr>
         <w:t xml:space="preserve"> </w:t>
       </w:r>
@@ -2732,6 +3023,7 @@
           <w:spacing w:val="1"/>
           <w:sz w:val="21"/>
           <w:szCs w:val="21"/>
+          <w:lang w:val="it-IT"/>
         </w:rPr>
         <w:t>seg</w:t>
       </w:r>
@@ -2741,6 +3033,7 @@
           <w:spacing w:val="-2"/>
           <w:sz w:val="21"/>
           <w:szCs w:val="21"/>
+          <w:lang w:val="it-IT"/>
         </w:rPr>
         <w:t>u</w:t>
       </w:r>
@@ -2750,6 +3043,7 @@
           <w:spacing w:val="1"/>
           <w:sz w:val="21"/>
           <w:szCs w:val="21"/>
+          <w:lang w:val="it-IT"/>
         </w:rPr>
         <w:t>e</w:t>
       </w:r>
@@ -2759,6 +3053,7 @@
           <w:spacing w:val="-2"/>
           <w:sz w:val="21"/>
           <w:szCs w:val="21"/>
+          <w:lang w:val="it-IT"/>
         </w:rPr>
         <w:t>n</w:t>
       </w:r>
@@ -2767,6 +3062,7 @@
           <w:rFonts w:ascii="Arial" w:eastAsia="Arial" w:hAnsi="Arial" w:cs="Arial"/>
           <w:sz w:val="21"/>
           <w:szCs w:val="21"/>
+          <w:lang w:val="it-IT"/>
         </w:rPr>
         <w:t>ti</w:t>
       </w:r>
@@ -2776,16 +3072,19 @@
           <w:spacing w:val="18"/>
           <w:sz w:val="21"/>
           <w:szCs w:val="21"/>
+          <w:lang w:val="it-IT"/>
         </w:rPr>
         <w:t xml:space="preserve"> </w:t>
       </w:r>
-      <w:r>
-        <w:rPr>
-          <w:rFonts w:ascii="Arial" w:eastAsia="Arial" w:hAnsi="Arial" w:cs="Arial"/>
-          <w:spacing w:val="-2"/>
-          <w:w w:val="102"/>
-          <w:sz w:val="21"/>
-          <w:szCs w:val="21"/>
+      <w:proofErr w:type="gramStart"/>
+      <w:r>
+        <w:rPr>
+          <w:rFonts w:ascii="Arial" w:eastAsia="Arial" w:hAnsi="Arial" w:cs="Arial"/>
+          <w:spacing w:val="-2"/>
+          <w:w w:val="102"/>
+          <w:sz w:val="21"/>
+          <w:szCs w:val="21"/>
+          <w:lang w:val="it-IT"/>
         </w:rPr>
         <w:t>co</w:t>
       </w:r>
@@ -2796,6 +3095,7 @@
           <w:w w:val="102"/>
           <w:sz w:val="21"/>
           <w:szCs w:val="21"/>
+          <w:lang w:val="it-IT"/>
         </w:rPr>
         <w:t>m</w:t>
       </w:r>
@@ -2806,6 +3106,7 @@
           <w:w w:val="102"/>
           <w:sz w:val="21"/>
           <w:szCs w:val="21"/>
+          <w:lang w:val="it-IT"/>
         </w:rPr>
         <w:t>p</w:t>
       </w:r>
@@ -2816,6 +3117,7 @@
           <w:w w:val="102"/>
           <w:sz w:val="21"/>
           <w:szCs w:val="21"/>
+          <w:lang w:val="it-IT"/>
         </w:rPr>
         <w:t>o</w:t>
       </w:r>
@@ -2826,6 +3128,7 @@
           <w:w w:val="102"/>
           <w:sz w:val="21"/>
           <w:szCs w:val="21"/>
+          <w:lang w:val="it-IT"/>
         </w:rPr>
         <w:t>ne</w:t>
       </w:r>
@@ -2836,6 +3139,7 @@
           <w:w w:val="102"/>
           <w:sz w:val="21"/>
           <w:szCs w:val="21"/>
+          <w:lang w:val="it-IT"/>
         </w:rPr>
         <w:t>n</w:t>
       </w:r>
@@ -2845,8 +3149,20 @@
           <w:w w:val="102"/>
           <w:sz w:val="21"/>
           <w:szCs w:val="21"/>
-        </w:rPr>
-        <w:t>ti:</w:t>
+          <w:lang w:val="it-IT"/>
+        </w:rPr>
+        <w:t>ti</w:t>
+      </w:r>
+      <w:proofErr w:type="gramEnd"/>
+      <w:r>
+        <w:rPr>
+          <w:rFonts w:ascii="Arial" w:eastAsia="Arial" w:hAnsi="Arial" w:cs="Arial"/>
+          <w:w w:val="102"/>
+          <w:sz w:val="21"/>
+          <w:szCs w:val="21"/>
+          <w:lang w:val="it-IT"/>
+        </w:rPr>
+        <w:t>:</w:t>
       </w:r>
     </w:p>
     <w:p>
@@ -2857,7 +3173,7 @@
       <w:r>
         <w:rPr>
           <w:noProof/>
-          <w:lang w:val="it-IT" w:eastAsia="it-IT"/>
+          <w:lang w:val="it-IT" w:eastAsia="zh-TW"/>
         </w:rPr>
         <w:drawing>
           <wp:inline distT="0" distB="0" distL="0" distR="0">
@@ -2926,6 +3242,7 @@
           <w:rFonts w:ascii="Arial" w:eastAsia="Arial" w:hAnsi="Arial" w:cs="Arial"/>
           <w:sz w:val="21"/>
           <w:szCs w:val="21"/>
+          <w:lang w:val="it-IT"/>
         </w:rPr>
       </w:pPr>
       <w:r>
@@ -2933,8 +3250,19 @@
           <w:rFonts w:ascii="Arial" w:eastAsia="Arial" w:hAnsi="Arial" w:cs="Arial"/>
           <w:sz w:val="21"/>
           <w:szCs w:val="21"/>
-        </w:rPr>
-        <w:t xml:space="preserve">I </w:t>
+          <w:lang w:val="it-IT"/>
+        </w:rPr>
+        <w:t>I</w:t>
+      </w:r>
+      <w:proofErr w:type="gramStart"/>
+      <w:r>
+        <w:rPr>
+          <w:rFonts w:ascii="Arial" w:eastAsia="Arial" w:hAnsi="Arial" w:cs="Arial"/>
+          <w:sz w:val="21"/>
+          <w:szCs w:val="21"/>
+          <w:lang w:val="it-IT"/>
+        </w:rPr>
+        <w:t xml:space="preserve"> </w:t>
       </w:r>
       <w:r>
         <w:rPr>
@@ -2942,15 +3270,18 @@
           <w:spacing w:val="36"/>
           <w:sz w:val="21"/>
           <w:szCs w:val="21"/>
+          <w:lang w:val="it-IT"/>
         </w:rPr>
         <w:t xml:space="preserve"> </w:t>
       </w:r>
-      <w:r>
-        <w:rPr>
-          <w:rFonts w:ascii="Arial" w:eastAsia="Arial" w:hAnsi="Arial" w:cs="Arial"/>
-          <w:spacing w:val="-2"/>
-          <w:sz w:val="21"/>
-          <w:szCs w:val="21"/>
+      <w:proofErr w:type="gramEnd"/>
+      <w:r>
+        <w:rPr>
+          <w:rFonts w:ascii="Arial" w:eastAsia="Arial" w:hAnsi="Arial" w:cs="Arial"/>
+          <w:spacing w:val="-2"/>
+          <w:sz w:val="21"/>
+          <w:szCs w:val="21"/>
+          <w:lang w:val="it-IT"/>
         </w:rPr>
         <w:t>de</w:t>
       </w:r>
@@ -2959,6 +3290,7 @@
           <w:rFonts w:ascii="Arial" w:eastAsia="Arial" w:hAnsi="Arial" w:cs="Arial"/>
           <w:sz w:val="21"/>
           <w:szCs w:val="21"/>
+          <w:lang w:val="it-IT"/>
         </w:rPr>
         <w:t>tt</w:t>
       </w:r>
@@ -2968,6 +3300,7 @@
           <w:spacing w:val="1"/>
           <w:sz w:val="21"/>
           <w:szCs w:val="21"/>
+          <w:lang w:val="it-IT"/>
         </w:rPr>
         <w:t>a</w:t>
       </w:r>
@@ -2977,6 +3310,7 @@
           <w:spacing w:val="-2"/>
           <w:sz w:val="21"/>
           <w:szCs w:val="21"/>
+          <w:lang w:val="it-IT"/>
         </w:rPr>
         <w:t>g</w:t>
       </w:r>
@@ -2985,6 +3319,7 @@
           <w:rFonts w:ascii="Arial" w:eastAsia="Arial" w:hAnsi="Arial" w:cs="Arial"/>
           <w:sz w:val="21"/>
           <w:szCs w:val="21"/>
+          <w:lang w:val="it-IT"/>
         </w:rPr>
         <w:t xml:space="preserve">li </w:t>
       </w:r>
@@ -2994,6 +3329,7 @@
           <w:spacing w:val="47"/>
           <w:sz w:val="21"/>
           <w:szCs w:val="21"/>
+          <w:lang w:val="it-IT"/>
         </w:rPr>
         <w:t xml:space="preserve"> </w:t>
       </w:r>
@@ -3003,6 +3339,7 @@
           <w:spacing w:val="-2"/>
           <w:sz w:val="21"/>
           <w:szCs w:val="21"/>
+          <w:lang w:val="it-IT"/>
         </w:rPr>
         <w:t>d</w:t>
       </w:r>
@@ -3011,6 +3348,7 @@
           <w:rFonts w:ascii="Arial" w:eastAsia="Arial" w:hAnsi="Arial" w:cs="Arial"/>
           <w:sz w:val="21"/>
           <w:szCs w:val="21"/>
+          <w:lang w:val="it-IT"/>
         </w:rPr>
         <w:t xml:space="preserve">i </w:t>
       </w:r>
@@ -3020,6 +3358,7 @@
           <w:spacing w:val="36"/>
           <w:sz w:val="21"/>
           <w:szCs w:val="21"/>
+          <w:lang w:val="it-IT"/>
         </w:rPr>
         <w:t xml:space="preserve"> </w:t>
       </w:r>
@@ -3029,16 +3368,16 @@
           <w:spacing w:val="1"/>
           <w:sz w:val="21"/>
           <w:szCs w:val="21"/>
+          <w:lang w:val="it-IT"/>
         </w:rPr>
         <w:t>progettazione architetturale</w:t>
       </w:r>
-      <w:bookmarkStart w:id="0" w:name="_GoBack"/>
-      <w:bookmarkEnd w:id="0"/>
-      <w:r>
-        <w:rPr>
-          <w:rFonts w:ascii="Arial" w:eastAsia="Arial" w:hAnsi="Arial" w:cs="Arial"/>
-          <w:sz w:val="21"/>
-          <w:szCs w:val="21"/>
+      <w:r>
+        <w:rPr>
+          <w:rFonts w:ascii="Arial" w:eastAsia="Arial" w:hAnsi="Arial" w:cs="Arial"/>
+          <w:sz w:val="21"/>
+          <w:szCs w:val="21"/>
+          <w:lang w:val="it-IT"/>
         </w:rPr>
         <w:t xml:space="preserve">, </w:t>
       </w:r>
@@ -3048,6 +3387,7 @@
           <w:spacing w:val="50"/>
           <w:sz w:val="21"/>
           <w:szCs w:val="21"/>
+          <w:lang w:val="it-IT"/>
         </w:rPr>
         <w:t xml:space="preserve"> </w:t>
       </w:r>
@@ -3057,6 +3397,7 @@
           <w:spacing w:val="-4"/>
           <w:sz w:val="21"/>
           <w:szCs w:val="21"/>
+          <w:lang w:val="it-IT"/>
         </w:rPr>
         <w:t>d</w:t>
       </w:r>
@@ -3065,6 +3406,7 @@
           <w:rFonts w:ascii="Arial" w:eastAsia="Arial" w:hAnsi="Arial" w:cs="Arial"/>
           <w:sz w:val="21"/>
           <w:szCs w:val="21"/>
+          <w:lang w:val="it-IT"/>
         </w:rPr>
         <w:t xml:space="preserve">i </w:t>
       </w:r>
@@ -3074,6 +3416,7 @@
           <w:spacing w:val="38"/>
           <w:sz w:val="21"/>
           <w:szCs w:val="21"/>
+          <w:lang w:val="it-IT"/>
         </w:rPr>
         <w:t xml:space="preserve"> </w:t>
       </w:r>
@@ -3083,6 +3426,7 @@
           <w:spacing w:val="-2"/>
           <w:sz w:val="21"/>
           <w:szCs w:val="21"/>
+          <w:lang w:val="it-IT"/>
         </w:rPr>
         <w:t>p</w:t>
       </w:r>
@@ -3091,6 +3435,7 @@
           <w:rFonts w:ascii="Arial" w:eastAsia="Arial" w:hAnsi="Arial" w:cs="Arial"/>
           <w:sz w:val="21"/>
           <w:szCs w:val="21"/>
+          <w:lang w:val="it-IT"/>
         </w:rPr>
         <w:t>i</w:t>
       </w:r>
@@ -3100,6 +3445,7 @@
           <w:spacing w:val="1"/>
           <w:sz w:val="21"/>
           <w:szCs w:val="21"/>
+          <w:lang w:val="it-IT"/>
         </w:rPr>
         <w:t>a</w:t>
       </w:r>
@@ -3109,6 +3455,7 @@
           <w:spacing w:val="-2"/>
           <w:sz w:val="21"/>
           <w:szCs w:val="21"/>
+          <w:lang w:val="it-IT"/>
         </w:rPr>
         <w:t>n</w:t>
       </w:r>
@@ -3117,6 +3464,7 @@
           <w:rFonts w:ascii="Arial" w:eastAsia="Arial" w:hAnsi="Arial" w:cs="Arial"/>
           <w:sz w:val="21"/>
           <w:szCs w:val="21"/>
+          <w:lang w:val="it-IT"/>
         </w:rPr>
         <w:t>ifi</w:t>
       </w:r>
@@ -3126,6 +3474,7 @@
           <w:spacing w:val="-2"/>
           <w:sz w:val="21"/>
           <w:szCs w:val="21"/>
+          <w:lang w:val="it-IT"/>
         </w:rPr>
         <w:t>caz</w:t>
       </w:r>
@@ -3134,6 +3483,7 @@
           <w:rFonts w:ascii="Arial" w:eastAsia="Arial" w:hAnsi="Arial" w:cs="Arial"/>
           <w:sz w:val="21"/>
           <w:szCs w:val="21"/>
+          <w:lang w:val="it-IT"/>
         </w:rPr>
         <w:t>i</w:t>
       </w:r>
@@ -3143,6 +3493,7 @@
           <w:spacing w:val="1"/>
           <w:sz w:val="21"/>
           <w:szCs w:val="21"/>
+          <w:lang w:val="it-IT"/>
         </w:rPr>
         <w:t>on</w:t>
       </w:r>
@@ -3151,6 +3502,7 @@
           <w:rFonts w:ascii="Arial" w:eastAsia="Arial" w:hAnsi="Arial" w:cs="Arial"/>
           <w:sz w:val="21"/>
           <w:szCs w:val="21"/>
+          <w:lang w:val="it-IT"/>
         </w:rPr>
         <w:t xml:space="preserve">e   e </w:t>
       </w:r>
@@ -3160,6 +3512,7 @@
           <w:spacing w:val="33"/>
           <w:sz w:val="21"/>
           <w:szCs w:val="21"/>
+          <w:lang w:val="it-IT"/>
         </w:rPr>
         <w:t xml:space="preserve"> </w:t>
       </w:r>
@@ -3169,6 +3522,7 @@
           <w:spacing w:val="-2"/>
           <w:sz w:val="21"/>
           <w:szCs w:val="21"/>
+          <w:lang w:val="it-IT"/>
         </w:rPr>
         <w:t>d</w:t>
       </w:r>
@@ -3177,6 +3531,7 @@
           <w:rFonts w:ascii="Arial" w:eastAsia="Arial" w:hAnsi="Arial" w:cs="Arial"/>
           <w:sz w:val="21"/>
           <w:szCs w:val="21"/>
+          <w:lang w:val="it-IT"/>
         </w:rPr>
         <w:t xml:space="preserve">i </w:t>
       </w:r>
@@ -3186,6 +3541,7 @@
           <w:spacing w:val="38"/>
           <w:sz w:val="21"/>
           <w:szCs w:val="21"/>
+          <w:lang w:val="it-IT"/>
         </w:rPr>
         <w:t xml:space="preserve"> </w:t>
       </w:r>
@@ -3195,6 +3551,7 @@
           <w:spacing w:val="1"/>
           <w:sz w:val="21"/>
           <w:szCs w:val="21"/>
+          <w:lang w:val="it-IT"/>
         </w:rPr>
         <w:t>q</w:t>
       </w:r>
@@ -3204,6 +3561,7 @@
           <w:spacing w:val="-2"/>
           <w:sz w:val="21"/>
           <w:szCs w:val="21"/>
+          <w:lang w:val="it-IT"/>
         </w:rPr>
         <w:t>ua</w:t>
       </w:r>
@@ -3212,6 +3570,7 @@
           <w:rFonts w:ascii="Arial" w:eastAsia="Arial" w:hAnsi="Arial" w:cs="Arial"/>
           <w:sz w:val="21"/>
           <w:szCs w:val="21"/>
+          <w:lang w:val="it-IT"/>
         </w:rPr>
         <w:t xml:space="preserve">lità </w:t>
       </w:r>
@@ -3221,6 +3580,7 @@
           <w:spacing w:val="43"/>
           <w:sz w:val="21"/>
           <w:szCs w:val="21"/>
+          <w:lang w:val="it-IT"/>
         </w:rPr>
         <w:t xml:space="preserve"> </w:t>
       </w:r>
@@ -3230,6 +3590,7 @@
           <w:spacing w:val="1"/>
           <w:sz w:val="21"/>
           <w:szCs w:val="21"/>
+          <w:lang w:val="it-IT"/>
         </w:rPr>
         <w:t>s</w:t>
       </w:r>
@@ -3239,6 +3600,7 @@
           <w:spacing w:val="-2"/>
           <w:sz w:val="21"/>
           <w:szCs w:val="21"/>
+          <w:lang w:val="it-IT"/>
         </w:rPr>
         <w:t>on</w:t>
       </w:r>
@@ -3247,6 +3609,7 @@
           <w:rFonts w:ascii="Arial" w:eastAsia="Arial" w:hAnsi="Arial" w:cs="Arial"/>
           <w:sz w:val="21"/>
           <w:szCs w:val="21"/>
+          <w:lang w:val="it-IT"/>
         </w:rPr>
         <w:t xml:space="preserve">o </w:t>
       </w:r>
@@ -3256,6 +3619,7 @@
           <w:spacing w:val="42"/>
           <w:sz w:val="21"/>
           <w:szCs w:val="21"/>
+          <w:lang w:val="it-IT"/>
         </w:rPr>
         <w:t xml:space="preserve"> </w:t>
       </w:r>
@@ -3265,6 +3629,7 @@
           <w:spacing w:val="-2"/>
           <w:sz w:val="21"/>
           <w:szCs w:val="21"/>
+          <w:lang w:val="it-IT"/>
         </w:rPr>
         <w:t>t</w:t>
       </w:r>
@@ -3274,6 +3639,7 @@
           <w:spacing w:val="3"/>
           <w:sz w:val="21"/>
           <w:szCs w:val="21"/>
+          <w:lang w:val="it-IT"/>
         </w:rPr>
         <w:t>r</w:t>
       </w:r>
@@ -3283,6 +3649,7 @@
           <w:spacing w:val="-2"/>
           <w:sz w:val="21"/>
           <w:szCs w:val="21"/>
+          <w:lang w:val="it-IT"/>
         </w:rPr>
         <w:t>a</w:t>
       </w:r>
@@ -3291,6 +3658,7 @@
           <w:rFonts w:ascii="Arial" w:eastAsia="Arial" w:hAnsi="Arial" w:cs="Arial"/>
           <w:sz w:val="21"/>
           <w:szCs w:val="21"/>
+          <w:lang w:val="it-IT"/>
         </w:rPr>
         <w:t>tt</w:t>
       </w:r>
@@ -3300,6 +3668,7 @@
           <w:spacing w:val="-2"/>
           <w:sz w:val="21"/>
           <w:szCs w:val="21"/>
+          <w:lang w:val="it-IT"/>
         </w:rPr>
         <w:t>a</w:t>
       </w:r>
@@ -3308,6 +3677,7 @@
           <w:rFonts w:ascii="Arial" w:eastAsia="Arial" w:hAnsi="Arial" w:cs="Arial"/>
           <w:sz w:val="21"/>
           <w:szCs w:val="21"/>
+          <w:lang w:val="it-IT"/>
         </w:rPr>
         <w:t xml:space="preserve">ti </w:t>
       </w:r>
@@ -3317,6 +3687,7 @@
           <w:spacing w:val="45"/>
           <w:sz w:val="21"/>
           <w:szCs w:val="21"/>
+          <w:lang w:val="it-IT"/>
         </w:rPr>
         <w:t xml:space="preserve"> </w:t>
       </w:r>
@@ -3325,6 +3696,7 @@
           <w:rFonts w:ascii="Arial" w:eastAsia="Arial" w:hAnsi="Arial" w:cs="Arial"/>
           <w:sz w:val="21"/>
           <w:szCs w:val="21"/>
+          <w:lang w:val="it-IT"/>
         </w:rPr>
         <w:t xml:space="preserve">in </w:t>
       </w:r>
@@ -3334,9 +3706,11 @@
           <w:spacing w:val="31"/>
           <w:sz w:val="21"/>
           <w:szCs w:val="21"/>
+          <w:lang w:val="it-IT"/>
         </w:rPr>
         <w:t xml:space="preserve"> </w:t>
       </w:r>
+      <w:proofErr w:type="gramStart"/>
       <w:r>
         <w:rPr>
           <w:rFonts w:ascii="Arial" w:eastAsia="Arial" w:hAnsi="Arial" w:cs="Arial"/>
@@ -3344,6 +3718,7 @@
           <w:w w:val="102"/>
           <w:sz w:val="21"/>
           <w:szCs w:val="21"/>
+          <w:lang w:val="it-IT"/>
         </w:rPr>
         <w:t>m</w:t>
       </w:r>
@@ -3354,6 +3729,7 @@
           <w:w w:val="102"/>
           <w:sz w:val="21"/>
           <w:szCs w:val="21"/>
+          <w:lang w:val="it-IT"/>
         </w:rPr>
         <w:t>a</w:t>
       </w:r>
@@ -3364,6 +3740,7 @@
           <w:w w:val="102"/>
           <w:sz w:val="21"/>
           <w:szCs w:val="21"/>
+          <w:lang w:val="it-IT"/>
         </w:rPr>
         <w:t>n</w:t>
       </w:r>
@@ -3374,6 +3751,7 @@
           <w:w w:val="102"/>
           <w:sz w:val="21"/>
           <w:szCs w:val="21"/>
+          <w:lang w:val="it-IT"/>
         </w:rPr>
         <w:t>i</w:t>
       </w:r>
@@ -3384,6 +3762,7 @@
           <w:w w:val="102"/>
           <w:sz w:val="21"/>
           <w:szCs w:val="21"/>
+          <w:lang w:val="it-IT"/>
         </w:rPr>
         <w:t>e</w:t>
       </w:r>
@@ -3394,6 +3773,7 @@
           <w:w w:val="102"/>
           <w:sz w:val="21"/>
           <w:szCs w:val="21"/>
+          <w:lang w:val="it-IT"/>
         </w:rPr>
         <w:t>r</w:t>
       </w:r>
@@ -3403,24 +3783,38 @@
           <w:w w:val="102"/>
           <w:sz w:val="21"/>
           <w:szCs w:val="21"/>
-        </w:rPr>
-        <w:t xml:space="preserve">a </w:t>
-      </w:r>
-      <w:r>
-        <w:rPr>
-          <w:rFonts w:ascii="Arial" w:eastAsia="Arial" w:hAnsi="Arial" w:cs="Arial"/>
-          <w:spacing w:val="1"/>
-          <w:sz w:val="21"/>
-          <w:szCs w:val="21"/>
+          <w:lang w:val="it-IT"/>
         </w:rPr>
         <w:t>a</w:t>
       </w:r>
-      <w:r>
-        <w:rPr>
-          <w:rFonts w:ascii="Arial" w:eastAsia="Arial" w:hAnsi="Arial" w:cs="Arial"/>
-          <w:spacing w:val="-2"/>
-          <w:sz w:val="21"/>
-          <w:szCs w:val="21"/>
+      <w:proofErr w:type="gramEnd"/>
+      <w:r>
+        <w:rPr>
+          <w:rFonts w:ascii="Arial" w:eastAsia="Arial" w:hAnsi="Arial" w:cs="Arial"/>
+          <w:w w:val="102"/>
+          <w:sz w:val="21"/>
+          <w:szCs w:val="21"/>
+          <w:lang w:val="it-IT"/>
+        </w:rPr>
+        <w:t xml:space="preserve"> </w:t>
+      </w:r>
+      <w:r>
+        <w:rPr>
+          <w:rFonts w:ascii="Arial" w:eastAsia="Arial" w:hAnsi="Arial" w:cs="Arial"/>
+          <w:spacing w:val="1"/>
+          <w:sz w:val="21"/>
+          <w:szCs w:val="21"/>
+          <w:lang w:val="it-IT"/>
+        </w:rPr>
+        <w:t>a</w:t>
+      </w:r>
+      <w:r>
+        <w:rPr>
+          <w:rFonts w:ascii="Arial" w:eastAsia="Arial" w:hAnsi="Arial" w:cs="Arial"/>
+          <w:spacing w:val="-2"/>
+          <w:sz w:val="21"/>
+          <w:szCs w:val="21"/>
+          <w:lang w:val="it-IT"/>
         </w:rPr>
         <w:t>p</w:t>
       </w:r>
@@ -3430,6 +3824,7 @@
           <w:spacing w:val="1"/>
           <w:sz w:val="21"/>
           <w:szCs w:val="21"/>
+          <w:lang w:val="it-IT"/>
         </w:rPr>
         <w:t>p</w:t>
       </w:r>
@@ -3438,6 +3833,7 @@
           <w:rFonts w:ascii="Arial" w:eastAsia="Arial" w:hAnsi="Arial" w:cs="Arial"/>
           <w:sz w:val="21"/>
           <w:szCs w:val="21"/>
+          <w:lang w:val="it-IT"/>
         </w:rPr>
         <w:t>r</w:t>
       </w:r>
@@ -3447,6 +3843,7 @@
           <w:spacing w:val="-2"/>
           <w:sz w:val="21"/>
           <w:szCs w:val="21"/>
+          <w:lang w:val="it-IT"/>
         </w:rPr>
         <w:t>o</w:t>
       </w:r>
@@ -3456,6 +3853,7 @@
           <w:spacing w:val="3"/>
           <w:sz w:val="21"/>
           <w:szCs w:val="21"/>
+          <w:lang w:val="it-IT"/>
         </w:rPr>
         <w:t>f</w:t>
       </w:r>
@@ -3465,6 +3863,7 @@
           <w:spacing w:val="1"/>
           <w:sz w:val="21"/>
           <w:szCs w:val="21"/>
+          <w:lang w:val="it-IT"/>
         </w:rPr>
         <w:t>o</w:t>
       </w:r>
@@ -3474,6 +3873,7 @@
           <w:spacing w:val="-2"/>
           <w:sz w:val="21"/>
           <w:szCs w:val="21"/>
+          <w:lang w:val="it-IT"/>
         </w:rPr>
         <w:t>nd</w:t>
       </w:r>
@@ -3482,6 +3882,7 @@
           <w:rFonts w:ascii="Arial" w:eastAsia="Arial" w:hAnsi="Arial" w:cs="Arial"/>
           <w:sz w:val="21"/>
           <w:szCs w:val="21"/>
+          <w:lang w:val="it-IT"/>
         </w:rPr>
         <w:t>i</w:t>
       </w:r>
@@ -3491,6 +3892,7 @@
           <w:spacing w:val="3"/>
           <w:sz w:val="21"/>
           <w:szCs w:val="21"/>
+          <w:lang w:val="it-IT"/>
         </w:rPr>
         <w:t>t</w:t>
       </w:r>
@@ -3499,6 +3901,7 @@
           <w:rFonts w:ascii="Arial" w:eastAsia="Arial" w:hAnsi="Arial" w:cs="Arial"/>
           <w:sz w:val="21"/>
           <w:szCs w:val="21"/>
+          <w:lang w:val="it-IT"/>
         </w:rPr>
         <w:t>a</w:t>
       </w:r>
@@ -3508,6 +3911,7 @@
           <w:spacing w:val="23"/>
           <w:sz w:val="21"/>
           <w:szCs w:val="21"/>
+          <w:lang w:val="it-IT"/>
         </w:rPr>
         <w:t xml:space="preserve"> </w:t>
       </w:r>
@@ -3517,6 +3921,7 @@
           <w:spacing w:val="-2"/>
           <w:sz w:val="21"/>
           <w:szCs w:val="21"/>
+          <w:lang w:val="it-IT"/>
         </w:rPr>
         <w:t>n</w:t>
       </w:r>
@@ -3526,6 +3931,7 @@
           <w:spacing w:val="1"/>
           <w:sz w:val="21"/>
           <w:szCs w:val="21"/>
+          <w:lang w:val="it-IT"/>
         </w:rPr>
         <w:t>e</w:t>
       </w:r>
@@ -3534,6 +3940,7 @@
           <w:rFonts w:ascii="Arial" w:eastAsia="Arial" w:hAnsi="Arial" w:cs="Arial"/>
           <w:sz w:val="21"/>
           <w:szCs w:val="21"/>
+          <w:lang w:val="it-IT"/>
         </w:rPr>
         <w:t>i</w:t>
       </w:r>
@@ -3543,6 +3950,7 @@
           <w:spacing w:val="8"/>
           <w:sz w:val="21"/>
           <w:szCs w:val="21"/>
+          <w:lang w:val="it-IT"/>
         </w:rPr>
         <w:t xml:space="preserve"> </w:t>
       </w:r>
@@ -3552,6 +3960,7 @@
           <w:spacing w:val="-2"/>
           <w:sz w:val="21"/>
           <w:szCs w:val="21"/>
+          <w:lang w:val="it-IT"/>
         </w:rPr>
         <w:t>s</w:t>
       </w:r>
@@ -3561,6 +3970,7 @@
           <w:spacing w:val="1"/>
           <w:sz w:val="21"/>
           <w:szCs w:val="21"/>
+          <w:lang w:val="it-IT"/>
         </w:rPr>
         <w:t>eg</w:t>
       </w:r>
@@ -3570,6 +3980,7 @@
           <w:spacing w:val="-2"/>
           <w:sz w:val="21"/>
           <w:szCs w:val="21"/>
+          <w:lang w:val="it-IT"/>
         </w:rPr>
         <w:t>u</w:t>
       </w:r>
@@ -3579,6 +3990,7 @@
           <w:spacing w:val="1"/>
           <w:sz w:val="21"/>
           <w:szCs w:val="21"/>
+          <w:lang w:val="it-IT"/>
         </w:rPr>
         <w:t>e</w:t>
       </w:r>
@@ -3588,6 +4000,7 @@
           <w:spacing w:val="-2"/>
           <w:sz w:val="21"/>
           <w:szCs w:val="21"/>
+          <w:lang w:val="it-IT"/>
         </w:rPr>
         <w:t>nt</w:t>
       </w:r>
@@ -3596,6 +4009,7 @@
           <w:rFonts w:ascii="Arial" w:eastAsia="Arial" w:hAnsi="Arial" w:cs="Arial"/>
           <w:sz w:val="21"/>
           <w:szCs w:val="21"/>
+          <w:lang w:val="it-IT"/>
         </w:rPr>
         <w:t>i</w:t>
       </w:r>
@@ -3605,6 +4019,7 @@
           <w:spacing w:val="21"/>
           <w:sz w:val="21"/>
           <w:szCs w:val="21"/>
+          <w:lang w:val="it-IT"/>
         </w:rPr>
         <w:t xml:space="preserve"> </w:t>
       </w:r>
@@ -3615,6 +4030,7 @@
           <w:w w:val="102"/>
           <w:sz w:val="21"/>
           <w:szCs w:val="21"/>
+          <w:lang w:val="it-IT"/>
         </w:rPr>
         <w:t>d</w:t>
       </w:r>
@@ -3625,6 +4041,7 @@
           <w:w w:val="102"/>
           <w:sz w:val="21"/>
           <w:szCs w:val="21"/>
+          <w:lang w:val="it-IT"/>
         </w:rPr>
         <w:t>oc</w:t>
       </w:r>
@@ -3635,6 +4052,7 @@
           <w:w w:val="102"/>
           <w:sz w:val="21"/>
           <w:szCs w:val="21"/>
+          <w:lang w:val="it-IT"/>
         </w:rPr>
         <w:t>u</w:t>
       </w:r>
@@ -3645,6 +4063,7 @@
           <w:w w:val="102"/>
           <w:sz w:val="21"/>
           <w:szCs w:val="21"/>
+          <w:lang w:val="it-IT"/>
         </w:rPr>
         <w:t>m</w:t>
       </w:r>
@@ -3655,6 +4074,7 @@
           <w:w w:val="102"/>
           <w:sz w:val="21"/>
           <w:szCs w:val="21"/>
+          <w:lang w:val="it-IT"/>
         </w:rPr>
         <w:t>e</w:t>
       </w:r>
@@ -3665,6 +4085,7 @@
           <w:w w:val="102"/>
           <w:sz w:val="21"/>
           <w:szCs w:val="21"/>
+          <w:lang w:val="it-IT"/>
         </w:rPr>
         <w:t>n</w:t>
       </w:r>
@@ -3674,6 +4095,7 @@
           <w:w w:val="102"/>
           <w:sz w:val="21"/>
           <w:szCs w:val="21"/>
+          <w:lang w:val="it-IT"/>
         </w:rPr>
         <w:t>ti:</w:t>
       </w:r>
@@ -3684,6 +4106,7 @@
         <w:rPr>
           <w:sz w:val="28"/>
           <w:szCs w:val="28"/>
+          <w:lang w:val="it-IT"/>
         </w:rPr>
       </w:pPr>
     </w:p>
@@ -3694,6 +4117,7 @@
           <w:rFonts w:ascii="Arial" w:eastAsia="Arial" w:hAnsi="Arial" w:cs="Arial"/>
           <w:sz w:val="21"/>
           <w:szCs w:val="21"/>
+          <w:lang w:val="it-IT"/>
         </w:rPr>
       </w:pPr>
       <w:r>
@@ -3702,6 +4126,7 @@
           <w:i/>
           <w:sz w:val="21"/>
           <w:szCs w:val="21"/>
+          <w:lang w:val="it-IT"/>
         </w:rPr>
         <w:t>•</w:t>
       </w:r>
@@ -3712,6 +4137,7 @@
           <w:spacing w:val="2"/>
           <w:sz w:val="21"/>
           <w:szCs w:val="21"/>
+          <w:lang w:val="it-IT"/>
         </w:rPr>
         <w:t xml:space="preserve"> </w:t>
       </w:r>
@@ -3723,6 +4149,7 @@
           <w:w w:val="102"/>
           <w:sz w:val="21"/>
           <w:szCs w:val="21"/>
+          <w:lang w:val="it-IT"/>
         </w:rPr>
         <w:t>A</w:t>
       </w:r>
@@ -3734,6 +4161,7 @@
           <w:w w:val="102"/>
           <w:sz w:val="21"/>
           <w:szCs w:val="21"/>
+          <w:lang w:val="it-IT"/>
         </w:rPr>
         <w:t>nal</w:t>
       </w:r>
@@ -3745,6 +4173,7 @@
           <w:w w:val="102"/>
           <w:sz w:val="21"/>
           <w:szCs w:val="21"/>
+          <w:lang w:val="it-IT"/>
         </w:rPr>
         <w:t>i</w:t>
       </w:r>
@@ -3756,6 +4185,7 @@
           <w:w w:val="102"/>
           <w:sz w:val="21"/>
           <w:szCs w:val="21"/>
+          <w:lang w:val="it-IT"/>
         </w:rPr>
         <w:t>s</w:t>
       </w:r>
@@ -3766,6 +4196,7 @@
           <w:w w:val="102"/>
           <w:sz w:val="21"/>
           <w:szCs w:val="21"/>
+          <w:lang w:val="it-IT"/>
         </w:rPr>
         <w:t>i</w:t>
       </w:r>
@@ -3777,6 +4208,7 @@
           <w:w w:val="102"/>
           <w:sz w:val="21"/>
           <w:szCs w:val="21"/>
+          <w:lang w:val="it-IT"/>
         </w:rPr>
         <w:t>_</w:t>
       </w:r>
@@ -3788,6 +4220,7 @@
           <w:w w:val="102"/>
           <w:sz w:val="21"/>
           <w:szCs w:val="21"/>
+          <w:lang w:val="it-IT"/>
         </w:rPr>
         <w:t>de</w:t>
       </w:r>
@@ -3799,6 +4232,7 @@
           <w:w w:val="102"/>
           <w:sz w:val="21"/>
           <w:szCs w:val="21"/>
+          <w:lang w:val="it-IT"/>
         </w:rPr>
         <w:t>i</w:t>
       </w:r>
@@ -3810,6 +4244,7 @@
           <w:w w:val="102"/>
           <w:sz w:val="21"/>
           <w:szCs w:val="21"/>
+          <w:lang w:val="it-IT"/>
         </w:rPr>
         <w:t>_</w:t>
       </w:r>
@@ -3820,6 +4255,7 @@
           <w:w w:val="102"/>
           <w:sz w:val="21"/>
           <w:szCs w:val="21"/>
+          <w:lang w:val="it-IT"/>
         </w:rPr>
         <w:t>r</w:t>
       </w:r>
@@ -3831,6 +4267,7 @@
           <w:w w:val="102"/>
           <w:sz w:val="21"/>
           <w:szCs w:val="21"/>
+          <w:lang w:val="it-IT"/>
         </w:rPr>
         <w:t>eq</w:t>
       </w:r>
@@ -3842,6 +4279,7 @@
           <w:w w:val="102"/>
           <w:sz w:val="21"/>
           <w:szCs w:val="21"/>
+          <w:lang w:val="it-IT"/>
         </w:rPr>
         <w:t>u</w:t>
       </w:r>
@@ -3853,6 +4291,7 @@
           <w:w w:val="102"/>
           <w:sz w:val="21"/>
           <w:szCs w:val="21"/>
+          <w:lang w:val="it-IT"/>
         </w:rPr>
         <w:t>i</w:t>
       </w:r>
@@ -3864,6 +4303,7 @@
           <w:w w:val="102"/>
           <w:sz w:val="21"/>
           <w:szCs w:val="21"/>
+          <w:lang w:val="it-IT"/>
         </w:rPr>
         <w:t>si</w:t>
       </w:r>
@@ -3874,6 +4314,7 @@
           <w:w w:val="102"/>
           <w:sz w:val="21"/>
           <w:szCs w:val="21"/>
+          <w:lang w:val="it-IT"/>
         </w:rPr>
         <w:t>t</w:t>
       </w:r>
@@ -3885,6 +4326,7 @@
           <w:w w:val="102"/>
           <w:sz w:val="21"/>
           <w:szCs w:val="21"/>
+          <w:lang w:val="it-IT"/>
         </w:rPr>
         <w:t>i</w:t>
       </w:r>
@@ -3896,6 +4338,7 @@
           <w:w w:val="102"/>
           <w:sz w:val="21"/>
           <w:szCs w:val="21"/>
+          <w:lang w:val="it-IT"/>
         </w:rPr>
         <w:t>_</w:t>
       </w:r>
@@ -3907,6 +4350,7 @@
           <w:w w:val="102"/>
           <w:sz w:val="21"/>
           <w:szCs w:val="21"/>
+          <w:lang w:val="it-IT"/>
         </w:rPr>
         <w:t>v</w:t>
       </w:r>
@@ -3918,6 +4362,7 @@
           <w:w w:val="102"/>
           <w:sz w:val="21"/>
           <w:szCs w:val="21"/>
+          <w:lang w:val="it-IT"/>
         </w:rPr>
         <w:t>3</w:t>
       </w:r>
@@ -3928,6 +4373,7 @@
           <w:w w:val="102"/>
           <w:sz w:val="21"/>
           <w:szCs w:val="21"/>
+          <w:lang w:val="it-IT"/>
         </w:rPr>
         <w:t>.</w:t>
       </w:r>
@@ -3939,6 +4385,7 @@
           <w:w w:val="102"/>
           <w:sz w:val="21"/>
           <w:szCs w:val="21"/>
+          <w:lang w:val="it-IT"/>
         </w:rPr>
         <w:t>2</w:t>
       </w:r>
@@ -3949,6 +4396,7 @@
           <w:w w:val="102"/>
           <w:sz w:val="21"/>
           <w:szCs w:val="21"/>
+          <w:lang w:val="it-IT"/>
         </w:rPr>
         <w:t>.</w:t>
       </w:r>
@@ -3960,6 +4408,7 @@
           <w:w w:val="102"/>
           <w:sz w:val="21"/>
           <w:szCs w:val="21"/>
+          <w:lang w:val="it-IT"/>
         </w:rPr>
         <w:t>0</w:t>
       </w:r>
@@ -3970,6 +4419,7 @@
           <w:w w:val="102"/>
           <w:sz w:val="21"/>
           <w:szCs w:val="21"/>
+          <w:lang w:val="it-IT"/>
         </w:rPr>
         <w:t>;</w:t>
       </w:r>
@@ -3982,6 +4432,7 @@
           <w:rFonts w:ascii="Arial" w:eastAsia="Arial" w:hAnsi="Arial" w:cs="Arial"/>
           <w:sz w:val="21"/>
           <w:szCs w:val="21"/>
+          <w:lang w:val="it-IT"/>
         </w:rPr>
       </w:pPr>
       <w:r>
@@ -3990,6 +4441,7 @@
           <w:i/>
           <w:sz w:val="21"/>
           <w:szCs w:val="21"/>
+          <w:lang w:val="it-IT"/>
         </w:rPr>
         <w:t>•</w:t>
       </w:r>
@@ -4000,6 +4452,7 @@
           <w:spacing w:val="2"/>
           <w:sz w:val="21"/>
           <w:szCs w:val="21"/>
+          <w:lang w:val="it-IT"/>
         </w:rPr>
         <w:t xml:space="preserve"> </w:t>
       </w:r>
@@ -4011,6 +4464,7 @@
           <w:w w:val="102"/>
           <w:sz w:val="21"/>
           <w:szCs w:val="21"/>
+          <w:lang w:val="it-IT"/>
         </w:rPr>
         <w:t>G</w:t>
       </w:r>
@@ -4022,6 +4476,7 @@
           <w:w w:val="102"/>
           <w:sz w:val="21"/>
           <w:szCs w:val="21"/>
+          <w:lang w:val="it-IT"/>
         </w:rPr>
         <w:t>l</w:t>
       </w:r>
@@ -4033,6 +4488,7 @@
           <w:w w:val="102"/>
           <w:sz w:val="21"/>
           <w:szCs w:val="21"/>
+          <w:lang w:val="it-IT"/>
         </w:rPr>
         <w:t>o</w:t>
       </w:r>
@@ -4044,6 +4500,7 @@
           <w:w w:val="102"/>
           <w:sz w:val="21"/>
           <w:szCs w:val="21"/>
+          <w:lang w:val="it-IT"/>
         </w:rPr>
         <w:t>s</w:t>
       </w:r>
@@ -4055,6 +4512,7 @@
           <w:w w:val="102"/>
           <w:sz w:val="21"/>
           <w:szCs w:val="21"/>
+          <w:lang w:val="it-IT"/>
         </w:rPr>
         <w:t>s</w:t>
       </w:r>
@@ -4066,6 +4524,7 @@
           <w:w w:val="102"/>
           <w:sz w:val="21"/>
           <w:szCs w:val="21"/>
+          <w:lang w:val="it-IT"/>
         </w:rPr>
         <w:t>a</w:t>
       </w:r>
@@ -4076,6 +4535,7 @@
           <w:w w:val="102"/>
           <w:sz w:val="21"/>
           <w:szCs w:val="21"/>
+          <w:lang w:val="it-IT"/>
         </w:rPr>
         <w:t>ri</w:t>
       </w:r>
@@ -4087,6 +4547,7 @@
           <w:w w:val="102"/>
           <w:sz w:val="21"/>
           <w:szCs w:val="21"/>
+          <w:lang w:val="it-IT"/>
         </w:rPr>
         <w:t>o_</w:t>
       </w:r>
@@ -4098,6 +4559,7 @@
           <w:w w:val="102"/>
           <w:sz w:val="21"/>
           <w:szCs w:val="21"/>
+          <w:lang w:val="it-IT"/>
         </w:rPr>
         <w:t>v3</w:t>
       </w:r>
@@ -4108,6 +4570,7 @@
           <w:w w:val="102"/>
           <w:sz w:val="21"/>
           <w:szCs w:val="21"/>
+          <w:lang w:val="it-IT"/>
         </w:rPr>
         <w:t>.</w:t>
       </w:r>
@@ -4119,6 +4582,7 @@
           <w:w w:val="102"/>
           <w:sz w:val="21"/>
           <w:szCs w:val="21"/>
+          <w:lang w:val="it-IT"/>
         </w:rPr>
         <w:t>2</w:t>
       </w:r>
@@ -4129,6 +4593,7 @@
           <w:w w:val="102"/>
           <w:sz w:val="21"/>
           <w:szCs w:val="21"/>
+          <w:lang w:val="it-IT"/>
         </w:rPr>
         <w:t>.</w:t>
       </w:r>
@@ -4140,6 +4605,7 @@
           <w:w w:val="102"/>
           <w:sz w:val="21"/>
           <w:szCs w:val="21"/>
+          <w:lang w:val="it-IT"/>
         </w:rPr>
         <w:t>0</w:t>
       </w:r>
@@ -4150,6 +4616,7 @@
           <w:w w:val="102"/>
           <w:sz w:val="21"/>
           <w:szCs w:val="21"/>
+          <w:lang w:val="it-IT"/>
         </w:rPr>
         <w:t>;</w:t>
       </w:r>
@@ -4162,6 +4629,7 @@
           <w:rFonts w:ascii="Arial" w:eastAsia="Arial" w:hAnsi="Arial" w:cs="Arial"/>
           <w:sz w:val="21"/>
           <w:szCs w:val="21"/>
+          <w:lang w:val="it-IT"/>
         </w:rPr>
       </w:pPr>
       <w:r>
@@ -4170,6 +4638,7 @@
           <w:i/>
           <w:sz w:val="21"/>
           <w:szCs w:val="21"/>
+          <w:lang w:val="it-IT"/>
         </w:rPr>
         <w:t>•</w:t>
       </w:r>
@@ -4180,6 +4649,7 @@
           <w:spacing w:val="2"/>
           <w:sz w:val="21"/>
           <w:szCs w:val="21"/>
+          <w:lang w:val="it-IT"/>
         </w:rPr>
         <w:t xml:space="preserve"> </w:t>
       </w:r>
@@ -4191,6 +4661,7 @@
           <w:w w:val="102"/>
           <w:sz w:val="21"/>
           <w:szCs w:val="21"/>
+          <w:lang w:val="it-IT"/>
         </w:rPr>
         <w:t>N</w:t>
       </w:r>
@@ -4202,6 +4673,7 @@
           <w:w w:val="102"/>
           <w:sz w:val="21"/>
           <w:szCs w:val="21"/>
+          <w:lang w:val="it-IT"/>
         </w:rPr>
         <w:t>o</w:t>
       </w:r>
@@ -4212,6 +4684,7 @@
           <w:w w:val="102"/>
           <w:sz w:val="21"/>
           <w:szCs w:val="21"/>
+          <w:lang w:val="it-IT"/>
         </w:rPr>
         <w:t>r</w:t>
       </w:r>
@@ -4223,6 +4696,7 @@
           <w:w w:val="102"/>
           <w:sz w:val="21"/>
           <w:szCs w:val="21"/>
+          <w:lang w:val="it-IT"/>
         </w:rPr>
         <w:t>me_</w:t>
       </w:r>
@@ -4234,6 +4708,7 @@
           <w:w w:val="102"/>
           <w:sz w:val="21"/>
           <w:szCs w:val="21"/>
+          <w:lang w:val="it-IT"/>
         </w:rPr>
         <w:t>d</w:t>
       </w:r>
@@ -4245,6 +4720,7 @@
           <w:w w:val="102"/>
           <w:sz w:val="21"/>
           <w:szCs w:val="21"/>
+          <w:lang w:val="it-IT"/>
         </w:rPr>
         <w:t>i</w:t>
       </w:r>
@@ -4256,6 +4732,7 @@
           <w:w w:val="102"/>
           <w:sz w:val="21"/>
           <w:szCs w:val="21"/>
+          <w:lang w:val="it-IT"/>
         </w:rPr>
         <w:t>_p</w:t>
       </w:r>
@@ -4266,6 +4743,7 @@
           <w:w w:val="102"/>
           <w:sz w:val="21"/>
           <w:szCs w:val="21"/>
+          <w:lang w:val="it-IT"/>
         </w:rPr>
         <w:t>r</w:t>
       </w:r>
@@ -4277,6 +4755,7 @@
           <w:w w:val="102"/>
           <w:sz w:val="21"/>
           <w:szCs w:val="21"/>
+          <w:lang w:val="it-IT"/>
         </w:rPr>
         <w:t>og</w:t>
       </w:r>
@@ -4288,6 +4767,7 @@
           <w:w w:val="102"/>
           <w:sz w:val="21"/>
           <w:szCs w:val="21"/>
+          <w:lang w:val="it-IT"/>
         </w:rPr>
         <w:t>e</w:t>
       </w:r>
@@ -4298,6 +4778,7 @@
           <w:w w:val="102"/>
           <w:sz w:val="21"/>
           <w:szCs w:val="21"/>
+          <w:lang w:val="it-IT"/>
         </w:rPr>
         <w:t>tt</w:t>
       </w:r>
@@ -4309,6 +4790,7 @@
           <w:w w:val="102"/>
           <w:sz w:val="21"/>
           <w:szCs w:val="21"/>
+          <w:lang w:val="it-IT"/>
         </w:rPr>
         <w:t>o</w:t>
       </w:r>
@@ -4320,6 +4802,7 @@
           <w:w w:val="102"/>
           <w:sz w:val="21"/>
           <w:szCs w:val="21"/>
+          <w:lang w:val="it-IT"/>
         </w:rPr>
         <w:t>_v3</w:t>
       </w:r>
@@ -4331,6 +4814,7 @@
           <w:w w:val="102"/>
           <w:sz w:val="21"/>
           <w:szCs w:val="21"/>
+          <w:lang w:val="it-IT"/>
         </w:rPr>
         <w:t>.2</w:t>
       </w:r>
@@ -4342,6 +4826,7 @@
           <w:w w:val="102"/>
           <w:sz w:val="21"/>
           <w:szCs w:val="21"/>
+          <w:lang w:val="it-IT"/>
         </w:rPr>
         <w:t>.</w:t>
       </w:r>
@@ -4353,6 +4838,7 @@
           <w:w w:val="102"/>
           <w:sz w:val="21"/>
           <w:szCs w:val="21"/>
+          <w:lang w:val="it-IT"/>
         </w:rPr>
         <w:t>0</w:t>
       </w:r>
@@ -4363,6 +4849,7 @@
           <w:w w:val="102"/>
           <w:sz w:val="21"/>
           <w:szCs w:val="21"/>
+          <w:lang w:val="it-IT"/>
         </w:rPr>
         <w:t>;</w:t>
       </w:r>
@@ -4375,6 +4862,7 @@
           <w:rFonts w:ascii="Arial" w:eastAsia="Arial" w:hAnsi="Arial" w:cs="Arial"/>
           <w:sz w:val="21"/>
           <w:szCs w:val="21"/>
+          <w:lang w:val="it-IT"/>
         </w:rPr>
       </w:pPr>
       <w:r>
@@ -4383,6 +4871,7 @@
           <w:i/>
           <w:sz w:val="21"/>
           <w:szCs w:val="21"/>
+          <w:lang w:val="it-IT"/>
         </w:rPr>
         <w:t>•</w:t>
       </w:r>
@@ -4393,6 +4882,7 @@
           <w:spacing w:val="2"/>
           <w:sz w:val="21"/>
           <w:szCs w:val="21"/>
+          <w:lang w:val="it-IT"/>
         </w:rPr>
         <w:t xml:space="preserve"> </w:t>
       </w:r>
@@ -4404,6 +4894,7 @@
           <w:w w:val="102"/>
           <w:sz w:val="21"/>
           <w:szCs w:val="21"/>
+          <w:lang w:val="it-IT"/>
         </w:rPr>
         <w:t>P</w:t>
       </w:r>
@@ -4414,6 +4905,7 @@
           <w:w w:val="102"/>
           <w:sz w:val="21"/>
           <w:szCs w:val="21"/>
+          <w:lang w:val="it-IT"/>
         </w:rPr>
         <w:t>i</w:t>
       </w:r>
@@ -4425,6 +4917,7 @@
           <w:w w:val="102"/>
           <w:sz w:val="21"/>
           <w:szCs w:val="21"/>
+          <w:lang w:val="it-IT"/>
         </w:rPr>
         <w:t>a</w:t>
       </w:r>
@@ -4436,6 +4929,7 @@
           <w:w w:val="102"/>
           <w:sz w:val="21"/>
           <w:szCs w:val="21"/>
+          <w:lang w:val="it-IT"/>
         </w:rPr>
         <w:t>n</w:t>
       </w:r>
@@ -4447,6 +4941,7 @@
           <w:w w:val="102"/>
           <w:sz w:val="21"/>
           <w:szCs w:val="21"/>
+          <w:lang w:val="it-IT"/>
         </w:rPr>
         <w:t>o_</w:t>
       </w:r>
@@ -4458,6 +4953,7 @@
           <w:w w:val="102"/>
           <w:sz w:val="21"/>
           <w:szCs w:val="21"/>
+          <w:lang w:val="it-IT"/>
         </w:rPr>
         <w:t>d</w:t>
       </w:r>
@@ -4469,6 +4965,7 @@
           <w:w w:val="102"/>
           <w:sz w:val="21"/>
           <w:szCs w:val="21"/>
+          <w:lang w:val="it-IT"/>
         </w:rPr>
         <w:t>i</w:t>
       </w:r>
@@ -4480,6 +4977,7 @@
           <w:w w:val="102"/>
           <w:sz w:val="21"/>
           <w:szCs w:val="21"/>
+          <w:lang w:val="it-IT"/>
         </w:rPr>
         <w:t>_</w:t>
       </w:r>
@@ -4491,6 +4989,7 @@
           <w:w w:val="102"/>
           <w:sz w:val="21"/>
           <w:szCs w:val="21"/>
+          <w:lang w:val="it-IT"/>
         </w:rPr>
         <w:t>p</w:t>
       </w:r>
@@ -4501,6 +5000,7 @@
           <w:w w:val="102"/>
           <w:sz w:val="21"/>
           <w:szCs w:val="21"/>
+          <w:lang w:val="it-IT"/>
         </w:rPr>
         <w:t>r</w:t>
       </w:r>
@@ -4512,6 +5012,7 @@
           <w:w w:val="102"/>
           <w:sz w:val="21"/>
           <w:szCs w:val="21"/>
+          <w:lang w:val="it-IT"/>
         </w:rPr>
         <w:t>og</w:t>
       </w:r>
@@ -4523,6 +5024,7 @@
           <w:w w:val="102"/>
           <w:sz w:val="21"/>
           <w:szCs w:val="21"/>
+          <w:lang w:val="it-IT"/>
         </w:rPr>
         <w:t>e</w:t>
       </w:r>
@@ -4534,6 +5036,7 @@
           <w:w w:val="102"/>
           <w:sz w:val="21"/>
           <w:szCs w:val="21"/>
+          <w:lang w:val="it-IT"/>
         </w:rPr>
         <w:t>t</w:t>
       </w:r>
@@ -4544,6 +5047,7 @@
           <w:w w:val="102"/>
           <w:sz w:val="21"/>
           <w:szCs w:val="21"/>
+          <w:lang w:val="it-IT"/>
         </w:rPr>
         <w:t>t</w:t>
       </w:r>
@@ -4555,6 +5059,7 @@
           <w:w w:val="102"/>
           <w:sz w:val="21"/>
           <w:szCs w:val="21"/>
+          <w:lang w:val="it-IT"/>
         </w:rPr>
         <w:t>o</w:t>
       </w:r>
@@ -4566,6 +5071,7 @@
           <w:w w:val="102"/>
           <w:sz w:val="21"/>
           <w:szCs w:val="21"/>
+          <w:lang w:val="it-IT"/>
         </w:rPr>
         <w:t>_</w:t>
       </w:r>
@@ -4577,6 +5083,7 @@
           <w:w w:val="102"/>
           <w:sz w:val="21"/>
           <w:szCs w:val="21"/>
+          <w:lang w:val="it-IT"/>
         </w:rPr>
         <w:t>v</w:t>
       </w:r>
@@ -4588,6 +5095,7 @@
           <w:w w:val="102"/>
           <w:sz w:val="21"/>
           <w:szCs w:val="21"/>
+          <w:lang w:val="it-IT"/>
         </w:rPr>
         <w:t>3</w:t>
       </w:r>
@@ -4599,6 +5107,7 @@
           <w:w w:val="102"/>
           <w:sz w:val="21"/>
           <w:szCs w:val="21"/>
+          <w:lang w:val="it-IT"/>
         </w:rPr>
         <w:t>.</w:t>
       </w:r>
@@ -4610,6 +5119,7 @@
           <w:w w:val="102"/>
           <w:sz w:val="21"/>
           <w:szCs w:val="21"/>
+          <w:lang w:val="it-IT"/>
         </w:rPr>
         <w:t>2</w:t>
       </w:r>
@@ -4620,6 +5130,7 @@
           <w:w w:val="102"/>
           <w:sz w:val="21"/>
           <w:szCs w:val="21"/>
+          <w:lang w:val="it-IT"/>
         </w:rPr>
         <w:t>.</w:t>
       </w:r>
@@ -4631,6 +5142,7 @@
           <w:w w:val="102"/>
           <w:sz w:val="21"/>
           <w:szCs w:val="21"/>
+          <w:lang w:val="it-IT"/>
         </w:rPr>
         <w:t>0</w:t>
       </w:r>
@@ -4641,6 +5153,7 @@
           <w:w w:val="102"/>
           <w:sz w:val="21"/>
           <w:szCs w:val="21"/>
+          <w:lang w:val="it-IT"/>
         </w:rPr>
         <w:t>;</w:t>
       </w:r>
@@ -4653,6 +5166,7 @@
           <w:rFonts w:ascii="Arial" w:eastAsia="Arial" w:hAnsi="Arial" w:cs="Arial"/>
           <w:sz w:val="21"/>
           <w:szCs w:val="21"/>
+          <w:lang w:val="it-IT"/>
         </w:rPr>
       </w:pPr>
       <w:r>
@@ -4661,6 +5175,7 @@
           <w:i/>
           <w:sz w:val="21"/>
           <w:szCs w:val="21"/>
+          <w:lang w:val="it-IT"/>
         </w:rPr>
         <w:t>•</w:t>
       </w:r>
@@ -4671,6 +5186,7 @@
           <w:spacing w:val="2"/>
           <w:sz w:val="21"/>
           <w:szCs w:val="21"/>
+          <w:lang w:val="it-IT"/>
         </w:rPr>
         <w:t xml:space="preserve"> </w:t>
       </w:r>
@@ -4682,6 +5198,7 @@
           <w:w w:val="102"/>
           <w:sz w:val="21"/>
           <w:szCs w:val="21"/>
+          <w:lang w:val="it-IT"/>
         </w:rPr>
         <w:t>P</w:t>
       </w:r>
@@ -4692,6 +5209,7 @@
           <w:w w:val="102"/>
           <w:sz w:val="21"/>
           <w:szCs w:val="21"/>
+          <w:lang w:val="it-IT"/>
         </w:rPr>
         <w:t>i</w:t>
       </w:r>
@@ -4703,6 +5221,7 @@
           <w:w w:val="102"/>
           <w:sz w:val="21"/>
           <w:szCs w:val="21"/>
+          <w:lang w:val="it-IT"/>
         </w:rPr>
         <w:t>a</w:t>
       </w:r>
@@ -4714,6 +5233,7 @@
           <w:w w:val="102"/>
           <w:sz w:val="21"/>
           <w:szCs w:val="21"/>
+          <w:lang w:val="it-IT"/>
         </w:rPr>
         <w:t>n</w:t>
       </w:r>
@@ -4725,6 +5245,7 @@
           <w:w w:val="102"/>
           <w:sz w:val="21"/>
           <w:szCs w:val="21"/>
+          <w:lang w:val="it-IT"/>
         </w:rPr>
         <w:t>o_</w:t>
       </w:r>
@@ -4736,6 +5257,7 @@
           <w:w w:val="102"/>
           <w:sz w:val="21"/>
           <w:szCs w:val="21"/>
+          <w:lang w:val="it-IT"/>
         </w:rPr>
         <w:t>d</w:t>
       </w:r>
@@ -4747,6 +5269,7 @@
           <w:w w:val="102"/>
           <w:sz w:val="21"/>
           <w:szCs w:val="21"/>
+          <w:lang w:val="it-IT"/>
         </w:rPr>
         <w:t>i</w:t>
       </w:r>
@@ -4758,6 +5281,7 @@
           <w:w w:val="102"/>
           <w:sz w:val="21"/>
           <w:szCs w:val="21"/>
+          <w:lang w:val="it-IT"/>
         </w:rPr>
         <w:t>_</w:t>
       </w:r>
@@ -4769,6 +5293,7 @@
           <w:w w:val="102"/>
           <w:sz w:val="21"/>
           <w:szCs w:val="21"/>
+          <w:lang w:val="it-IT"/>
         </w:rPr>
         <w:t>qu</w:t>
       </w:r>
@@ -4780,6 +5305,7 @@
           <w:w w:val="102"/>
           <w:sz w:val="21"/>
           <w:szCs w:val="21"/>
+          <w:lang w:val="it-IT"/>
         </w:rPr>
         <w:t>a</w:t>
       </w:r>
@@ -4790,6 +5316,7 @@
           <w:w w:val="102"/>
           <w:sz w:val="21"/>
           <w:szCs w:val="21"/>
+          <w:lang w:val="it-IT"/>
         </w:rPr>
         <w:t>lifi</w:t>
       </w:r>
@@ -4801,6 +5328,7 @@
           <w:w w:val="102"/>
           <w:sz w:val="21"/>
           <w:szCs w:val="21"/>
+          <w:lang w:val="it-IT"/>
         </w:rPr>
         <w:t>ca</w:t>
       </w:r>
@@ -4812,6 +5340,7 @@
           <w:w w:val="102"/>
           <w:sz w:val="21"/>
           <w:szCs w:val="21"/>
+          <w:lang w:val="it-IT"/>
         </w:rPr>
         <w:t>_</w:t>
       </w:r>
@@ -4823,6 +5352,7 @@
           <w:w w:val="102"/>
           <w:sz w:val="21"/>
           <w:szCs w:val="21"/>
+          <w:lang w:val="it-IT"/>
         </w:rPr>
         <w:t>v</w:t>
       </w:r>
@@ -4834,6 +5364,7 @@
           <w:w w:val="102"/>
           <w:sz w:val="21"/>
           <w:szCs w:val="21"/>
+          <w:lang w:val="it-IT"/>
         </w:rPr>
         <w:t>3</w:t>
       </w:r>
@@ -4845,6 +5376,7 @@
           <w:w w:val="102"/>
           <w:sz w:val="21"/>
           <w:szCs w:val="21"/>
+          <w:lang w:val="it-IT"/>
         </w:rPr>
         <w:t>.</w:t>
       </w:r>
@@ -4856,6 +5388,7 @@
           <w:w w:val="102"/>
           <w:sz w:val="21"/>
           <w:szCs w:val="21"/>
+          <w:lang w:val="it-IT"/>
         </w:rPr>
         <w:t>2</w:t>
       </w:r>
@@ -4866,6 +5399,7 @@
           <w:w w:val="102"/>
           <w:sz w:val="21"/>
           <w:szCs w:val="21"/>
+          <w:lang w:val="it-IT"/>
         </w:rPr>
         <w:t>.</w:t>
       </w:r>
@@ -4877,6 +5411,7 @@
           <w:w w:val="102"/>
           <w:sz w:val="21"/>
           <w:szCs w:val="21"/>
+          <w:lang w:val="it-IT"/>
         </w:rPr>
         <w:t>0</w:t>
       </w:r>
@@ -4887,6 +5422,7 @@
           <w:w w:val="102"/>
           <w:sz w:val="21"/>
           <w:szCs w:val="21"/>
+          <w:lang w:val="it-IT"/>
         </w:rPr>
         <w:t>;</w:t>
       </w:r>
@@ -4899,6 +5435,7 @@
           <w:rFonts w:ascii="Arial" w:eastAsia="Arial" w:hAnsi="Arial" w:cs="Arial"/>
           <w:sz w:val="21"/>
           <w:szCs w:val="21"/>
+          <w:lang w:val="it-IT"/>
         </w:rPr>
       </w:pPr>
       <w:r>
@@ -4907,6 +5444,7 @@
           <w:i/>
           <w:sz w:val="21"/>
           <w:szCs w:val="21"/>
+          <w:lang w:val="it-IT"/>
         </w:rPr>
         <w:t>•</w:t>
       </w:r>
@@ -4917,6 +5455,7 @@
           <w:spacing w:val="2"/>
           <w:sz w:val="21"/>
           <w:szCs w:val="21"/>
+          <w:lang w:val="it-IT"/>
         </w:rPr>
         <w:t xml:space="preserve"> </w:t>
       </w:r>
@@ -4928,6 +5467,7 @@
           <w:w w:val="102"/>
           <w:sz w:val="21"/>
           <w:szCs w:val="21"/>
+          <w:lang w:val="it-IT"/>
         </w:rPr>
         <w:t>Specifica_tecnica_v3.2.0;</w:t>
       </w:r>
@@ -4942,6 +5482,7 @@
           <w:w w:val="102"/>
           <w:sz w:val="21"/>
           <w:szCs w:val="21"/>
+          <w:lang w:val="it-IT"/>
         </w:rPr>
       </w:pPr>
       <w:r>
@@ -4950,6 +5491,7 @@
           <w:i/>
           <w:sz w:val="21"/>
           <w:szCs w:val="21"/>
+          <w:lang w:val="it-IT"/>
         </w:rPr>
         <w:t>•</w:t>
       </w:r>
@@ -4960,6 +5502,7 @@
           <w:spacing w:val="2"/>
           <w:sz w:val="21"/>
           <w:szCs w:val="21"/>
+          <w:lang w:val="it-IT"/>
         </w:rPr>
         <w:t xml:space="preserve"> </w:t>
       </w:r>
@@ -4971,6 +5514,7 @@
           <w:w w:val="102"/>
           <w:sz w:val="21"/>
           <w:szCs w:val="21"/>
+          <w:lang w:val="it-IT"/>
         </w:rPr>
         <w:t>V</w:t>
       </w:r>
@@ -4982,6 +5526,7 @@
           <w:w w:val="102"/>
           <w:sz w:val="21"/>
           <w:szCs w:val="21"/>
+          <w:lang w:val="it-IT"/>
         </w:rPr>
         <w:t>e</w:t>
       </w:r>
@@ -4993,6 +5538,7 @@
           <w:w w:val="102"/>
           <w:sz w:val="21"/>
           <w:szCs w:val="21"/>
+          <w:lang w:val="it-IT"/>
         </w:rPr>
         <w:t>r</w:t>
       </w:r>
@@ -5004,6 +5550,7 @@
           <w:w w:val="102"/>
           <w:sz w:val="21"/>
           <w:szCs w:val="21"/>
+          <w:lang w:val="it-IT"/>
         </w:rPr>
         <w:t>b</w:t>
       </w:r>
@@ -5015,6 +5562,7 @@
           <w:w w:val="102"/>
           <w:sz w:val="21"/>
           <w:szCs w:val="21"/>
+          <w:lang w:val="it-IT"/>
         </w:rPr>
         <w:t>a</w:t>
       </w:r>
@@ -5025,6 +5573,7 @@
           <w:w w:val="102"/>
           <w:sz w:val="21"/>
           <w:szCs w:val="21"/>
+          <w:lang w:val="it-IT"/>
         </w:rPr>
         <w:t>l</w:t>
       </w:r>
@@ -5036,6 +5585,7 @@
           <w:w w:val="102"/>
           <w:sz w:val="21"/>
           <w:szCs w:val="21"/>
+          <w:lang w:val="it-IT"/>
         </w:rPr>
         <w:t>e_</w:t>
       </w:r>
@@ -5047,6 +5597,7 @@
           <w:w w:val="102"/>
           <w:sz w:val="21"/>
           <w:szCs w:val="21"/>
+          <w:lang w:val="it-IT"/>
         </w:rPr>
         <w:t>e</w:t>
       </w:r>
@@ -5058,6 +5609,7 @@
           <w:w w:val="102"/>
           <w:sz w:val="21"/>
           <w:szCs w:val="21"/>
+          <w:lang w:val="it-IT"/>
         </w:rPr>
         <w:t>s</w:t>
       </w:r>
@@ -5068,6 +5620,7 @@
           <w:w w:val="102"/>
           <w:sz w:val="21"/>
           <w:szCs w:val="21"/>
+          <w:lang w:val="it-IT"/>
         </w:rPr>
         <w:t>t</w:t>
       </w:r>
@@ -5079,6 +5632,7 @@
           <w:w w:val="102"/>
           <w:sz w:val="21"/>
           <w:szCs w:val="21"/>
+          <w:lang w:val="it-IT"/>
         </w:rPr>
         <w:t>e</w:t>
       </w:r>
@@ -5089,6 +5643,7 @@
           <w:w w:val="102"/>
           <w:sz w:val="21"/>
           <w:szCs w:val="21"/>
+          <w:lang w:val="it-IT"/>
         </w:rPr>
         <w:t>r</w:t>
       </w:r>
@@ -5100,6 +5655,7 @@
           <w:w w:val="102"/>
           <w:sz w:val="21"/>
           <w:szCs w:val="21"/>
+          <w:lang w:val="it-IT"/>
         </w:rPr>
         <w:t>n</w:t>
       </w:r>
@@ -5111,6 +5667,7 @@
           <w:w w:val="102"/>
           <w:sz w:val="21"/>
           <w:szCs w:val="21"/>
+          <w:lang w:val="it-IT"/>
         </w:rPr>
         <w:t>o</w:t>
       </w:r>
@@ -5122,6 +5679,7 @@
           <w:w w:val="102"/>
           <w:sz w:val="21"/>
           <w:szCs w:val="21"/>
+          <w:lang w:val="it-IT"/>
         </w:rPr>
         <w:t>_2</w:t>
       </w:r>
@@ -5133,6 +5691,7 @@
           <w:w w:val="102"/>
           <w:sz w:val="21"/>
           <w:szCs w:val="21"/>
+          <w:lang w:val="it-IT"/>
         </w:rPr>
         <w:t>0</w:t>
       </w:r>
@@ -5144,6 +5703,7 @@
           <w:w w:val="102"/>
           <w:sz w:val="21"/>
           <w:szCs w:val="21"/>
+          <w:lang w:val="it-IT"/>
         </w:rPr>
         <w:t>1</w:t>
       </w:r>
@@ -5155,6 +5715,7 @@
           <w:w w:val="102"/>
           <w:sz w:val="21"/>
           <w:szCs w:val="21"/>
+          <w:lang w:val="it-IT"/>
         </w:rPr>
         <w:t>40120</w:t>
       </w:r>
@@ -5166,6 +5727,7 @@
           <w:w w:val="102"/>
           <w:sz w:val="21"/>
           <w:szCs w:val="21"/>
+          <w:lang w:val="it-IT"/>
         </w:rPr>
         <w:t>_v</w:t>
       </w:r>
@@ -5177,6 +5739,7 @@
           <w:w w:val="102"/>
           <w:sz w:val="21"/>
           <w:szCs w:val="21"/>
+          <w:lang w:val="it-IT"/>
         </w:rPr>
         <w:t>1</w:t>
       </w:r>
@@ -5188,6 +5751,7 @@
           <w:w w:val="102"/>
           <w:sz w:val="21"/>
           <w:szCs w:val="21"/>
+          <w:lang w:val="it-IT"/>
         </w:rPr>
         <w:t>.</w:t>
       </w:r>
@@ -5199,6 +5763,7 @@
           <w:w w:val="102"/>
           <w:sz w:val="21"/>
           <w:szCs w:val="21"/>
+          <w:lang w:val="it-IT"/>
         </w:rPr>
         <w:t>2</w:t>
       </w:r>
@@ -5210,6 +5775,7 @@
           <w:w w:val="102"/>
           <w:sz w:val="21"/>
           <w:szCs w:val="21"/>
+          <w:lang w:val="it-IT"/>
         </w:rPr>
         <w:t>.</w:t>
       </w:r>
@@ -5221,6 +5787,7 @@
           <w:w w:val="102"/>
           <w:sz w:val="21"/>
           <w:szCs w:val="21"/>
+          <w:lang w:val="it-IT"/>
         </w:rPr>
         <w:t>0</w:t>
       </w:r>
@@ -5231,6 +5798,7 @@
           <w:w w:val="102"/>
           <w:sz w:val="21"/>
           <w:szCs w:val="21"/>
+          <w:lang w:val="it-IT"/>
         </w:rPr>
         <w:t>;</w:t>
       </w:r>
@@ -5245,6 +5813,7 @@
           <w:w w:val="102"/>
           <w:sz w:val="21"/>
           <w:szCs w:val="21"/>
+          <w:lang w:val="it-IT"/>
         </w:rPr>
       </w:pPr>
       <w:r>
@@ -5253,6 +5822,7 @@
           <w:i/>
           <w:sz w:val="21"/>
           <w:szCs w:val="21"/>
+          <w:lang w:val="it-IT"/>
         </w:rPr>
         <w:t>•</w:t>
       </w:r>
@@ -5263,6 +5833,7 @@
           <w:spacing w:val="2"/>
           <w:sz w:val="21"/>
           <w:szCs w:val="21"/>
+          <w:lang w:val="it-IT"/>
         </w:rPr>
         <w:t xml:space="preserve"> </w:t>
       </w:r>
@@ -5274,6 +5845,7 @@
           <w:w w:val="102"/>
           <w:sz w:val="21"/>
           <w:szCs w:val="21"/>
+          <w:lang w:val="it-IT"/>
         </w:rPr>
         <w:t>V</w:t>
       </w:r>
@@ -5285,6 +5857,7 @@
           <w:w w:val="102"/>
           <w:sz w:val="21"/>
           <w:szCs w:val="21"/>
+          <w:lang w:val="it-IT"/>
         </w:rPr>
         <w:t>e</w:t>
       </w:r>
@@ -5296,6 +5869,7 @@
           <w:w w:val="102"/>
           <w:sz w:val="21"/>
           <w:szCs w:val="21"/>
+          <w:lang w:val="it-IT"/>
         </w:rPr>
         <w:t>r</w:t>
       </w:r>
@@ -5307,6 +5881,7 @@
           <w:w w:val="102"/>
           <w:sz w:val="21"/>
           <w:szCs w:val="21"/>
+          <w:lang w:val="it-IT"/>
         </w:rPr>
         <w:t>b</w:t>
       </w:r>
@@ -5318,6 +5893,7 @@
           <w:w w:val="102"/>
           <w:sz w:val="21"/>
           <w:szCs w:val="21"/>
+          <w:lang w:val="it-IT"/>
         </w:rPr>
         <w:t>a</w:t>
       </w:r>
@@ -5328,6 +5904,7 @@
           <w:w w:val="102"/>
           <w:sz w:val="21"/>
           <w:szCs w:val="21"/>
+          <w:lang w:val="it-IT"/>
         </w:rPr>
         <w:t>l</w:t>
       </w:r>
@@ -5339,6 +5916,7 @@
           <w:w w:val="102"/>
           <w:sz w:val="21"/>
           <w:szCs w:val="21"/>
+          <w:lang w:val="it-IT"/>
         </w:rPr>
         <w:t>e_</w:t>
       </w:r>
@@ -5350,6 +5928,7 @@
           <w:w w:val="102"/>
           <w:sz w:val="21"/>
           <w:szCs w:val="21"/>
+          <w:lang w:val="it-IT"/>
         </w:rPr>
         <w:t>e</w:t>
       </w:r>
@@ -5361,6 +5940,7 @@
           <w:w w:val="102"/>
           <w:sz w:val="21"/>
           <w:szCs w:val="21"/>
+          <w:lang w:val="it-IT"/>
         </w:rPr>
         <w:t>s</w:t>
       </w:r>
@@ -5371,6 +5951,7 @@
           <w:w w:val="102"/>
           <w:sz w:val="21"/>
           <w:szCs w:val="21"/>
+          <w:lang w:val="it-IT"/>
         </w:rPr>
         <w:t>t</w:t>
       </w:r>
@@ -5382,6 +5963,7 @@
           <w:w w:val="102"/>
           <w:sz w:val="21"/>
           <w:szCs w:val="21"/>
+          <w:lang w:val="it-IT"/>
         </w:rPr>
         <w:t>e</w:t>
       </w:r>
@@ -5392,6 +5974,7 @@
           <w:w w:val="102"/>
           <w:sz w:val="21"/>
           <w:szCs w:val="21"/>
+          <w:lang w:val="it-IT"/>
         </w:rPr>
         <w:t>r</w:t>
       </w:r>
@@ -5403,6 +5986,7 @@
           <w:w w:val="102"/>
           <w:sz w:val="21"/>
           <w:szCs w:val="21"/>
+          <w:lang w:val="it-IT"/>
         </w:rPr>
         <w:t>n</w:t>
       </w:r>
@@ -5414,6 +5998,7 @@
           <w:w w:val="102"/>
           <w:sz w:val="21"/>
           <w:szCs w:val="21"/>
+          <w:lang w:val="it-IT"/>
         </w:rPr>
         <w:t>o</w:t>
       </w:r>
@@ -5425,6 +6010,7 @@
           <w:w w:val="102"/>
           <w:sz w:val="21"/>
           <w:szCs w:val="21"/>
+          <w:lang w:val="it-IT"/>
         </w:rPr>
         <w:t>_2</w:t>
       </w:r>
@@ -5436,6 +6022,7 @@
           <w:w w:val="102"/>
           <w:sz w:val="21"/>
           <w:szCs w:val="21"/>
+          <w:lang w:val="it-IT"/>
         </w:rPr>
         <w:t>0</w:t>
       </w:r>
@@ -5447,6 +6034,7 @@
           <w:w w:val="102"/>
           <w:sz w:val="21"/>
           <w:szCs w:val="21"/>
+          <w:lang w:val="it-IT"/>
         </w:rPr>
         <w:t>1</w:t>
       </w:r>
@@ -5458,6 +6046,7 @@
           <w:w w:val="102"/>
           <w:sz w:val="21"/>
           <w:szCs w:val="21"/>
+          <w:lang w:val="it-IT"/>
         </w:rPr>
         <w:t>40305</w:t>
       </w:r>
@@ -5469,6 +6058,7 @@
           <w:w w:val="102"/>
           <w:sz w:val="21"/>
           <w:szCs w:val="21"/>
+          <w:lang w:val="it-IT"/>
         </w:rPr>
         <w:t>_v</w:t>
       </w:r>
@@ -5480,6 +6070,7 @@
           <w:w w:val="102"/>
           <w:sz w:val="21"/>
           <w:szCs w:val="21"/>
+          <w:lang w:val="it-IT"/>
         </w:rPr>
         <w:t>1</w:t>
       </w:r>
@@ -5491,6 +6082,7 @@
           <w:w w:val="102"/>
           <w:sz w:val="21"/>
           <w:szCs w:val="21"/>
+          <w:lang w:val="it-IT"/>
         </w:rPr>
         <w:t>.</w:t>
       </w:r>
@@ -5502,6 +6094,7 @@
           <w:w w:val="102"/>
           <w:sz w:val="21"/>
           <w:szCs w:val="21"/>
+          <w:lang w:val="it-IT"/>
         </w:rPr>
         <w:t>2</w:t>
       </w:r>
@@ -5513,6 +6106,7 @@
           <w:w w:val="102"/>
           <w:sz w:val="21"/>
           <w:szCs w:val="21"/>
+          <w:lang w:val="it-IT"/>
         </w:rPr>
         <w:t>.</w:t>
       </w:r>
@@ -5524,6 +6118,7 @@
           <w:w w:val="102"/>
           <w:sz w:val="21"/>
           <w:szCs w:val="21"/>
+          <w:lang w:val="it-IT"/>
         </w:rPr>
         <w:t>0</w:t>
       </w:r>
@@ -5534,6 +6129,7 @@
           <w:w w:val="102"/>
           <w:sz w:val="21"/>
           <w:szCs w:val="21"/>
+          <w:lang w:val="it-IT"/>
         </w:rPr>
         <w:t>.</w:t>
       </w:r>
@@ -5548,6 +6144,7 @@
           <w:w w:val="102"/>
           <w:sz w:val="21"/>
           <w:szCs w:val="21"/>
+          <w:lang w:val="it-IT"/>
         </w:rPr>
       </w:pPr>
     </w:p>
@@ -5560,6 +6157,7 @@
           <w:w w:val="102"/>
           <w:sz w:val="21"/>
           <w:szCs w:val="21"/>
+          <w:lang w:val="it-IT"/>
         </w:rPr>
       </w:pPr>
     </w:p>
@@ -5571,6 +6169,7 @@
           <w:rFonts w:ascii="Arial" w:eastAsia="Arial" w:hAnsi="Arial" w:cs="Arial"/>
           <w:sz w:val="21"/>
           <w:szCs w:val="21"/>
+          <w:lang w:val="it-IT"/>
         </w:rPr>
       </w:pPr>
     </w:p>
@@ -5580,12 +6179,16 @@
         <w:rPr>
           <w:sz w:val="12"/>
           <w:szCs w:val="12"/>
+          <w:lang w:val="it-IT"/>
         </w:rPr>
       </w:pPr>
     </w:p>
     <w:p>
       <w:pPr>
         <w:spacing w:line="200" w:lineRule="exact"/>
+        <w:rPr>
+          <w:lang w:val="it-IT"/>
+        </w:rPr>
       </w:pPr>
     </w:p>
     <w:p>
@@ -5595,6 +6198,7 @@
           <w:rFonts w:ascii="Arial" w:eastAsia="Arial" w:hAnsi="Arial" w:cs="Arial"/>
           <w:sz w:val="21"/>
           <w:szCs w:val="21"/>
+          <w:lang w:val="it-IT"/>
         </w:rPr>
       </w:pPr>
       <w:r>
@@ -5603,6 +6207,7 @@
           <w:spacing w:val="1"/>
           <w:sz w:val="21"/>
           <w:szCs w:val="21"/>
+          <w:lang w:val="it-IT"/>
         </w:rPr>
         <w:t>R</w:t>
       </w:r>
@@ -5612,6 +6217,7 @@
           <w:spacing w:val="3"/>
           <w:sz w:val="21"/>
           <w:szCs w:val="21"/>
+          <w:lang w:val="it-IT"/>
         </w:rPr>
         <w:t>i</w:t>
       </w:r>
@@ -5621,6 +6227,7 @@
           <w:spacing w:val="-2"/>
           <w:sz w:val="21"/>
           <w:szCs w:val="21"/>
+          <w:lang w:val="it-IT"/>
         </w:rPr>
         <w:t>ng</w:t>
       </w:r>
@@ -5629,6 +6236,7 @@
           <w:rFonts w:ascii="Arial" w:eastAsia="Arial" w:hAnsi="Arial" w:cs="Arial"/>
           <w:sz w:val="21"/>
           <w:szCs w:val="21"/>
+          <w:lang w:val="it-IT"/>
         </w:rPr>
         <w:t>r</w:t>
       </w:r>
@@ -5638,6 +6246,7 @@
           <w:spacing w:val="1"/>
           <w:sz w:val="21"/>
           <w:szCs w:val="21"/>
+          <w:lang w:val="it-IT"/>
         </w:rPr>
         <w:t>a</w:t>
       </w:r>
@@ -5647,6 +6256,7 @@
           <w:spacing w:val="-2"/>
           <w:sz w:val="21"/>
           <w:szCs w:val="21"/>
+          <w:lang w:val="it-IT"/>
         </w:rPr>
         <w:t>z</w:t>
       </w:r>
@@ -5655,6 +6265,7 @@
           <w:rFonts w:ascii="Arial" w:eastAsia="Arial" w:hAnsi="Arial" w:cs="Arial"/>
           <w:sz w:val="21"/>
           <w:szCs w:val="21"/>
+          <w:lang w:val="it-IT"/>
         </w:rPr>
         <w:t>i</w:t>
       </w:r>
@@ -5664,6 +6275,7 @@
           <w:spacing w:val="1"/>
           <w:sz w:val="21"/>
           <w:szCs w:val="21"/>
+          <w:lang w:val="it-IT"/>
         </w:rPr>
         <w:t>a</w:t>
       </w:r>
@@ -5673,6 +6285,7 @@
           <w:spacing w:val="-2"/>
           <w:sz w:val="21"/>
           <w:szCs w:val="21"/>
+          <w:lang w:val="it-IT"/>
         </w:rPr>
         <w:t>n</w:t>
       </w:r>
@@ -5682,6 +6295,7 @@
           <w:spacing w:val="1"/>
           <w:sz w:val="21"/>
           <w:szCs w:val="21"/>
+          <w:lang w:val="it-IT"/>
         </w:rPr>
         <w:t>do</w:t>
       </w:r>
@@ -5691,6 +6305,7 @@
           <w:spacing w:val="-2"/>
           <w:sz w:val="21"/>
           <w:szCs w:val="21"/>
+          <w:lang w:val="it-IT"/>
         </w:rPr>
         <w:t>L</w:t>
       </w:r>
@@ -5699,6 +6314,7 @@
           <w:rFonts w:ascii="Arial" w:eastAsia="Arial" w:hAnsi="Arial" w:cs="Arial"/>
           <w:sz w:val="21"/>
           <w:szCs w:val="21"/>
+          <w:lang w:val="it-IT"/>
         </w:rPr>
         <w:t>a</w:t>
       </w:r>
@@ -5708,6 +6324,7 @@
           <w:spacing w:val="31"/>
           <w:sz w:val="21"/>
           <w:szCs w:val="21"/>
+          <w:lang w:val="it-IT"/>
         </w:rPr>
         <w:t xml:space="preserve"> </w:t>
       </w:r>
@@ -5717,6 +6334,7 @@
           <w:spacing w:val="1"/>
           <w:sz w:val="21"/>
           <w:szCs w:val="21"/>
+          <w:lang w:val="it-IT"/>
         </w:rPr>
         <w:t>a</w:t>
       </w:r>
@@ -5726,6 +6344,7 @@
           <w:spacing w:val="-4"/>
           <w:sz w:val="21"/>
           <w:szCs w:val="21"/>
+          <w:lang w:val="it-IT"/>
         </w:rPr>
         <w:t>n</w:t>
       </w:r>
@@ -5734,6 +6353,7 @@
           <w:rFonts w:ascii="Arial" w:eastAsia="Arial" w:hAnsi="Arial" w:cs="Arial"/>
           <w:sz w:val="21"/>
           <w:szCs w:val="21"/>
+          <w:lang w:val="it-IT"/>
         </w:rPr>
         <w:t>ti</w:t>
       </w:r>
@@ -5743,6 +6363,7 @@
           <w:spacing w:val="1"/>
           <w:sz w:val="21"/>
           <w:szCs w:val="21"/>
+          <w:lang w:val="it-IT"/>
         </w:rPr>
         <w:t>c</w:t>
       </w:r>
@@ -5751,6 +6372,7 @@
           <w:rFonts w:ascii="Arial" w:eastAsia="Arial" w:hAnsi="Arial" w:cs="Arial"/>
           <w:sz w:val="21"/>
           <w:szCs w:val="21"/>
+          <w:lang w:val="it-IT"/>
         </w:rPr>
         <w:t>i</w:t>
       </w:r>
@@ -5760,6 +6382,7 @@
           <w:spacing w:val="1"/>
           <w:sz w:val="21"/>
           <w:szCs w:val="21"/>
+          <w:lang w:val="it-IT"/>
         </w:rPr>
         <w:t>p</w:t>
       </w:r>
@@ -5769,6 +6392,7 @@
           <w:spacing w:val="-2"/>
           <w:sz w:val="21"/>
           <w:szCs w:val="21"/>
+          <w:lang w:val="it-IT"/>
         </w:rPr>
         <w:t>ata</w:t>
       </w:r>
@@ -5778,6 +6402,7 @@
           <w:spacing w:val="3"/>
           <w:sz w:val="21"/>
           <w:szCs w:val="21"/>
+          <w:lang w:val="it-IT"/>
         </w:rPr>
         <w:t>m</w:t>
       </w:r>
@@ -5787,6 +6412,7 @@
           <w:spacing w:val="-2"/>
           <w:sz w:val="21"/>
           <w:szCs w:val="21"/>
+          <w:lang w:val="it-IT"/>
         </w:rPr>
         <w:t>e</w:t>
       </w:r>
@@ -5796,6 +6422,7 @@
           <w:spacing w:val="1"/>
           <w:sz w:val="21"/>
           <w:szCs w:val="21"/>
+          <w:lang w:val="it-IT"/>
         </w:rPr>
         <w:t>n</w:t>
       </w:r>
@@ -5804,6 +6431,7 @@
           <w:rFonts w:ascii="Arial" w:eastAsia="Arial" w:hAnsi="Arial" w:cs="Arial"/>
           <w:sz w:val="21"/>
           <w:szCs w:val="21"/>
+          <w:lang w:val="it-IT"/>
         </w:rPr>
         <w:t>te</w:t>
       </w:r>
@@ -5813,6 +6441,7 @@
           <w:spacing w:val="30"/>
           <w:sz w:val="21"/>
           <w:szCs w:val="21"/>
+          <w:lang w:val="it-IT"/>
         </w:rPr>
         <w:t xml:space="preserve"> </w:t>
       </w:r>
@@ -5822,6 +6451,7 @@
           <w:spacing w:val="1"/>
           <w:sz w:val="21"/>
           <w:szCs w:val="21"/>
+          <w:lang w:val="it-IT"/>
         </w:rPr>
         <w:t>pe</w:t>
       </w:r>
@@ -5830,6 +6460,7 @@
           <w:rFonts w:ascii="Arial" w:eastAsia="Arial" w:hAnsi="Arial" w:cs="Arial"/>
           <w:sz w:val="21"/>
           <w:szCs w:val="21"/>
+          <w:lang w:val="it-IT"/>
         </w:rPr>
         <w:t>r</w:t>
       </w:r>
@@ -5839,6 +6470,7 @@
           <w:spacing w:val="6"/>
           <w:sz w:val="21"/>
           <w:szCs w:val="21"/>
+          <w:lang w:val="it-IT"/>
         </w:rPr>
         <w:t xml:space="preserve"> </w:t>
       </w:r>
@@ -5847,6 +6479,7 @@
           <w:rFonts w:ascii="Arial" w:eastAsia="Arial" w:hAnsi="Arial" w:cs="Arial"/>
           <w:sz w:val="21"/>
           <w:szCs w:val="21"/>
+          <w:lang w:val="it-IT"/>
         </w:rPr>
         <w:t>la</w:t>
       </w:r>
@@ -5856,6 +6489,7 @@
           <w:spacing w:val="1"/>
           <w:sz w:val="21"/>
           <w:szCs w:val="21"/>
+          <w:lang w:val="it-IT"/>
         </w:rPr>
         <w:t xml:space="preserve"> </w:t>
       </w:r>
@@ -5865,6 +6499,7 @@
           <w:spacing w:val="3"/>
           <w:sz w:val="21"/>
           <w:szCs w:val="21"/>
+          <w:lang w:val="it-IT"/>
         </w:rPr>
         <w:t>S</w:t>
       </w:r>
@@ -5874,6 +6509,7 @@
           <w:spacing w:val="-2"/>
           <w:sz w:val="21"/>
           <w:szCs w:val="21"/>
+          <w:lang w:val="it-IT"/>
         </w:rPr>
         <w:t>u</w:t>
       </w:r>
@@ -5882,6 +6518,7 @@
           <w:rFonts w:ascii="Arial" w:eastAsia="Arial" w:hAnsi="Arial" w:cs="Arial"/>
           <w:sz w:val="21"/>
           <w:szCs w:val="21"/>
+          <w:lang w:val="it-IT"/>
         </w:rPr>
         <w:t>a</w:t>
       </w:r>
@@ -5891,6 +6528,7 @@
           <w:spacing w:val="9"/>
           <w:sz w:val="21"/>
           <w:szCs w:val="21"/>
+          <w:lang w:val="it-IT"/>
         </w:rPr>
         <w:t xml:space="preserve"> </w:t>
       </w:r>
@@ -5900,6 +6538,7 @@
           <w:spacing w:val="-2"/>
           <w:sz w:val="21"/>
           <w:szCs w:val="21"/>
+          <w:lang w:val="it-IT"/>
         </w:rPr>
         <w:t>a</w:t>
       </w:r>
@@ -5908,6 +6547,7 @@
           <w:rFonts w:ascii="Arial" w:eastAsia="Arial" w:hAnsi="Arial" w:cs="Arial"/>
           <w:sz w:val="21"/>
           <w:szCs w:val="21"/>
+          <w:lang w:val="it-IT"/>
         </w:rPr>
         <w:t>t</w:t>
       </w:r>
@@ -5917,6 +6557,7 @@
           <w:spacing w:val="3"/>
           <w:sz w:val="21"/>
           <w:szCs w:val="21"/>
+          <w:lang w:val="it-IT"/>
         </w:rPr>
         <w:t>t</w:t>
       </w:r>
@@ -5926,6 +6567,7 @@
           <w:spacing w:val="-2"/>
           <w:sz w:val="21"/>
           <w:szCs w:val="21"/>
+          <w:lang w:val="it-IT"/>
         </w:rPr>
         <w:t>enz</w:t>
       </w:r>
@@ -5934,6 +6576,7 @@
           <w:rFonts w:ascii="Arial" w:eastAsia="Arial" w:hAnsi="Arial" w:cs="Arial"/>
           <w:sz w:val="21"/>
           <w:szCs w:val="21"/>
+          <w:lang w:val="it-IT"/>
         </w:rPr>
         <w:t>i</w:t>
       </w:r>
@@ -5943,6 +6586,7 @@
           <w:spacing w:val="1"/>
           <w:sz w:val="21"/>
           <w:szCs w:val="21"/>
+          <w:lang w:val="it-IT"/>
         </w:rPr>
         <w:t>on</w:t>
       </w:r>
@@ -5952,6 +6596,7 @@
           <w:spacing w:val="-2"/>
           <w:sz w:val="21"/>
           <w:szCs w:val="21"/>
+          <w:lang w:val="it-IT"/>
         </w:rPr>
         <w:t>e</w:t>
       </w:r>
@@ -5960,6 +6605,7 @@
           <w:rFonts w:ascii="Arial" w:eastAsia="Arial" w:hAnsi="Arial" w:cs="Arial"/>
           <w:sz w:val="21"/>
           <w:szCs w:val="21"/>
+          <w:lang w:val="it-IT"/>
         </w:rPr>
         <w:t>,</w:t>
       </w:r>
@@ -5969,6 +6615,7 @@
           <w:spacing w:val="26"/>
           <w:sz w:val="21"/>
           <w:szCs w:val="21"/>
+          <w:lang w:val="it-IT"/>
         </w:rPr>
         <w:t xml:space="preserve"> </w:t>
       </w:r>
@@ -5978,6 +6625,7 @@
           <w:spacing w:val="-2"/>
           <w:sz w:val="21"/>
           <w:szCs w:val="21"/>
+          <w:lang w:val="it-IT"/>
         </w:rPr>
         <w:t>L</w:t>
       </w:r>
@@ -5986,6 +6634,7 @@
           <w:rFonts w:ascii="Arial" w:eastAsia="Arial" w:hAnsi="Arial" w:cs="Arial"/>
           <w:sz w:val="21"/>
           <w:szCs w:val="21"/>
+          <w:lang w:val="it-IT"/>
         </w:rPr>
         <w:t>e</w:t>
       </w:r>
@@ -5995,15 +6644,18 @@
           <w:spacing w:val="7"/>
           <w:sz w:val="21"/>
           <w:szCs w:val="21"/>
+          <w:lang w:val="it-IT"/>
         </w:rPr>
         <w:t xml:space="preserve"> </w:t>
       </w:r>
-      <w:r>
-        <w:rPr>
-          <w:rFonts w:ascii="Arial" w:eastAsia="Arial" w:hAnsi="Arial" w:cs="Arial"/>
-          <w:spacing w:val="1"/>
-          <w:sz w:val="21"/>
-          <w:szCs w:val="21"/>
+      <w:proofErr w:type="gramStart"/>
+      <w:r>
+        <w:rPr>
+          <w:rFonts w:ascii="Arial" w:eastAsia="Arial" w:hAnsi="Arial" w:cs="Arial"/>
+          <w:spacing w:val="1"/>
+          <w:sz w:val="21"/>
+          <w:szCs w:val="21"/>
+          <w:lang w:val="it-IT"/>
         </w:rPr>
         <w:t>p</w:t>
       </w:r>
@@ -6013,6 +6665,7 @@
           <w:spacing w:val="-2"/>
           <w:sz w:val="21"/>
           <w:szCs w:val="21"/>
+          <w:lang w:val="it-IT"/>
         </w:rPr>
         <w:t>o</w:t>
       </w:r>
@@ -6021,6 +6674,7 @@
           <w:rFonts w:ascii="Arial" w:eastAsia="Arial" w:hAnsi="Arial" w:cs="Arial"/>
           <w:sz w:val="21"/>
           <w:szCs w:val="21"/>
+          <w:lang w:val="it-IT"/>
         </w:rPr>
         <w:t>r</w:t>
       </w:r>
@@ -6030,6 +6684,7 @@
           <w:spacing w:val="1"/>
           <w:sz w:val="21"/>
           <w:szCs w:val="21"/>
+          <w:lang w:val="it-IT"/>
         </w:rPr>
         <w:t>g</w:t>
       </w:r>
@@ -6038,15 +6693,18 @@
           <w:rFonts w:ascii="Arial" w:eastAsia="Arial" w:hAnsi="Arial" w:cs="Arial"/>
           <w:sz w:val="21"/>
           <w:szCs w:val="21"/>
+          <w:lang w:val="it-IT"/>
         </w:rPr>
         <w:t>o</w:t>
       </w:r>
+      <w:proofErr w:type="gramEnd"/>
       <w:r>
         <w:rPr>
           <w:rFonts w:ascii="Arial" w:eastAsia="Arial" w:hAnsi="Arial" w:cs="Arial"/>
           <w:spacing w:val="11"/>
           <w:sz w:val="21"/>
           <w:szCs w:val="21"/>
+          <w:lang w:val="it-IT"/>
         </w:rPr>
         <w:t xml:space="preserve"> </w:t>
       </w:r>
@@ -6056,6 +6714,7 @@
           <w:spacing w:val="-2"/>
           <w:sz w:val="21"/>
           <w:szCs w:val="21"/>
+          <w:lang w:val="it-IT"/>
         </w:rPr>
         <w:t>c</w:t>
       </w:r>
@@ -6065,6 +6724,7 @@
           <w:spacing w:val="1"/>
           <w:sz w:val="21"/>
           <w:szCs w:val="21"/>
+          <w:lang w:val="it-IT"/>
         </w:rPr>
         <w:t>o</w:t>
       </w:r>
@@ -6073,6 +6733,7 @@
           <w:rFonts w:ascii="Arial" w:eastAsia="Arial" w:hAnsi="Arial" w:cs="Arial"/>
           <w:sz w:val="21"/>
           <w:szCs w:val="21"/>
+          <w:lang w:val="it-IT"/>
         </w:rPr>
         <w:t>r</w:t>
       </w:r>
@@ -6082,6 +6743,7 @@
           <w:spacing w:val="-2"/>
           <w:sz w:val="21"/>
           <w:szCs w:val="21"/>
+          <w:lang w:val="it-IT"/>
         </w:rPr>
         <w:t>d</w:t>
       </w:r>
@@ -6090,6 +6752,7 @@
           <w:rFonts w:ascii="Arial" w:eastAsia="Arial" w:hAnsi="Arial" w:cs="Arial"/>
           <w:sz w:val="21"/>
           <w:szCs w:val="21"/>
+          <w:lang w:val="it-IT"/>
         </w:rPr>
         <w:t>i</w:t>
       </w:r>
@@ -6099,6 +6762,7 @@
           <w:spacing w:val="1"/>
           <w:sz w:val="21"/>
           <w:szCs w:val="21"/>
+          <w:lang w:val="it-IT"/>
         </w:rPr>
         <w:t>a</w:t>
       </w:r>
@@ -6108,6 +6772,7 @@
           <w:spacing w:val="-2"/>
           <w:sz w:val="21"/>
           <w:szCs w:val="21"/>
+          <w:lang w:val="it-IT"/>
         </w:rPr>
         <w:t>l</w:t>
       </w:r>
@@ -6116,6 +6781,7 @@
           <w:rFonts w:ascii="Arial" w:eastAsia="Arial" w:hAnsi="Arial" w:cs="Arial"/>
           <w:sz w:val="21"/>
           <w:szCs w:val="21"/>
+          <w:lang w:val="it-IT"/>
         </w:rPr>
         <w:t>i</w:t>
       </w:r>
@@ -6125,6 +6791,7 @@
           <w:spacing w:val="15"/>
           <w:sz w:val="21"/>
           <w:szCs w:val="21"/>
+          <w:lang w:val="it-IT"/>
         </w:rPr>
         <w:t xml:space="preserve"> </w:t>
       </w:r>
@@ -6135,6 +6802,7 @@
           <w:w w:val="102"/>
           <w:sz w:val="21"/>
           <w:szCs w:val="21"/>
+          <w:lang w:val="it-IT"/>
         </w:rPr>
         <w:t>s</w:t>
       </w:r>
@@ -6145,6 +6813,7 @@
           <w:w w:val="102"/>
           <w:sz w:val="21"/>
           <w:szCs w:val="21"/>
+          <w:lang w:val="it-IT"/>
         </w:rPr>
         <w:t>a</w:t>
       </w:r>
@@ -6154,6 +6823,7 @@
           <w:w w:val="102"/>
           <w:sz w:val="21"/>
           <w:szCs w:val="21"/>
+          <w:lang w:val="it-IT"/>
         </w:rPr>
         <w:t>l</w:t>
       </w:r>
@@ -6164,6 +6834,7 @@
           <w:w w:val="102"/>
           <w:sz w:val="21"/>
           <w:szCs w:val="21"/>
+          <w:lang w:val="it-IT"/>
         </w:rPr>
         <w:t>u</w:t>
       </w:r>
@@ -6174,6 +6845,7 @@
           <w:w w:val="102"/>
           <w:sz w:val="21"/>
           <w:szCs w:val="21"/>
+          <w:lang w:val="it-IT"/>
         </w:rPr>
         <w:t>t</w:t>
       </w:r>
@@ -6183,6 +6855,7 @@
           <w:w w:val="102"/>
           <w:sz w:val="21"/>
           <w:szCs w:val="21"/>
+          <w:lang w:val="it-IT"/>
         </w:rPr>
         <w:t>i.</w:t>
       </w:r>
@@ -6190,6 +6863,9 @@
     <w:p>
       <w:pPr>
         <w:spacing w:line="200" w:lineRule="exact"/>
+        <w:rPr>
+          <w:lang w:val="it-IT"/>
+        </w:rPr>
       </w:pPr>
     </w:p>
     <w:p>
@@ -6198,6 +6874,7 @@
         <w:rPr>
           <w:sz w:val="24"/>
           <w:szCs w:val="24"/>
+          <w:lang w:val="it-IT"/>
         </w:rPr>
       </w:pPr>
     </w:p>
@@ -6208,7 +6885,7 @@
       <w:r>
         <w:rPr>
           <w:noProof/>
-          <w:lang w:val="it-IT" w:eastAsia="it-IT"/>
+          <w:lang w:val="it-IT" w:eastAsia="zh-TW"/>
         </w:rPr>
         <w:drawing>
           <wp:anchor distT="0" distB="0" distL="114300" distR="114300" simplePos="0" relativeHeight="251658752" behindDoc="0" locked="0" layoutInCell="1" allowOverlap="1">
@@ -6269,7 +6946,7 @@
       <w:r>
         <w:rPr>
           <w:noProof/>
-          <w:lang w:val="it-IT" w:eastAsia="it-IT"/>
+          <w:lang w:val="it-IT" w:eastAsia="zh-TW"/>
         </w:rPr>
         <mc:AlternateContent>
           <mc:Choice Requires="wps">
@@ -6338,6 +7015,7 @@
                                 <w:szCs w:val="21"/>
                               </w:rPr>
                             </w:pPr>
+                            <w:proofErr w:type="gramStart"/>
                             <w:r>
                               <w:rPr>
                                 <w:rFonts w:ascii="Arial" w:eastAsia="Arial" w:hAnsi="Arial" w:cs="Arial"/>
@@ -6355,6 +7033,7 @@
                               </w:rPr>
                               <w:t>l</w:t>
                             </w:r>
+                            <w:proofErr w:type="gramEnd"/>
                             <w:r>
                               <w:rPr>
                                 <w:rFonts w:ascii="Arial" w:eastAsia="Arial" w:hAnsi="Arial" w:cs="Arial"/>
@@ -6364,6 +7043,7 @@
                               </w:rPr>
                               <w:t xml:space="preserve"> </w:t>
                             </w:r>
+                            <w:proofErr w:type="spellStart"/>
                             <w:r>
                               <w:rPr>
                                 <w:rFonts w:ascii="Arial" w:eastAsia="Arial" w:hAnsi="Arial" w:cs="Arial"/>
@@ -6463,6 +7143,7 @@
                               </w:rPr>
                               <w:t>e</w:t>
                             </w:r>
+                            <w:proofErr w:type="spellEnd"/>
                           </w:p>
                         </w:txbxContent>
                       </wps:txbx>

--- a/SWE/Documentazione/Lettere_di_Presentazione/LetteraDiPresentazione_RP.docx
+++ b/SWE/Documentazione/Lettere_di_Presentazione/LetteraDiPresentazione_RP.docx
@@ -2472,8 +2472,6 @@
         </w:rPr>
         <w:t>s</w:t>
       </w:r>
-      <w:bookmarkStart w:id="0" w:name="_GoBack"/>
-      <w:bookmarkEnd w:id="0"/>
       <w:r>
         <w:rPr>
           <w:rFonts w:ascii="Arial" w:eastAsia="Arial" w:hAnsi="Arial" w:cs="Arial"/>
@@ -3710,7 +3708,6 @@
         </w:rPr>
         <w:t xml:space="preserve"> </w:t>
       </w:r>
-      <w:proofErr w:type="gramStart"/>
       <w:r>
         <w:rPr>
           <w:rFonts w:ascii="Arial" w:eastAsia="Arial" w:hAnsi="Arial" w:cs="Arial"/>
@@ -3785,18 +3782,7 @@
           <w:szCs w:val="21"/>
           <w:lang w:val="it-IT"/>
         </w:rPr>
-        <w:t>a</w:t>
-      </w:r>
-      <w:proofErr w:type="gramEnd"/>
-      <w:r>
-        <w:rPr>
-          <w:rFonts w:ascii="Arial" w:eastAsia="Arial" w:hAnsi="Arial" w:cs="Arial"/>
-          <w:w w:val="102"/>
-          <w:sz w:val="21"/>
-          <w:szCs w:val="21"/>
-          <w:lang w:val="it-IT"/>
-        </w:rPr>
-        <w:t xml:space="preserve"> </w:t>
+        <w:t xml:space="preserve">a </w:t>
       </w:r>
       <w:r>
         <w:rPr>
@@ -4257,7 +4243,7 @@
           <w:szCs w:val="21"/>
           <w:lang w:val="it-IT"/>
         </w:rPr>
-        <w:t>r</w:t>
+        <w:t>R</w:t>
       </w:r>
       <w:r>
         <w:rPr>
@@ -4411,6 +4397,18 @@
           <w:lang w:val="it-IT"/>
         </w:rPr>
         <w:t>0</w:t>
+      </w:r>
+      <w:r>
+        <w:rPr>
+          <w:rFonts w:ascii="Arial" w:eastAsia="Arial" w:hAnsi="Arial" w:cs="Arial"/>
+          <w:i/>
+          <w:spacing w:val="-2"/>
+          <w:w w:val="102"/>
+          <w:sz w:val="21"/>
+          <w:szCs w:val="21"/>
+          <w:lang w:val="it-IT"/>
+        </w:rPr>
+        <w:t>.pdf</w:t>
       </w:r>
       <w:r>
         <w:rPr>
@@ -4613,6 +4611,18 @@
         <w:rPr>
           <w:rFonts w:ascii="Arial" w:eastAsia="Arial" w:hAnsi="Arial" w:cs="Arial"/>
           <w:i/>
+          <w:spacing w:val="-2"/>
+          <w:w w:val="102"/>
+          <w:sz w:val="21"/>
+          <w:szCs w:val="21"/>
+          <w:lang w:val="it-IT"/>
+        </w:rPr>
+        <w:t>.pdf</w:t>
+      </w:r>
+      <w:r>
+        <w:rPr>
+          <w:rFonts w:ascii="Arial" w:eastAsia="Arial" w:hAnsi="Arial" w:cs="Arial"/>
+          <w:i/>
           <w:w w:val="102"/>
           <w:sz w:val="21"/>
           <w:szCs w:val="21"/>
@@ -4734,7 +4744,7 @@
           <w:szCs w:val="21"/>
           <w:lang w:val="it-IT"/>
         </w:rPr>
-        <w:t>_p</w:t>
+        <w:t>_P</w:t>
       </w:r>
       <w:r>
         <w:rPr>
@@ -4841,6 +4851,18 @@
           <w:lang w:val="it-IT"/>
         </w:rPr>
         <w:t>0</w:t>
+      </w:r>
+      <w:r>
+        <w:rPr>
+          <w:rFonts w:ascii="Arial" w:eastAsia="Arial" w:hAnsi="Arial" w:cs="Arial"/>
+          <w:i/>
+          <w:spacing w:val="-2"/>
+          <w:w w:val="102"/>
+          <w:sz w:val="21"/>
+          <w:szCs w:val="21"/>
+          <w:lang w:val="it-IT"/>
+        </w:rPr>
+        <w:t>.pdf</w:t>
       </w:r>
       <w:r>
         <w:rPr>
@@ -4991,7 +5013,7 @@
           <w:szCs w:val="21"/>
           <w:lang w:val="it-IT"/>
         </w:rPr>
-        <w:t>p</w:t>
+        <w:t>P</w:t>
       </w:r>
       <w:r>
         <w:rPr>
@@ -5138,13 +5160,24 @@
         <w:rPr>
           <w:rFonts w:ascii="Arial" w:eastAsia="Arial" w:hAnsi="Arial" w:cs="Arial"/>
           <w:i/>
-          <w:spacing w:val="1"/>
-          <w:w w:val="102"/>
-          <w:sz w:val="21"/>
-          <w:szCs w:val="21"/>
-          <w:lang w:val="it-IT"/>
-        </w:rPr>
-        <w:t>0</w:t>
+          <w:w w:val="102"/>
+          <w:sz w:val="21"/>
+          <w:szCs w:val="21"/>
+          <w:lang w:val="it-IT"/>
+        </w:rPr>
+        <w:t>0.</w:t>
+      </w:r>
+      <w:r>
+        <w:rPr>
+          <w:rFonts w:ascii="Arial" w:eastAsia="Arial" w:hAnsi="Arial" w:cs="Arial"/>
+          <w:i/>
+          <w:spacing w:val="-2"/>
+          <w:w w:val="102"/>
+          <w:sz w:val="21"/>
+          <w:szCs w:val="21"/>
+          <w:lang w:val="it-IT"/>
+        </w:rPr>
+        <w:t>pdf</w:t>
       </w:r>
       <w:r>
         <w:rPr>
@@ -5295,7 +5328,19 @@
           <w:szCs w:val="21"/>
           <w:lang w:val="it-IT"/>
         </w:rPr>
-        <w:t>qu</w:t>
+        <w:t>Q</w:t>
+      </w:r>
+      <w:r>
+        <w:rPr>
+          <w:rFonts w:ascii="Arial" w:eastAsia="Arial" w:hAnsi="Arial" w:cs="Arial"/>
+          <w:i/>
+          <w:spacing w:val="1"/>
+          <w:w w:val="102"/>
+          <w:sz w:val="21"/>
+          <w:szCs w:val="21"/>
+          <w:lang w:val="it-IT"/>
+        </w:rPr>
+        <w:t>u</w:t>
       </w:r>
       <w:r>
         <w:rPr>
@@ -5414,6 +5459,18 @@
           <w:lang w:val="it-IT"/>
         </w:rPr>
         <w:t>0</w:t>
+      </w:r>
+      <w:r>
+        <w:rPr>
+          <w:rFonts w:ascii="Arial" w:eastAsia="Arial" w:hAnsi="Arial" w:cs="Arial"/>
+          <w:i/>
+          <w:spacing w:val="-2"/>
+          <w:w w:val="102"/>
+          <w:sz w:val="21"/>
+          <w:szCs w:val="21"/>
+          <w:lang w:val="it-IT"/>
+        </w:rPr>
+        <w:t>.pdf</w:t>
       </w:r>
       <w:r>
         <w:rPr>
@@ -5469,7 +5526,43 @@
           <w:szCs w:val="21"/>
           <w:lang w:val="it-IT"/>
         </w:rPr>
-        <w:t>Specifica_tecnica_v3.2.0;</w:t>
+        <w:t>Specifica_T</w:t>
+      </w:r>
+      <w:r>
+        <w:rPr>
+          <w:rFonts w:ascii="Arial" w:eastAsia="Arial" w:hAnsi="Arial" w:cs="Arial"/>
+          <w:i/>
+          <w:spacing w:val="1"/>
+          <w:w w:val="102"/>
+          <w:sz w:val="21"/>
+          <w:szCs w:val="21"/>
+          <w:lang w:val="it-IT"/>
+        </w:rPr>
+        <w:t>ecnica_v3.2.0</w:t>
+      </w:r>
+      <w:r>
+        <w:rPr>
+          <w:rFonts w:ascii="Arial" w:eastAsia="Arial" w:hAnsi="Arial" w:cs="Arial"/>
+          <w:i/>
+          <w:spacing w:val="-2"/>
+          <w:w w:val="102"/>
+          <w:sz w:val="21"/>
+          <w:szCs w:val="21"/>
+          <w:lang w:val="it-IT"/>
+        </w:rPr>
+        <w:t>.pdf</w:t>
+      </w:r>
+      <w:r>
+        <w:rPr>
+          <w:rFonts w:ascii="Arial" w:eastAsia="Arial" w:hAnsi="Arial" w:cs="Arial"/>
+          <w:i/>
+          <w:spacing w:val="1"/>
+          <w:w w:val="102"/>
+          <w:sz w:val="21"/>
+          <w:szCs w:val="21"/>
+          <w:lang w:val="it-IT"/>
+        </w:rPr>
+        <w:t>;</w:t>
       </w:r>
     </w:p>
     <w:p>
@@ -5795,6 +5888,20 @@
         <w:rPr>
           <w:rFonts w:ascii="Arial" w:eastAsia="Arial" w:hAnsi="Arial" w:cs="Arial"/>
           <w:i/>
+          <w:spacing w:val="-2"/>
+          <w:w w:val="102"/>
+          <w:sz w:val="21"/>
+          <w:szCs w:val="21"/>
+          <w:lang w:val="it-IT"/>
+        </w:rPr>
+        <w:t>.pdf</w:t>
+      </w:r>
+      <w:bookmarkStart w:id="0" w:name="_GoBack"/>
+      <w:bookmarkEnd w:id="0"/>
+      <w:r>
+        <w:rPr>
+          <w:rFonts w:ascii="Arial" w:eastAsia="Arial" w:hAnsi="Arial" w:cs="Arial"/>
+          <w:i/>
           <w:w w:val="102"/>
           <w:sz w:val="21"/>
           <w:szCs w:val="21"/>
@@ -6121,6 +6228,18 @@
           <w:lang w:val="it-IT"/>
         </w:rPr>
         <w:t>0</w:t>
+      </w:r>
+      <w:r>
+        <w:rPr>
+          <w:rFonts w:ascii="Arial" w:eastAsia="Arial" w:hAnsi="Arial" w:cs="Arial"/>
+          <w:i/>
+          <w:spacing w:val="-2"/>
+          <w:w w:val="102"/>
+          <w:sz w:val="21"/>
+          <w:szCs w:val="21"/>
+          <w:lang w:val="it-IT"/>
+        </w:rPr>
+        <w:t>.pdf</w:t>
       </w:r>
       <w:r>
         <w:rPr>

--- a/SWE/Documentazione/Lettere_di_Presentazione/LetteraDiPresentazione_RP.docx
+++ b/SWE/Documentazione/Lettere_di_Presentazione/LetteraDiPresentazione_RP.docx
@@ -5834,70 +5834,70 @@
           <w:szCs w:val="21"/>
           <w:lang w:val="it-IT"/>
         </w:rPr>
-        <w:t>1</w:t>
-      </w:r>
-      <w:r>
-        <w:rPr>
-          <w:rFonts w:ascii="Arial" w:eastAsia="Arial" w:hAnsi="Arial" w:cs="Arial"/>
-          <w:i/>
-          <w:spacing w:val="3"/>
-          <w:w w:val="102"/>
-          <w:sz w:val="21"/>
-          <w:szCs w:val="21"/>
-          <w:lang w:val="it-IT"/>
-        </w:rPr>
-        <w:t>.</w:t>
-      </w:r>
-      <w:r>
-        <w:rPr>
-          <w:rFonts w:ascii="Arial" w:eastAsia="Arial" w:hAnsi="Arial" w:cs="Arial"/>
-          <w:i/>
-          <w:spacing w:val="-2"/>
-          <w:w w:val="102"/>
-          <w:sz w:val="21"/>
-          <w:szCs w:val="21"/>
-          <w:lang w:val="it-IT"/>
-        </w:rPr>
-        <w:t>2</w:t>
-      </w:r>
-      <w:r>
-        <w:rPr>
-          <w:rFonts w:ascii="Arial" w:eastAsia="Arial" w:hAnsi="Arial" w:cs="Arial"/>
-          <w:i/>
-          <w:spacing w:val="3"/>
-          <w:w w:val="102"/>
-          <w:sz w:val="21"/>
-          <w:szCs w:val="21"/>
-          <w:lang w:val="it-IT"/>
-        </w:rPr>
-        <w:t>.</w:t>
-      </w:r>
-      <w:r>
-        <w:rPr>
-          <w:rFonts w:ascii="Arial" w:eastAsia="Arial" w:hAnsi="Arial" w:cs="Arial"/>
-          <w:i/>
-          <w:spacing w:val="-4"/>
-          <w:w w:val="102"/>
-          <w:sz w:val="21"/>
-          <w:szCs w:val="21"/>
-          <w:lang w:val="it-IT"/>
-        </w:rPr>
-        <w:t>0</w:t>
-      </w:r>
-      <w:r>
-        <w:rPr>
-          <w:rFonts w:ascii="Arial" w:eastAsia="Arial" w:hAnsi="Arial" w:cs="Arial"/>
-          <w:i/>
-          <w:spacing w:val="-2"/>
-          <w:w w:val="102"/>
-          <w:sz w:val="21"/>
-          <w:szCs w:val="21"/>
-          <w:lang w:val="it-IT"/>
-        </w:rPr>
-        <w:t>.pdf</w:t>
+        <w:t>3</w:t>
       </w:r>
       <w:bookmarkStart w:id="0" w:name="_GoBack"/>
       <w:bookmarkEnd w:id="0"/>
+      <w:r>
+        <w:rPr>
+          <w:rFonts w:ascii="Arial" w:eastAsia="Arial" w:hAnsi="Arial" w:cs="Arial"/>
+          <w:i/>
+          <w:spacing w:val="3"/>
+          <w:w w:val="102"/>
+          <w:sz w:val="21"/>
+          <w:szCs w:val="21"/>
+          <w:lang w:val="it-IT"/>
+        </w:rPr>
+        <w:t>.</w:t>
+      </w:r>
+      <w:r>
+        <w:rPr>
+          <w:rFonts w:ascii="Arial" w:eastAsia="Arial" w:hAnsi="Arial" w:cs="Arial"/>
+          <w:i/>
+          <w:spacing w:val="-2"/>
+          <w:w w:val="102"/>
+          <w:sz w:val="21"/>
+          <w:szCs w:val="21"/>
+          <w:lang w:val="it-IT"/>
+        </w:rPr>
+        <w:t>2</w:t>
+      </w:r>
+      <w:r>
+        <w:rPr>
+          <w:rFonts w:ascii="Arial" w:eastAsia="Arial" w:hAnsi="Arial" w:cs="Arial"/>
+          <w:i/>
+          <w:spacing w:val="3"/>
+          <w:w w:val="102"/>
+          <w:sz w:val="21"/>
+          <w:szCs w:val="21"/>
+          <w:lang w:val="it-IT"/>
+        </w:rPr>
+        <w:t>.</w:t>
+      </w:r>
+      <w:r>
+        <w:rPr>
+          <w:rFonts w:ascii="Arial" w:eastAsia="Arial" w:hAnsi="Arial" w:cs="Arial"/>
+          <w:i/>
+          <w:spacing w:val="-4"/>
+          <w:w w:val="102"/>
+          <w:sz w:val="21"/>
+          <w:szCs w:val="21"/>
+          <w:lang w:val="it-IT"/>
+        </w:rPr>
+        <w:t>0</w:t>
+      </w:r>
+      <w:r>
+        <w:rPr>
+          <w:rFonts w:ascii="Arial" w:eastAsia="Arial" w:hAnsi="Arial" w:cs="Arial"/>
+          <w:i/>
+          <w:spacing w:val="-2"/>
+          <w:w w:val="102"/>
+          <w:sz w:val="21"/>
+          <w:szCs w:val="21"/>
+          <w:lang w:val="it-IT"/>
+        </w:rPr>
+        <w:t>.pdf</w:t>
+      </w:r>
       <w:r>
         <w:rPr>
           <w:rFonts w:ascii="Arial" w:eastAsia="Arial" w:hAnsi="Arial" w:cs="Arial"/>
@@ -6179,7 +6179,7 @@
           <w:szCs w:val="21"/>
           <w:lang w:val="it-IT"/>
         </w:rPr>
-        <w:t>1</w:t>
+        <w:t>3</w:t>
       </w:r>
       <w:r>
         <w:rPr>

--- a/SWE/Documentazione/Lettere_di_Presentazione/LetteraDiPresentazione_RP.docx
+++ b/SWE/Documentazione/Lettere_di_Presentazione/LetteraDiPresentazione_RP.docx
@@ -10,6 +10,8 @@
           <w:szCs w:val="10"/>
         </w:rPr>
       </w:pPr>
+      <w:bookmarkStart w:id="0" w:name="_GoBack"/>
+      <w:bookmarkEnd w:id="0"/>
     </w:p>
     <w:p>
       <w:pPr>
@@ -5836,8 +5838,6 @@
         </w:rPr>
         <w:t>3</w:t>
       </w:r>
-      <w:bookmarkStart w:id="0" w:name="_GoBack"/>
-      <w:bookmarkEnd w:id="0"/>
       <w:r>
         <w:rPr>
           <w:rFonts w:ascii="Arial" w:eastAsia="Arial" w:hAnsi="Arial" w:cs="Arial"/>

--- a/SWE/Documentazione/Lettere_di_Presentazione/LetteraDiPresentazione_RP.docx
+++ b/SWE/Documentazione/Lettere_di_Presentazione/LetteraDiPresentazione_RP.docx
@@ -10,8 +10,6 @@
           <w:szCs w:val="10"/>
         </w:rPr>
       </w:pPr>
-      <w:bookmarkStart w:id="0" w:name="_GoBack"/>
-      <w:bookmarkEnd w:id="0"/>
     </w:p>
     <w:p>
       <w:pPr>
@@ -20,7 +18,7 @@
       <w:r>
         <w:rPr>
           <w:noProof/>
-          <w:lang w:val="it-IT" w:eastAsia="zh-TW"/>
+          <w:lang w:val="it-IT" w:eastAsia="it-IT"/>
         </w:rPr>
         <w:drawing>
           <wp:inline distT="0" distB="0" distL="0" distR="0">
@@ -92,7 +90,7 @@
           <w:szCs w:val="21"/>
           <w:lang w:val="it-IT"/>
         </w:rPr>
-        <w:t>Maso Michele</w:t>
+        <w:t>Sorgato Mattia</w:t>
       </w:r>
     </w:p>
     <w:p>
@@ -752,7 +750,6 @@
         </w:rPr>
         <w:t xml:space="preserve"> </w:t>
       </w:r>
-      <w:proofErr w:type="spellStart"/>
       <w:r>
         <w:rPr>
           <w:rFonts w:ascii="Arial" w:eastAsia="Arial" w:hAnsi="Arial" w:cs="Arial"/>
@@ -821,7 +818,6 @@
         </w:rPr>
         <w:t>a</w:t>
       </w:r>
-      <w:proofErr w:type="spellEnd"/>
       <w:r>
         <w:rPr>
           <w:rFonts w:ascii="Arial" w:eastAsia="Arial" w:hAnsi="Arial" w:cs="Arial"/>
@@ -1494,13 +1490,13 @@
       <w:r>
         <w:rPr>
           <w:rFonts w:ascii="Arial" w:eastAsia="Arial" w:hAnsi="Arial" w:cs="Arial"/>
-          <w:spacing w:val="1"/>
+          <w:spacing w:val="5"/>
           <w:position w:val="-1"/>
           <w:sz w:val="21"/>
           <w:szCs w:val="21"/>
           <w:lang w:val="it-IT"/>
         </w:rPr>
-        <w:t>marzo</w:t>
+        <w:t>giugno</w:t>
       </w:r>
       <w:r>
         <w:rPr>
@@ -1638,7 +1634,6 @@
         </w:rPr>
         <w:t xml:space="preserve"> </w:t>
       </w:r>
-      <w:proofErr w:type="gramStart"/>
       <w:r>
         <w:rPr>
           <w:rFonts w:ascii="Arial" w:eastAsia="Arial" w:hAnsi="Arial" w:cs="Arial"/>
@@ -1717,7 +1712,6 @@
         </w:rPr>
         <w:t>re</w:t>
       </w:r>
-      <w:proofErr w:type="gramEnd"/>
       <w:r>
         <w:rPr>
           <w:rFonts w:ascii="Arial" w:eastAsia="Arial" w:hAnsi="Arial" w:cs="Arial"/>
@@ -1728,7 +1722,6 @@
         </w:rPr>
         <w:t xml:space="preserve"> </w:t>
       </w:r>
-      <w:proofErr w:type="spellStart"/>
       <w:r>
         <w:rPr>
           <w:rFonts w:ascii="Arial" w:eastAsia="Arial" w:hAnsi="Arial" w:cs="Arial"/>
@@ -1808,7 +1801,6 @@
         </w:rPr>
         <w:t>a</w:t>
       </w:r>
-      <w:proofErr w:type="spellEnd"/>
       <w:r>
         <w:rPr>
           <w:rFonts w:ascii="Arial" w:eastAsia="Arial" w:hAnsi="Arial" w:cs="Arial"/>
@@ -1886,6 +1878,7 @@
     <w:p>
       <w:pPr>
         <w:spacing w:line="200" w:lineRule="exact"/>
+        <w:jc w:val="both"/>
         <w:rPr>
           <w:lang w:val="it-IT"/>
         </w:rPr>
@@ -1895,6 +1888,7 @@
       <w:pPr>
         <w:spacing w:line="279" w:lineRule="auto"/>
         <w:ind w:left="104" w:right="67"/>
+        <w:jc w:val="both"/>
         <w:rPr>
           <w:rFonts w:ascii="Arial" w:eastAsia="Arial" w:hAnsi="Arial" w:cs="Arial"/>
           <w:sz w:val="21"/>
@@ -2307,7 +2301,6 @@
         </w:rPr>
         <w:t>comunicarLe</w:t>
       </w:r>
-      <w:proofErr w:type="gramStart"/>
       <w:r>
         <w:rPr>
           <w:rFonts w:ascii="Arial" w:eastAsia="Arial" w:hAnsi="Arial" w:cs="Arial"/>
@@ -2327,7 +2320,6 @@
         </w:rPr>
         <w:t xml:space="preserve"> </w:t>
       </w:r>
-      <w:proofErr w:type="gramEnd"/>
       <w:r>
         <w:rPr>
           <w:rFonts w:ascii="Arial" w:eastAsia="Arial" w:hAnsi="Arial" w:cs="Arial"/>
@@ -2433,7 +2425,27 @@
           <w:szCs w:val="21"/>
           <w:lang w:val="it-IT"/>
         </w:rPr>
-        <w:t xml:space="preserve">Revisione di Progettazione </w:t>
+        <w:t xml:space="preserve">Revisione di </w:t>
+      </w:r>
+      <w:r>
+        <w:rPr>
+          <w:rFonts w:ascii="Arial" w:eastAsia="Arial" w:hAnsi="Arial" w:cs="Arial"/>
+          <w:b/>
+          <w:sz w:val="21"/>
+          <w:szCs w:val="21"/>
+          <w:lang w:val="it-IT"/>
+        </w:rPr>
+        <w:t>Qualifica</w:t>
+      </w:r>
+      <w:r>
+        <w:rPr>
+          <w:rFonts w:ascii="Arial" w:eastAsia="Arial" w:hAnsi="Arial" w:cs="Arial"/>
+          <w:b/>
+          <w:sz w:val="21"/>
+          <w:szCs w:val="21"/>
+          <w:lang w:val="it-IT"/>
+        </w:rPr>
+        <w:t xml:space="preserve"> </w:t>
       </w:r>
       <w:r>
         <w:rPr>
@@ -2504,7 +2516,6 @@
           <w:szCs w:val="21"/>
         </w:rPr>
       </w:pPr>
-      <w:proofErr w:type="spellStart"/>
       <w:r>
         <w:rPr>
           <w:rFonts w:ascii="Arial" w:eastAsia="Arial" w:hAnsi="Arial" w:cs="Arial"/>
@@ -2535,7 +2546,6 @@
         </w:rPr>
         <w:t>P</w:t>
       </w:r>
-      <w:proofErr w:type="spellEnd"/>
       <w:r>
         <w:rPr>
           <w:rFonts w:ascii="Arial" w:eastAsia="Arial" w:hAnsi="Arial" w:cs="Arial"/>
@@ -2555,7 +2565,6 @@
         </w:rPr>
         <w:t xml:space="preserve"> </w:t>
       </w:r>
-      <w:proofErr w:type="spellStart"/>
       <w:r>
         <w:rPr>
           <w:rFonts w:ascii="Arial" w:eastAsia="Arial" w:hAnsi="Arial" w:cs="Arial"/>
@@ -2625,7 +2634,6 @@
         </w:rPr>
         <w:t>B</w:t>
       </w:r>
-      <w:proofErr w:type="spellEnd"/>
       <w:r>
         <w:rPr>
           <w:rFonts w:ascii="Arial" w:eastAsia="Arial" w:hAnsi="Arial" w:cs="Arial"/>
@@ -3076,7 +3084,6 @@
         </w:rPr>
         <w:t xml:space="preserve"> </w:t>
       </w:r>
-      <w:proofErr w:type="gramStart"/>
       <w:r>
         <w:rPr>
           <w:rFonts w:ascii="Arial" w:eastAsia="Arial" w:hAnsi="Arial" w:cs="Arial"/>
@@ -3151,18 +3158,7 @@
           <w:szCs w:val="21"/>
           <w:lang w:val="it-IT"/>
         </w:rPr>
-        <w:t>ti</w:t>
-      </w:r>
-      <w:proofErr w:type="gramEnd"/>
-      <w:r>
-        <w:rPr>
-          <w:rFonts w:ascii="Arial" w:eastAsia="Arial" w:hAnsi="Arial" w:cs="Arial"/>
-          <w:w w:val="102"/>
-          <w:sz w:val="21"/>
-          <w:szCs w:val="21"/>
-          <w:lang w:val="it-IT"/>
-        </w:rPr>
-        <w:t>:</w:t>
+        <w:t>ti:</w:t>
       </w:r>
     </w:p>
     <w:p>
@@ -3173,7 +3169,7 @@
       <w:r>
         <w:rPr>
           <w:noProof/>
-          <w:lang w:val="it-IT" w:eastAsia="zh-TW"/>
+          <w:lang w:val="it-IT" w:eastAsia="it-IT"/>
         </w:rPr>
         <w:drawing>
           <wp:inline distT="0" distB="0" distL="0" distR="0">
@@ -3252,29 +3248,18 @@
           <w:szCs w:val="21"/>
           <w:lang w:val="it-IT"/>
         </w:rPr>
-        <w:t>I</w:t>
-      </w:r>
-      <w:proofErr w:type="gramStart"/>
-      <w:r>
-        <w:rPr>
-          <w:rFonts w:ascii="Arial" w:eastAsia="Arial" w:hAnsi="Arial" w:cs="Arial"/>
+        <w:t xml:space="preserve">I </w:t>
+      </w:r>
+      <w:r>
+        <w:rPr>
+          <w:rFonts w:ascii="Arial" w:eastAsia="Arial" w:hAnsi="Arial" w:cs="Arial"/>
+          <w:spacing w:val="36"/>
           <w:sz w:val="21"/>
           <w:szCs w:val="21"/>
           <w:lang w:val="it-IT"/>
         </w:rPr>
         <w:t xml:space="preserve"> </w:t>
       </w:r>
-      <w:r>
-        <w:rPr>
-          <w:rFonts w:ascii="Arial" w:eastAsia="Arial" w:hAnsi="Arial" w:cs="Arial"/>
-          <w:spacing w:val="36"/>
-          <w:sz w:val="21"/>
-          <w:szCs w:val="21"/>
-          <w:lang w:val="it-IT"/>
-        </w:rPr>
-        <w:t xml:space="preserve"> </w:t>
-      </w:r>
-      <w:proofErr w:type="gramEnd"/>
       <w:r>
         <w:rPr>
           <w:rFonts w:ascii="Arial" w:eastAsia="Arial" w:hAnsi="Arial" w:cs="Arial"/>
@@ -4100,7 +4085,11 @@
     </w:p>
     <w:p>
       <w:pPr>
-        <w:ind w:left="104"/>
+        <w:pStyle w:val="ListParagraph"/>
+        <w:numPr>
+          <w:ilvl w:val="0"/>
+          <w:numId w:val="4"/>
+        </w:numPr>
         <w:rPr>
           <w:rFonts w:ascii="Arial" w:eastAsia="Arial" w:hAnsi="Arial" w:cs="Arial"/>
           <w:sz w:val="21"/>
@@ -4112,27 +4101,6 @@
         <w:rPr>
           <w:rFonts w:ascii="Arial" w:eastAsia="Arial" w:hAnsi="Arial" w:cs="Arial"/>
           <w:i/>
-          <w:sz w:val="21"/>
-          <w:szCs w:val="21"/>
-          <w:lang w:val="it-IT"/>
-        </w:rPr>
-        <w:t>•</w:t>
-      </w:r>
-      <w:r>
-        <w:rPr>
-          <w:rFonts w:ascii="Arial" w:eastAsia="Arial" w:hAnsi="Arial" w:cs="Arial"/>
-          <w:i/>
-          <w:spacing w:val="2"/>
-          <w:sz w:val="21"/>
-          <w:szCs w:val="21"/>
-          <w:lang w:val="it-IT"/>
-        </w:rPr>
-        <w:t xml:space="preserve"> </w:t>
-      </w:r>
-      <w:r>
-        <w:rPr>
-          <w:rFonts w:ascii="Arial" w:eastAsia="Arial" w:hAnsi="Arial" w:cs="Arial"/>
-          <w:i/>
           <w:spacing w:val="3"/>
           <w:w w:val="102"/>
           <w:sz w:val="21"/>
@@ -4352,7 +4320,7 @@
           <w:szCs w:val="21"/>
           <w:lang w:val="it-IT"/>
         </w:rPr>
-        <w:t>3</w:t>
+        <w:t>4</w:t>
       </w:r>
       <w:r>
         <w:rPr>
@@ -4422,1854 +4390,1215 @@
           <w:lang w:val="it-IT"/>
         </w:rPr>
         <w:t>;</w:t>
+      </w:r>
+    </w:p>
+    <w:p>
+      <w:pPr>
+        <w:pStyle w:val="ListParagraph"/>
+        <w:numPr>
+          <w:ilvl w:val="0"/>
+          <w:numId w:val="4"/>
+        </w:numPr>
+        <w:rPr>
+          <w:rFonts w:ascii="Arial" w:eastAsia="Arial" w:hAnsi="Arial" w:cs="Arial"/>
+          <w:i/>
+          <w:sz w:val="21"/>
+          <w:szCs w:val="21"/>
+          <w:lang w:val="it-IT"/>
+        </w:rPr>
+      </w:pPr>
+      <w:r>
+        <w:rPr>
+          <w:rFonts w:ascii="Arial" w:eastAsia="Arial" w:hAnsi="Arial" w:cs="Arial"/>
+          <w:i/>
+          <w:sz w:val="21"/>
+          <w:szCs w:val="21"/>
+          <w:lang w:val="it-IT"/>
+        </w:rPr>
+        <w:t>Definizione_di_Prodotto_v1.2.0.pdf</w:t>
+      </w:r>
+    </w:p>
+    <w:p>
+      <w:pPr>
+        <w:pStyle w:val="ListParagraph"/>
+        <w:numPr>
+          <w:ilvl w:val="0"/>
+          <w:numId w:val="4"/>
+        </w:numPr>
+        <w:spacing w:before="41"/>
+        <w:rPr>
+          <w:rFonts w:ascii="Arial" w:eastAsia="Arial" w:hAnsi="Arial" w:cs="Arial"/>
+          <w:sz w:val="21"/>
+          <w:szCs w:val="21"/>
+          <w:lang w:val="it-IT"/>
+        </w:rPr>
+      </w:pPr>
+      <w:r>
+        <w:rPr>
+          <w:rFonts w:ascii="Arial" w:eastAsia="Arial" w:hAnsi="Arial" w:cs="Arial"/>
+          <w:i/>
+          <w:spacing w:val="-2"/>
+          <w:w w:val="102"/>
+          <w:sz w:val="21"/>
+          <w:szCs w:val="21"/>
+          <w:lang w:val="it-IT"/>
+        </w:rPr>
+        <w:t>G</w:t>
+      </w:r>
+      <w:r>
+        <w:rPr>
+          <w:rFonts w:ascii="Arial" w:eastAsia="Arial" w:hAnsi="Arial" w:cs="Arial"/>
+          <w:i/>
+          <w:spacing w:val="3"/>
+          <w:w w:val="102"/>
+          <w:sz w:val="21"/>
+          <w:szCs w:val="21"/>
+          <w:lang w:val="it-IT"/>
+        </w:rPr>
+        <w:t>l</w:t>
+      </w:r>
+      <w:r>
+        <w:rPr>
+          <w:rFonts w:ascii="Arial" w:eastAsia="Arial" w:hAnsi="Arial" w:cs="Arial"/>
+          <w:i/>
+          <w:spacing w:val="1"/>
+          <w:w w:val="102"/>
+          <w:sz w:val="21"/>
+          <w:szCs w:val="21"/>
+          <w:lang w:val="it-IT"/>
+        </w:rPr>
+        <w:t>o</w:t>
+      </w:r>
+      <w:r>
+        <w:rPr>
+          <w:rFonts w:ascii="Arial" w:eastAsia="Arial" w:hAnsi="Arial" w:cs="Arial"/>
+          <w:i/>
+          <w:spacing w:val="-2"/>
+          <w:w w:val="102"/>
+          <w:sz w:val="21"/>
+          <w:szCs w:val="21"/>
+          <w:lang w:val="it-IT"/>
+        </w:rPr>
+        <w:t>s</w:t>
+      </w:r>
+      <w:r>
+        <w:rPr>
+          <w:rFonts w:ascii="Arial" w:eastAsia="Arial" w:hAnsi="Arial" w:cs="Arial"/>
+          <w:i/>
+          <w:spacing w:val="1"/>
+          <w:w w:val="102"/>
+          <w:sz w:val="21"/>
+          <w:szCs w:val="21"/>
+          <w:lang w:val="it-IT"/>
+        </w:rPr>
+        <w:t>s</w:t>
+      </w:r>
+      <w:r>
+        <w:rPr>
+          <w:rFonts w:ascii="Arial" w:eastAsia="Arial" w:hAnsi="Arial" w:cs="Arial"/>
+          <w:i/>
+          <w:spacing w:val="-2"/>
+          <w:w w:val="102"/>
+          <w:sz w:val="21"/>
+          <w:szCs w:val="21"/>
+          <w:lang w:val="it-IT"/>
+        </w:rPr>
+        <w:t>a</w:t>
+      </w:r>
+      <w:r>
+        <w:rPr>
+          <w:rFonts w:ascii="Arial" w:eastAsia="Arial" w:hAnsi="Arial" w:cs="Arial"/>
+          <w:i/>
+          <w:w w:val="102"/>
+          <w:sz w:val="21"/>
+          <w:szCs w:val="21"/>
+          <w:lang w:val="it-IT"/>
+        </w:rPr>
+        <w:t>ri</w:t>
+      </w:r>
+      <w:r>
+        <w:rPr>
+          <w:rFonts w:ascii="Arial" w:eastAsia="Arial" w:hAnsi="Arial" w:cs="Arial"/>
+          <w:i/>
+          <w:spacing w:val="1"/>
+          <w:w w:val="102"/>
+          <w:sz w:val="21"/>
+          <w:szCs w:val="21"/>
+          <w:lang w:val="it-IT"/>
+        </w:rPr>
+        <w:t>o_</w:t>
+      </w:r>
+      <w:r>
+        <w:rPr>
+          <w:rFonts w:ascii="Arial" w:eastAsia="Arial" w:hAnsi="Arial" w:cs="Arial"/>
+          <w:i/>
+          <w:spacing w:val="-2"/>
+          <w:w w:val="102"/>
+          <w:sz w:val="21"/>
+          <w:szCs w:val="21"/>
+          <w:lang w:val="it-IT"/>
+        </w:rPr>
+        <w:t>v4</w:t>
+      </w:r>
+      <w:r>
+        <w:rPr>
+          <w:rFonts w:ascii="Arial" w:eastAsia="Arial" w:hAnsi="Arial" w:cs="Arial"/>
+          <w:i/>
+          <w:w w:val="102"/>
+          <w:sz w:val="21"/>
+          <w:szCs w:val="21"/>
+          <w:lang w:val="it-IT"/>
+        </w:rPr>
+        <w:t>.</w:t>
+      </w:r>
+      <w:r>
+        <w:rPr>
+          <w:rFonts w:ascii="Arial" w:eastAsia="Arial" w:hAnsi="Arial" w:cs="Arial"/>
+          <w:i/>
+          <w:spacing w:val="-2"/>
+          <w:w w:val="102"/>
+          <w:sz w:val="21"/>
+          <w:szCs w:val="21"/>
+          <w:lang w:val="it-IT"/>
+        </w:rPr>
+        <w:t>2</w:t>
+      </w:r>
+      <w:r>
+        <w:rPr>
+          <w:rFonts w:ascii="Arial" w:eastAsia="Arial" w:hAnsi="Arial" w:cs="Arial"/>
+          <w:i/>
+          <w:w w:val="102"/>
+          <w:sz w:val="21"/>
+          <w:szCs w:val="21"/>
+          <w:lang w:val="it-IT"/>
+        </w:rPr>
+        <w:t>.</w:t>
+      </w:r>
+      <w:r>
+        <w:rPr>
+          <w:rFonts w:ascii="Arial" w:eastAsia="Arial" w:hAnsi="Arial" w:cs="Arial"/>
+          <w:i/>
+          <w:spacing w:val="1"/>
+          <w:w w:val="102"/>
+          <w:sz w:val="21"/>
+          <w:szCs w:val="21"/>
+          <w:lang w:val="it-IT"/>
+        </w:rPr>
+        <w:t>0</w:t>
+      </w:r>
+      <w:r>
+        <w:rPr>
+          <w:rFonts w:ascii="Arial" w:eastAsia="Arial" w:hAnsi="Arial" w:cs="Arial"/>
+          <w:i/>
+          <w:spacing w:val="-2"/>
+          <w:w w:val="102"/>
+          <w:sz w:val="21"/>
+          <w:szCs w:val="21"/>
+          <w:lang w:val="it-IT"/>
+        </w:rPr>
+        <w:t>.pdf</w:t>
+      </w:r>
+      <w:r>
+        <w:rPr>
+          <w:rFonts w:ascii="Arial" w:eastAsia="Arial" w:hAnsi="Arial" w:cs="Arial"/>
+          <w:i/>
+          <w:w w:val="102"/>
+          <w:sz w:val="21"/>
+          <w:szCs w:val="21"/>
+          <w:lang w:val="it-IT"/>
+        </w:rPr>
+        <w:t>;</w:t>
+      </w:r>
+    </w:p>
+    <w:p>
+      <w:pPr>
+        <w:pStyle w:val="ListParagraph"/>
+        <w:numPr>
+          <w:ilvl w:val="0"/>
+          <w:numId w:val="4"/>
+        </w:numPr>
+        <w:spacing w:before="41"/>
+        <w:rPr>
+          <w:rFonts w:ascii="Arial" w:eastAsia="Arial" w:hAnsi="Arial" w:cs="Arial"/>
+          <w:sz w:val="21"/>
+          <w:szCs w:val="21"/>
+          <w:lang w:val="it-IT"/>
+        </w:rPr>
+      </w:pPr>
+      <w:r>
+        <w:rPr>
+          <w:rFonts w:ascii="Arial" w:eastAsia="Arial" w:hAnsi="Arial" w:cs="Arial"/>
+          <w:i/>
+          <w:spacing w:val="3"/>
+          <w:w w:val="102"/>
+          <w:sz w:val="21"/>
+          <w:szCs w:val="21"/>
+          <w:lang w:val="it-IT"/>
+        </w:rPr>
+        <w:t>N</w:t>
+      </w:r>
+      <w:r>
+        <w:rPr>
+          <w:rFonts w:ascii="Arial" w:eastAsia="Arial" w:hAnsi="Arial" w:cs="Arial"/>
+          <w:i/>
+          <w:spacing w:val="-4"/>
+          <w:w w:val="102"/>
+          <w:sz w:val="21"/>
+          <w:szCs w:val="21"/>
+          <w:lang w:val="it-IT"/>
+        </w:rPr>
+        <w:t>o</w:t>
+      </w:r>
+      <w:r>
+        <w:rPr>
+          <w:rFonts w:ascii="Arial" w:eastAsia="Arial" w:hAnsi="Arial" w:cs="Arial"/>
+          <w:i/>
+          <w:w w:val="102"/>
+          <w:sz w:val="21"/>
+          <w:szCs w:val="21"/>
+          <w:lang w:val="it-IT"/>
+        </w:rPr>
+        <w:t>r</w:t>
+      </w:r>
+      <w:r>
+        <w:rPr>
+          <w:rFonts w:ascii="Arial" w:eastAsia="Arial" w:hAnsi="Arial" w:cs="Arial"/>
+          <w:i/>
+          <w:spacing w:val="1"/>
+          <w:w w:val="102"/>
+          <w:sz w:val="21"/>
+          <w:szCs w:val="21"/>
+          <w:lang w:val="it-IT"/>
+        </w:rPr>
+        <w:t>me_</w:t>
+      </w:r>
+      <w:r>
+        <w:rPr>
+          <w:rFonts w:ascii="Arial" w:eastAsia="Arial" w:hAnsi="Arial" w:cs="Arial"/>
+          <w:i/>
+          <w:spacing w:val="-4"/>
+          <w:w w:val="102"/>
+          <w:sz w:val="21"/>
+          <w:szCs w:val="21"/>
+          <w:lang w:val="it-IT"/>
+        </w:rPr>
+        <w:t>d</w:t>
+      </w:r>
+      <w:r>
+        <w:rPr>
+          <w:rFonts w:ascii="Arial" w:eastAsia="Arial" w:hAnsi="Arial" w:cs="Arial"/>
+          <w:i/>
+          <w:spacing w:val="3"/>
+          <w:w w:val="102"/>
+          <w:sz w:val="21"/>
+          <w:szCs w:val="21"/>
+          <w:lang w:val="it-IT"/>
+        </w:rPr>
+        <w:t>i</w:t>
+      </w:r>
+      <w:r>
+        <w:rPr>
+          <w:rFonts w:ascii="Arial" w:eastAsia="Arial" w:hAnsi="Arial" w:cs="Arial"/>
+          <w:i/>
+          <w:spacing w:val="-2"/>
+          <w:w w:val="102"/>
+          <w:sz w:val="21"/>
+          <w:szCs w:val="21"/>
+          <w:lang w:val="it-IT"/>
+        </w:rPr>
+        <w:t>_P</w:t>
+      </w:r>
+      <w:r>
+        <w:rPr>
+          <w:rFonts w:ascii="Arial" w:eastAsia="Arial" w:hAnsi="Arial" w:cs="Arial"/>
+          <w:i/>
+          <w:w w:val="102"/>
+          <w:sz w:val="21"/>
+          <w:szCs w:val="21"/>
+          <w:lang w:val="it-IT"/>
+        </w:rPr>
+        <w:t>r</w:t>
+      </w:r>
+      <w:r>
+        <w:rPr>
+          <w:rFonts w:ascii="Arial" w:eastAsia="Arial" w:hAnsi="Arial" w:cs="Arial"/>
+          <w:i/>
+          <w:spacing w:val="1"/>
+          <w:w w:val="102"/>
+          <w:sz w:val="21"/>
+          <w:szCs w:val="21"/>
+          <w:lang w:val="it-IT"/>
+        </w:rPr>
+        <w:t>og</w:t>
+      </w:r>
+      <w:r>
+        <w:rPr>
+          <w:rFonts w:ascii="Arial" w:eastAsia="Arial" w:hAnsi="Arial" w:cs="Arial"/>
+          <w:i/>
+          <w:spacing w:val="-2"/>
+          <w:w w:val="102"/>
+          <w:sz w:val="21"/>
+          <w:szCs w:val="21"/>
+          <w:lang w:val="it-IT"/>
+        </w:rPr>
+        <w:t>e</w:t>
+      </w:r>
+      <w:r>
+        <w:rPr>
+          <w:rFonts w:ascii="Arial" w:eastAsia="Arial" w:hAnsi="Arial" w:cs="Arial"/>
+          <w:i/>
+          <w:w w:val="102"/>
+          <w:sz w:val="21"/>
+          <w:szCs w:val="21"/>
+          <w:lang w:val="it-IT"/>
+        </w:rPr>
+        <w:t>tt</w:t>
+      </w:r>
+      <w:r>
+        <w:rPr>
+          <w:rFonts w:ascii="Arial" w:eastAsia="Arial" w:hAnsi="Arial" w:cs="Arial"/>
+          <w:i/>
+          <w:spacing w:val="-2"/>
+          <w:w w:val="102"/>
+          <w:sz w:val="21"/>
+          <w:szCs w:val="21"/>
+          <w:lang w:val="it-IT"/>
+        </w:rPr>
+        <w:t>o</w:t>
+      </w:r>
+      <w:r>
+        <w:rPr>
+          <w:rFonts w:ascii="Arial" w:eastAsia="Arial" w:hAnsi="Arial" w:cs="Arial"/>
+          <w:i/>
+          <w:spacing w:val="1"/>
+          <w:w w:val="102"/>
+          <w:sz w:val="21"/>
+          <w:szCs w:val="21"/>
+          <w:lang w:val="it-IT"/>
+        </w:rPr>
+        <w:t>_v4</w:t>
+      </w:r>
+      <w:r>
+        <w:rPr>
+          <w:rFonts w:ascii="Arial" w:eastAsia="Arial" w:hAnsi="Arial" w:cs="Arial"/>
+          <w:i/>
+          <w:spacing w:val="-2"/>
+          <w:w w:val="102"/>
+          <w:sz w:val="21"/>
+          <w:szCs w:val="21"/>
+          <w:lang w:val="it-IT"/>
+        </w:rPr>
+        <w:t>.2</w:t>
+      </w:r>
+      <w:r>
+        <w:rPr>
+          <w:rFonts w:ascii="Arial" w:eastAsia="Arial" w:hAnsi="Arial" w:cs="Arial"/>
+          <w:i/>
+          <w:spacing w:val="3"/>
+          <w:w w:val="102"/>
+          <w:sz w:val="21"/>
+          <w:szCs w:val="21"/>
+          <w:lang w:val="it-IT"/>
+        </w:rPr>
+        <w:t>.</w:t>
+      </w:r>
+      <w:r>
+        <w:rPr>
+          <w:rFonts w:ascii="Arial" w:eastAsia="Arial" w:hAnsi="Arial" w:cs="Arial"/>
+          <w:i/>
+          <w:spacing w:val="-2"/>
+          <w:w w:val="102"/>
+          <w:sz w:val="21"/>
+          <w:szCs w:val="21"/>
+          <w:lang w:val="it-IT"/>
+        </w:rPr>
+        <w:t>0</w:t>
+      </w:r>
+      <w:r>
+        <w:rPr>
+          <w:rFonts w:ascii="Arial" w:eastAsia="Arial" w:hAnsi="Arial" w:cs="Arial"/>
+          <w:i/>
+          <w:spacing w:val="-2"/>
+          <w:w w:val="102"/>
+          <w:sz w:val="21"/>
+          <w:szCs w:val="21"/>
+          <w:lang w:val="it-IT"/>
+        </w:rPr>
+        <w:t>.pdf</w:t>
+      </w:r>
+      <w:r>
+        <w:rPr>
+          <w:rFonts w:ascii="Arial" w:eastAsia="Arial" w:hAnsi="Arial" w:cs="Arial"/>
+          <w:i/>
+          <w:w w:val="102"/>
+          <w:sz w:val="21"/>
+          <w:szCs w:val="21"/>
+          <w:lang w:val="it-IT"/>
+        </w:rPr>
+        <w:t>;</w:t>
+      </w:r>
+    </w:p>
+    <w:p>
+      <w:pPr>
+        <w:pStyle w:val="ListParagraph"/>
+        <w:numPr>
+          <w:ilvl w:val="0"/>
+          <w:numId w:val="4"/>
+        </w:numPr>
+        <w:spacing w:before="41"/>
+        <w:rPr>
+          <w:rFonts w:ascii="Arial" w:eastAsia="Arial" w:hAnsi="Arial" w:cs="Arial"/>
+          <w:sz w:val="21"/>
+          <w:szCs w:val="21"/>
+          <w:lang w:val="it-IT"/>
+        </w:rPr>
+      </w:pPr>
+      <w:r>
+        <w:rPr>
+          <w:rFonts w:ascii="Arial" w:eastAsia="Arial" w:hAnsi="Arial" w:cs="Arial"/>
+          <w:i/>
+          <w:spacing w:val="1"/>
+          <w:w w:val="102"/>
+          <w:sz w:val="21"/>
+          <w:szCs w:val="21"/>
+          <w:lang w:val="it-IT"/>
+        </w:rPr>
+        <w:t>P</w:t>
+      </w:r>
+      <w:r>
+        <w:rPr>
+          <w:rFonts w:ascii="Arial" w:eastAsia="Arial" w:hAnsi="Arial" w:cs="Arial"/>
+          <w:i/>
+          <w:w w:val="102"/>
+          <w:sz w:val="21"/>
+          <w:szCs w:val="21"/>
+          <w:lang w:val="it-IT"/>
+        </w:rPr>
+        <w:t>i</w:t>
+      </w:r>
+      <w:r>
+        <w:rPr>
+          <w:rFonts w:ascii="Arial" w:eastAsia="Arial" w:hAnsi="Arial" w:cs="Arial"/>
+          <w:i/>
+          <w:spacing w:val="1"/>
+          <w:w w:val="102"/>
+          <w:sz w:val="21"/>
+          <w:szCs w:val="21"/>
+          <w:lang w:val="it-IT"/>
+        </w:rPr>
+        <w:t>a</w:t>
+      </w:r>
+      <w:r>
+        <w:rPr>
+          <w:rFonts w:ascii="Arial" w:eastAsia="Arial" w:hAnsi="Arial" w:cs="Arial"/>
+          <w:i/>
+          <w:spacing w:val="-2"/>
+          <w:w w:val="102"/>
+          <w:sz w:val="21"/>
+          <w:szCs w:val="21"/>
+          <w:lang w:val="it-IT"/>
+        </w:rPr>
+        <w:t>n</w:t>
+      </w:r>
+      <w:r>
+        <w:rPr>
+          <w:rFonts w:ascii="Arial" w:eastAsia="Arial" w:hAnsi="Arial" w:cs="Arial"/>
+          <w:i/>
+          <w:spacing w:val="1"/>
+          <w:w w:val="102"/>
+          <w:sz w:val="21"/>
+          <w:szCs w:val="21"/>
+          <w:lang w:val="it-IT"/>
+        </w:rPr>
+        <w:t>o_</w:t>
+      </w:r>
+      <w:r>
+        <w:rPr>
+          <w:rFonts w:ascii="Arial" w:eastAsia="Arial" w:hAnsi="Arial" w:cs="Arial"/>
+          <w:i/>
+          <w:spacing w:val="-4"/>
+          <w:w w:val="102"/>
+          <w:sz w:val="21"/>
+          <w:szCs w:val="21"/>
+          <w:lang w:val="it-IT"/>
+        </w:rPr>
+        <w:t>d</w:t>
+      </w:r>
+      <w:r>
+        <w:rPr>
+          <w:rFonts w:ascii="Arial" w:eastAsia="Arial" w:hAnsi="Arial" w:cs="Arial"/>
+          <w:i/>
+          <w:spacing w:val="3"/>
+          <w:w w:val="102"/>
+          <w:sz w:val="21"/>
+          <w:szCs w:val="21"/>
+          <w:lang w:val="it-IT"/>
+        </w:rPr>
+        <w:t>i</w:t>
+      </w:r>
+      <w:r>
+        <w:rPr>
+          <w:rFonts w:ascii="Arial" w:eastAsia="Arial" w:hAnsi="Arial" w:cs="Arial"/>
+          <w:i/>
+          <w:spacing w:val="1"/>
+          <w:w w:val="102"/>
+          <w:sz w:val="21"/>
+          <w:szCs w:val="21"/>
+          <w:lang w:val="it-IT"/>
+        </w:rPr>
+        <w:t>_</w:t>
+      </w:r>
+      <w:r>
+        <w:rPr>
+          <w:rFonts w:ascii="Arial" w:eastAsia="Arial" w:hAnsi="Arial" w:cs="Arial"/>
+          <w:i/>
+          <w:spacing w:val="-2"/>
+          <w:w w:val="102"/>
+          <w:sz w:val="21"/>
+          <w:szCs w:val="21"/>
+          <w:lang w:val="it-IT"/>
+        </w:rPr>
+        <w:t>P</w:t>
+      </w:r>
+      <w:r>
+        <w:rPr>
+          <w:rFonts w:ascii="Arial" w:eastAsia="Arial" w:hAnsi="Arial" w:cs="Arial"/>
+          <w:i/>
+          <w:w w:val="102"/>
+          <w:sz w:val="21"/>
+          <w:szCs w:val="21"/>
+          <w:lang w:val="it-IT"/>
+        </w:rPr>
+        <w:t>r</w:t>
+      </w:r>
+      <w:r>
+        <w:rPr>
+          <w:rFonts w:ascii="Arial" w:eastAsia="Arial" w:hAnsi="Arial" w:cs="Arial"/>
+          <w:i/>
+          <w:spacing w:val="1"/>
+          <w:w w:val="102"/>
+          <w:sz w:val="21"/>
+          <w:szCs w:val="21"/>
+          <w:lang w:val="it-IT"/>
+        </w:rPr>
+        <w:t>og</w:t>
+      </w:r>
+      <w:r>
+        <w:rPr>
+          <w:rFonts w:ascii="Arial" w:eastAsia="Arial" w:hAnsi="Arial" w:cs="Arial"/>
+          <w:i/>
+          <w:spacing w:val="-4"/>
+          <w:w w:val="102"/>
+          <w:sz w:val="21"/>
+          <w:szCs w:val="21"/>
+          <w:lang w:val="it-IT"/>
+        </w:rPr>
+        <w:t>e</w:t>
+      </w:r>
+      <w:r>
+        <w:rPr>
+          <w:rFonts w:ascii="Arial" w:eastAsia="Arial" w:hAnsi="Arial" w:cs="Arial"/>
+          <w:i/>
+          <w:spacing w:val="3"/>
+          <w:w w:val="102"/>
+          <w:sz w:val="21"/>
+          <w:szCs w:val="21"/>
+          <w:lang w:val="it-IT"/>
+        </w:rPr>
+        <w:t>t</w:t>
+      </w:r>
+      <w:r>
+        <w:rPr>
+          <w:rFonts w:ascii="Arial" w:eastAsia="Arial" w:hAnsi="Arial" w:cs="Arial"/>
+          <w:i/>
+          <w:w w:val="102"/>
+          <w:sz w:val="21"/>
+          <w:szCs w:val="21"/>
+          <w:lang w:val="it-IT"/>
+        </w:rPr>
+        <w:t>t</w:t>
+      </w:r>
+      <w:r>
+        <w:rPr>
+          <w:rFonts w:ascii="Arial" w:eastAsia="Arial" w:hAnsi="Arial" w:cs="Arial"/>
+          <w:i/>
+          <w:spacing w:val="1"/>
+          <w:w w:val="102"/>
+          <w:sz w:val="21"/>
+          <w:szCs w:val="21"/>
+          <w:lang w:val="it-IT"/>
+        </w:rPr>
+        <w:t>o</w:t>
+      </w:r>
+      <w:r>
+        <w:rPr>
+          <w:rFonts w:ascii="Arial" w:eastAsia="Arial" w:hAnsi="Arial" w:cs="Arial"/>
+          <w:i/>
+          <w:spacing w:val="-2"/>
+          <w:w w:val="102"/>
+          <w:sz w:val="21"/>
+          <w:szCs w:val="21"/>
+          <w:lang w:val="it-IT"/>
+        </w:rPr>
+        <w:t>_</w:t>
+      </w:r>
+      <w:r>
+        <w:rPr>
+          <w:rFonts w:ascii="Arial" w:eastAsia="Arial" w:hAnsi="Arial" w:cs="Arial"/>
+          <w:i/>
+          <w:spacing w:val="1"/>
+          <w:w w:val="102"/>
+          <w:sz w:val="21"/>
+          <w:szCs w:val="21"/>
+          <w:lang w:val="it-IT"/>
+        </w:rPr>
+        <w:t>v</w:t>
+      </w:r>
+      <w:r>
+        <w:rPr>
+          <w:rFonts w:ascii="Arial" w:eastAsia="Arial" w:hAnsi="Arial" w:cs="Arial"/>
+          <w:i/>
+          <w:spacing w:val="-2"/>
+          <w:w w:val="102"/>
+          <w:sz w:val="21"/>
+          <w:szCs w:val="21"/>
+          <w:lang w:val="it-IT"/>
+        </w:rPr>
+        <w:t>4</w:t>
+      </w:r>
+      <w:r>
+        <w:rPr>
+          <w:rFonts w:ascii="Arial" w:eastAsia="Arial" w:hAnsi="Arial" w:cs="Arial"/>
+          <w:i/>
+          <w:spacing w:val="-2"/>
+          <w:w w:val="102"/>
+          <w:sz w:val="21"/>
+          <w:szCs w:val="21"/>
+          <w:lang w:val="it-IT"/>
+        </w:rPr>
+        <w:t>.</w:t>
+      </w:r>
+      <w:r>
+        <w:rPr>
+          <w:rFonts w:ascii="Arial" w:eastAsia="Arial" w:hAnsi="Arial" w:cs="Arial"/>
+          <w:i/>
+          <w:spacing w:val="1"/>
+          <w:w w:val="102"/>
+          <w:sz w:val="21"/>
+          <w:szCs w:val="21"/>
+          <w:lang w:val="it-IT"/>
+        </w:rPr>
+        <w:t>2</w:t>
+      </w:r>
+      <w:r>
+        <w:rPr>
+          <w:rFonts w:ascii="Arial" w:eastAsia="Arial" w:hAnsi="Arial" w:cs="Arial"/>
+          <w:i/>
+          <w:w w:val="102"/>
+          <w:sz w:val="21"/>
+          <w:szCs w:val="21"/>
+          <w:lang w:val="it-IT"/>
+        </w:rPr>
+        <w:t>.</w:t>
+      </w:r>
+      <w:r>
+        <w:rPr>
+          <w:rFonts w:ascii="Arial" w:eastAsia="Arial" w:hAnsi="Arial" w:cs="Arial"/>
+          <w:i/>
+          <w:w w:val="102"/>
+          <w:sz w:val="21"/>
+          <w:szCs w:val="21"/>
+          <w:lang w:val="it-IT"/>
+        </w:rPr>
+        <w:t>0.</w:t>
+      </w:r>
+      <w:r>
+        <w:rPr>
+          <w:rFonts w:ascii="Arial" w:eastAsia="Arial" w:hAnsi="Arial" w:cs="Arial"/>
+          <w:i/>
+          <w:spacing w:val="-2"/>
+          <w:w w:val="102"/>
+          <w:sz w:val="21"/>
+          <w:szCs w:val="21"/>
+          <w:lang w:val="it-IT"/>
+        </w:rPr>
+        <w:t>pdf</w:t>
+      </w:r>
+      <w:r>
+        <w:rPr>
+          <w:rFonts w:ascii="Arial" w:eastAsia="Arial" w:hAnsi="Arial" w:cs="Arial"/>
+          <w:i/>
+          <w:w w:val="102"/>
+          <w:sz w:val="21"/>
+          <w:szCs w:val="21"/>
+          <w:lang w:val="it-IT"/>
+        </w:rPr>
+        <w:t>;</w:t>
+      </w:r>
+    </w:p>
+    <w:p>
+      <w:pPr>
+        <w:pStyle w:val="ListParagraph"/>
+        <w:numPr>
+          <w:ilvl w:val="0"/>
+          <w:numId w:val="4"/>
+        </w:numPr>
+        <w:spacing w:before="41"/>
+        <w:rPr>
+          <w:rFonts w:ascii="Arial" w:eastAsia="Arial" w:hAnsi="Arial" w:cs="Arial"/>
+          <w:sz w:val="21"/>
+          <w:szCs w:val="21"/>
+          <w:lang w:val="it-IT"/>
+        </w:rPr>
+      </w:pPr>
+      <w:r>
+        <w:rPr>
+          <w:rFonts w:ascii="Arial" w:eastAsia="Arial" w:hAnsi="Arial" w:cs="Arial"/>
+          <w:i/>
+          <w:spacing w:val="1"/>
+          <w:w w:val="102"/>
+          <w:sz w:val="21"/>
+          <w:szCs w:val="21"/>
+          <w:lang w:val="it-IT"/>
+        </w:rPr>
+        <w:t>P</w:t>
+      </w:r>
+      <w:r>
+        <w:rPr>
+          <w:rFonts w:ascii="Arial" w:eastAsia="Arial" w:hAnsi="Arial" w:cs="Arial"/>
+          <w:i/>
+          <w:w w:val="102"/>
+          <w:sz w:val="21"/>
+          <w:szCs w:val="21"/>
+          <w:lang w:val="it-IT"/>
+        </w:rPr>
+        <w:t>i</w:t>
+      </w:r>
+      <w:r>
+        <w:rPr>
+          <w:rFonts w:ascii="Arial" w:eastAsia="Arial" w:hAnsi="Arial" w:cs="Arial"/>
+          <w:i/>
+          <w:spacing w:val="1"/>
+          <w:w w:val="102"/>
+          <w:sz w:val="21"/>
+          <w:szCs w:val="21"/>
+          <w:lang w:val="it-IT"/>
+        </w:rPr>
+        <w:t>a</w:t>
+      </w:r>
+      <w:r>
+        <w:rPr>
+          <w:rFonts w:ascii="Arial" w:eastAsia="Arial" w:hAnsi="Arial" w:cs="Arial"/>
+          <w:i/>
+          <w:spacing w:val="-2"/>
+          <w:w w:val="102"/>
+          <w:sz w:val="21"/>
+          <w:szCs w:val="21"/>
+          <w:lang w:val="it-IT"/>
+        </w:rPr>
+        <w:t>n</w:t>
+      </w:r>
+      <w:r>
+        <w:rPr>
+          <w:rFonts w:ascii="Arial" w:eastAsia="Arial" w:hAnsi="Arial" w:cs="Arial"/>
+          <w:i/>
+          <w:spacing w:val="1"/>
+          <w:w w:val="102"/>
+          <w:sz w:val="21"/>
+          <w:szCs w:val="21"/>
+          <w:lang w:val="it-IT"/>
+        </w:rPr>
+        <w:t>o_</w:t>
+      </w:r>
+      <w:r>
+        <w:rPr>
+          <w:rFonts w:ascii="Arial" w:eastAsia="Arial" w:hAnsi="Arial" w:cs="Arial"/>
+          <w:i/>
+          <w:spacing w:val="-4"/>
+          <w:w w:val="102"/>
+          <w:sz w:val="21"/>
+          <w:szCs w:val="21"/>
+          <w:lang w:val="it-IT"/>
+        </w:rPr>
+        <w:t>d</w:t>
+      </w:r>
+      <w:r>
+        <w:rPr>
+          <w:rFonts w:ascii="Arial" w:eastAsia="Arial" w:hAnsi="Arial" w:cs="Arial"/>
+          <w:i/>
+          <w:spacing w:val="3"/>
+          <w:w w:val="102"/>
+          <w:sz w:val="21"/>
+          <w:szCs w:val="21"/>
+          <w:lang w:val="it-IT"/>
+        </w:rPr>
+        <w:t>i</w:t>
+      </w:r>
+      <w:r>
+        <w:rPr>
+          <w:rFonts w:ascii="Arial" w:eastAsia="Arial" w:hAnsi="Arial" w:cs="Arial"/>
+          <w:i/>
+          <w:spacing w:val="-2"/>
+          <w:w w:val="102"/>
+          <w:sz w:val="21"/>
+          <w:szCs w:val="21"/>
+          <w:lang w:val="it-IT"/>
+        </w:rPr>
+        <w:t>_</w:t>
+      </w:r>
+      <w:r>
+        <w:rPr>
+          <w:rFonts w:ascii="Arial" w:eastAsia="Arial" w:hAnsi="Arial" w:cs="Arial"/>
+          <w:i/>
+          <w:spacing w:val="1"/>
+          <w:w w:val="102"/>
+          <w:sz w:val="21"/>
+          <w:szCs w:val="21"/>
+          <w:lang w:val="it-IT"/>
+        </w:rPr>
+        <w:t>Q</w:t>
+      </w:r>
+      <w:r>
+        <w:rPr>
+          <w:rFonts w:ascii="Arial" w:eastAsia="Arial" w:hAnsi="Arial" w:cs="Arial"/>
+          <w:i/>
+          <w:spacing w:val="1"/>
+          <w:w w:val="102"/>
+          <w:sz w:val="21"/>
+          <w:szCs w:val="21"/>
+          <w:lang w:val="it-IT"/>
+        </w:rPr>
+        <w:t>u</w:t>
+      </w:r>
+      <w:r>
+        <w:rPr>
+          <w:rFonts w:ascii="Arial" w:eastAsia="Arial" w:hAnsi="Arial" w:cs="Arial"/>
+          <w:i/>
+          <w:spacing w:val="-2"/>
+          <w:w w:val="102"/>
+          <w:sz w:val="21"/>
+          <w:szCs w:val="21"/>
+          <w:lang w:val="it-IT"/>
+        </w:rPr>
+        <w:t>a</w:t>
+      </w:r>
+      <w:r>
+        <w:rPr>
+          <w:rFonts w:ascii="Arial" w:eastAsia="Arial" w:hAnsi="Arial" w:cs="Arial"/>
+          <w:i/>
+          <w:w w:val="102"/>
+          <w:sz w:val="21"/>
+          <w:szCs w:val="21"/>
+          <w:lang w:val="it-IT"/>
+        </w:rPr>
+        <w:t>lifi</w:t>
+      </w:r>
+      <w:r>
+        <w:rPr>
+          <w:rFonts w:ascii="Arial" w:eastAsia="Arial" w:hAnsi="Arial" w:cs="Arial"/>
+          <w:i/>
+          <w:spacing w:val="1"/>
+          <w:w w:val="102"/>
+          <w:sz w:val="21"/>
+          <w:szCs w:val="21"/>
+          <w:lang w:val="it-IT"/>
+        </w:rPr>
+        <w:t>ca</w:t>
+      </w:r>
+      <w:r>
+        <w:rPr>
+          <w:rFonts w:ascii="Arial" w:eastAsia="Arial" w:hAnsi="Arial" w:cs="Arial"/>
+          <w:i/>
+          <w:spacing w:val="-2"/>
+          <w:w w:val="102"/>
+          <w:sz w:val="21"/>
+          <w:szCs w:val="21"/>
+          <w:lang w:val="it-IT"/>
+        </w:rPr>
+        <w:t>_</w:t>
+      </w:r>
+      <w:r>
+        <w:rPr>
+          <w:rFonts w:ascii="Arial" w:eastAsia="Arial" w:hAnsi="Arial" w:cs="Arial"/>
+          <w:i/>
+          <w:spacing w:val="1"/>
+          <w:w w:val="102"/>
+          <w:sz w:val="21"/>
+          <w:szCs w:val="21"/>
+          <w:lang w:val="it-IT"/>
+        </w:rPr>
+        <w:t>v</w:t>
+      </w:r>
+      <w:r>
+        <w:rPr>
+          <w:rFonts w:ascii="Arial" w:eastAsia="Arial" w:hAnsi="Arial" w:cs="Arial"/>
+          <w:i/>
+          <w:spacing w:val="-2"/>
+          <w:w w:val="102"/>
+          <w:sz w:val="21"/>
+          <w:szCs w:val="21"/>
+          <w:lang w:val="it-IT"/>
+        </w:rPr>
+        <w:t>4</w:t>
+      </w:r>
+      <w:r>
+        <w:rPr>
+          <w:rFonts w:ascii="Arial" w:eastAsia="Arial" w:hAnsi="Arial" w:cs="Arial"/>
+          <w:i/>
+          <w:spacing w:val="-2"/>
+          <w:w w:val="102"/>
+          <w:sz w:val="21"/>
+          <w:szCs w:val="21"/>
+          <w:lang w:val="it-IT"/>
+        </w:rPr>
+        <w:t>.</w:t>
+      </w:r>
+      <w:r>
+        <w:rPr>
+          <w:rFonts w:ascii="Arial" w:eastAsia="Arial" w:hAnsi="Arial" w:cs="Arial"/>
+          <w:i/>
+          <w:spacing w:val="1"/>
+          <w:w w:val="102"/>
+          <w:sz w:val="21"/>
+          <w:szCs w:val="21"/>
+          <w:lang w:val="it-IT"/>
+        </w:rPr>
+        <w:t>2</w:t>
+      </w:r>
+      <w:r>
+        <w:rPr>
+          <w:rFonts w:ascii="Arial" w:eastAsia="Arial" w:hAnsi="Arial" w:cs="Arial"/>
+          <w:i/>
+          <w:w w:val="102"/>
+          <w:sz w:val="21"/>
+          <w:szCs w:val="21"/>
+          <w:lang w:val="it-IT"/>
+        </w:rPr>
+        <w:t>.</w:t>
+      </w:r>
+      <w:r>
+        <w:rPr>
+          <w:rFonts w:ascii="Arial" w:eastAsia="Arial" w:hAnsi="Arial" w:cs="Arial"/>
+          <w:i/>
+          <w:spacing w:val="1"/>
+          <w:w w:val="102"/>
+          <w:sz w:val="21"/>
+          <w:szCs w:val="21"/>
+          <w:lang w:val="it-IT"/>
+        </w:rPr>
+        <w:t>0</w:t>
+      </w:r>
+      <w:r>
+        <w:rPr>
+          <w:rFonts w:ascii="Arial" w:eastAsia="Arial" w:hAnsi="Arial" w:cs="Arial"/>
+          <w:i/>
+          <w:spacing w:val="-2"/>
+          <w:w w:val="102"/>
+          <w:sz w:val="21"/>
+          <w:szCs w:val="21"/>
+          <w:lang w:val="it-IT"/>
+        </w:rPr>
+        <w:t>.pdf</w:t>
+      </w:r>
+      <w:r>
+        <w:rPr>
+          <w:rFonts w:ascii="Arial" w:eastAsia="Arial" w:hAnsi="Arial" w:cs="Arial"/>
+          <w:i/>
+          <w:w w:val="102"/>
+          <w:sz w:val="21"/>
+          <w:szCs w:val="21"/>
+          <w:lang w:val="it-IT"/>
+        </w:rPr>
+        <w:t>;</w:t>
+      </w:r>
+    </w:p>
+    <w:p>
+      <w:pPr>
+        <w:pStyle w:val="ListParagraph"/>
+        <w:numPr>
+          <w:ilvl w:val="0"/>
+          <w:numId w:val="4"/>
+        </w:numPr>
+        <w:spacing w:before="41"/>
+        <w:rPr>
+          <w:rFonts w:ascii="Arial" w:eastAsia="Arial" w:hAnsi="Arial" w:cs="Arial"/>
+          <w:i/>
+          <w:spacing w:val="1"/>
+          <w:w w:val="102"/>
+          <w:sz w:val="21"/>
+          <w:szCs w:val="21"/>
+          <w:lang w:val="it-IT"/>
+        </w:rPr>
+      </w:pPr>
+      <w:r>
+        <w:rPr>
+          <w:rFonts w:ascii="Arial" w:eastAsia="Arial" w:hAnsi="Arial" w:cs="Arial"/>
+          <w:i/>
+          <w:spacing w:val="1"/>
+          <w:w w:val="102"/>
+          <w:sz w:val="21"/>
+          <w:szCs w:val="21"/>
+          <w:lang w:val="it-IT"/>
+        </w:rPr>
+        <w:t>Specifica_T</w:t>
+      </w:r>
+      <w:r>
+        <w:rPr>
+          <w:rFonts w:ascii="Arial" w:eastAsia="Arial" w:hAnsi="Arial" w:cs="Arial"/>
+          <w:i/>
+          <w:spacing w:val="1"/>
+          <w:w w:val="102"/>
+          <w:sz w:val="21"/>
+          <w:szCs w:val="21"/>
+          <w:lang w:val="it-IT"/>
+        </w:rPr>
+        <w:t>ecnica_v2</w:t>
+      </w:r>
+      <w:r>
+        <w:rPr>
+          <w:rFonts w:ascii="Arial" w:eastAsia="Arial" w:hAnsi="Arial" w:cs="Arial"/>
+          <w:i/>
+          <w:spacing w:val="1"/>
+          <w:w w:val="102"/>
+          <w:sz w:val="21"/>
+          <w:szCs w:val="21"/>
+          <w:lang w:val="it-IT"/>
+        </w:rPr>
+        <w:t>.2.0</w:t>
+      </w:r>
+      <w:r>
+        <w:rPr>
+          <w:rFonts w:ascii="Arial" w:eastAsia="Arial" w:hAnsi="Arial" w:cs="Arial"/>
+          <w:i/>
+          <w:spacing w:val="-2"/>
+          <w:w w:val="102"/>
+          <w:sz w:val="21"/>
+          <w:szCs w:val="21"/>
+          <w:lang w:val="it-IT"/>
+        </w:rPr>
+        <w:t>.pdf</w:t>
+      </w:r>
+      <w:r>
+        <w:rPr>
+          <w:rFonts w:ascii="Arial" w:eastAsia="Arial" w:hAnsi="Arial" w:cs="Arial"/>
+          <w:i/>
+          <w:spacing w:val="1"/>
+          <w:w w:val="102"/>
+          <w:sz w:val="21"/>
+          <w:szCs w:val="21"/>
+          <w:lang w:val="it-IT"/>
+        </w:rPr>
+        <w:t>;</w:t>
+      </w:r>
+    </w:p>
+    <w:p>
+      <w:pPr>
+        <w:pStyle w:val="ListParagraph"/>
+        <w:numPr>
+          <w:ilvl w:val="0"/>
+          <w:numId w:val="4"/>
+        </w:numPr>
+        <w:spacing w:before="41"/>
+        <w:rPr>
+          <w:rFonts w:ascii="Arial" w:eastAsia="Arial" w:hAnsi="Arial" w:cs="Arial"/>
+          <w:i/>
+          <w:spacing w:val="1"/>
+          <w:w w:val="102"/>
+          <w:sz w:val="21"/>
+          <w:szCs w:val="21"/>
+          <w:lang w:val="it-IT"/>
+        </w:rPr>
+      </w:pPr>
+      <w:r>
+        <w:rPr>
+          <w:rFonts w:ascii="Arial" w:eastAsia="Arial" w:hAnsi="Arial" w:cs="Arial"/>
+          <w:i/>
+          <w:spacing w:val="1"/>
+          <w:w w:val="102"/>
+          <w:sz w:val="21"/>
+          <w:szCs w:val="21"/>
+          <w:lang w:val="it-IT"/>
+        </w:rPr>
+        <w:t>Manuale_Utente_EN_v1.2.0.pdf</w:t>
+      </w:r>
+      <w:r>
+        <w:rPr>
+          <w:rFonts w:ascii="Arial" w:eastAsia="Arial" w:hAnsi="Arial" w:cs="Arial"/>
+          <w:i/>
+          <w:spacing w:val="1"/>
+          <w:w w:val="102"/>
+          <w:sz w:val="21"/>
+          <w:szCs w:val="21"/>
+          <w:lang w:val="it-IT"/>
+        </w:rPr>
+        <w:t>;</w:t>
+      </w:r>
+    </w:p>
+    <w:p>
+      <w:pPr>
+        <w:pStyle w:val="ListParagraph"/>
+        <w:numPr>
+          <w:ilvl w:val="0"/>
+          <w:numId w:val="4"/>
+        </w:numPr>
+        <w:spacing w:before="41"/>
+        <w:rPr>
+          <w:rFonts w:ascii="Arial" w:eastAsia="Arial" w:hAnsi="Arial" w:cs="Arial"/>
+          <w:i/>
+          <w:spacing w:val="1"/>
+          <w:w w:val="102"/>
+          <w:sz w:val="21"/>
+          <w:szCs w:val="21"/>
+          <w:lang w:val="it-IT"/>
+        </w:rPr>
+      </w:pPr>
+      <w:r>
+        <w:rPr>
+          <w:rFonts w:ascii="Arial" w:eastAsia="Arial" w:hAnsi="Arial" w:cs="Arial"/>
+          <w:i/>
+          <w:sz w:val="21"/>
+          <w:szCs w:val="21"/>
+          <w:lang w:val="it-IT"/>
+        </w:rPr>
+        <w:t>Verbale_2014-06-20</w:t>
+      </w:r>
+      <w:r>
+        <w:rPr>
+          <w:rFonts w:ascii="Arial" w:eastAsia="Arial" w:hAnsi="Arial" w:cs="Arial"/>
+          <w:i/>
+          <w:sz w:val="21"/>
+          <w:szCs w:val="21"/>
+          <w:lang w:val="it-IT"/>
+        </w:rPr>
+        <w:t>_v1.2.0</w:t>
+      </w:r>
+      <w:r>
+        <w:rPr>
+          <w:rFonts w:ascii="Arial" w:eastAsia="Arial" w:hAnsi="Arial" w:cs="Arial"/>
+          <w:i/>
+          <w:w w:val="102"/>
+          <w:sz w:val="21"/>
+          <w:szCs w:val="21"/>
+          <w:lang w:val="it-IT"/>
+        </w:rPr>
+        <w:t>.</w:t>
+      </w:r>
+      <w:r>
+        <w:rPr>
+          <w:rFonts w:ascii="Arial" w:eastAsia="Arial" w:hAnsi="Arial" w:cs="Arial"/>
+          <w:i/>
+          <w:w w:val="102"/>
+          <w:sz w:val="21"/>
+          <w:szCs w:val="21"/>
+          <w:lang w:val="it-IT"/>
+        </w:rPr>
+        <w:t>pdf.</w:t>
       </w:r>
     </w:p>
     <w:p>
       <w:pPr>
         <w:spacing w:before="41"/>
         <w:ind w:left="104"/>
-        <w:rPr>
-          <w:rFonts w:ascii="Arial" w:eastAsia="Arial" w:hAnsi="Arial" w:cs="Arial"/>
-          <w:sz w:val="21"/>
-          <w:szCs w:val="21"/>
-          <w:lang w:val="it-IT"/>
-        </w:rPr>
-      </w:pPr>
-      <w:r>
-        <w:rPr>
-          <w:rFonts w:ascii="Arial" w:eastAsia="Arial" w:hAnsi="Arial" w:cs="Arial"/>
-          <w:i/>
-          <w:sz w:val="21"/>
-          <w:szCs w:val="21"/>
-          <w:lang w:val="it-IT"/>
-        </w:rPr>
-        <w:t>•</w:t>
-      </w:r>
-      <w:r>
-        <w:rPr>
-          <w:rFonts w:ascii="Arial" w:eastAsia="Arial" w:hAnsi="Arial" w:cs="Arial"/>
-          <w:i/>
-          <w:spacing w:val="2"/>
-          <w:sz w:val="21"/>
-          <w:szCs w:val="21"/>
-          <w:lang w:val="it-IT"/>
-        </w:rPr>
-        <w:t xml:space="preserve"> </w:t>
-      </w:r>
-      <w:r>
-        <w:rPr>
-          <w:rFonts w:ascii="Arial" w:eastAsia="Arial" w:hAnsi="Arial" w:cs="Arial"/>
-          <w:i/>
-          <w:spacing w:val="-2"/>
-          <w:w w:val="102"/>
-          <w:sz w:val="21"/>
-          <w:szCs w:val="21"/>
-          <w:lang w:val="it-IT"/>
-        </w:rPr>
-        <w:t>G</w:t>
-      </w:r>
-      <w:r>
-        <w:rPr>
-          <w:rFonts w:ascii="Arial" w:eastAsia="Arial" w:hAnsi="Arial" w:cs="Arial"/>
-          <w:i/>
-          <w:spacing w:val="3"/>
-          <w:w w:val="102"/>
-          <w:sz w:val="21"/>
-          <w:szCs w:val="21"/>
-          <w:lang w:val="it-IT"/>
-        </w:rPr>
-        <w:t>l</w:t>
-      </w:r>
-      <w:r>
-        <w:rPr>
-          <w:rFonts w:ascii="Arial" w:eastAsia="Arial" w:hAnsi="Arial" w:cs="Arial"/>
-          <w:i/>
-          <w:spacing w:val="1"/>
-          <w:w w:val="102"/>
-          <w:sz w:val="21"/>
-          <w:szCs w:val="21"/>
-          <w:lang w:val="it-IT"/>
-        </w:rPr>
-        <w:t>o</w:t>
-      </w:r>
-      <w:r>
-        <w:rPr>
-          <w:rFonts w:ascii="Arial" w:eastAsia="Arial" w:hAnsi="Arial" w:cs="Arial"/>
-          <w:i/>
-          <w:spacing w:val="-2"/>
-          <w:w w:val="102"/>
-          <w:sz w:val="21"/>
-          <w:szCs w:val="21"/>
-          <w:lang w:val="it-IT"/>
-        </w:rPr>
-        <w:t>s</w:t>
-      </w:r>
-      <w:r>
-        <w:rPr>
-          <w:rFonts w:ascii="Arial" w:eastAsia="Arial" w:hAnsi="Arial" w:cs="Arial"/>
-          <w:i/>
-          <w:spacing w:val="1"/>
-          <w:w w:val="102"/>
-          <w:sz w:val="21"/>
-          <w:szCs w:val="21"/>
-          <w:lang w:val="it-IT"/>
-        </w:rPr>
-        <w:t>s</w:t>
-      </w:r>
-      <w:r>
-        <w:rPr>
-          <w:rFonts w:ascii="Arial" w:eastAsia="Arial" w:hAnsi="Arial" w:cs="Arial"/>
-          <w:i/>
-          <w:spacing w:val="-2"/>
-          <w:w w:val="102"/>
-          <w:sz w:val="21"/>
-          <w:szCs w:val="21"/>
-          <w:lang w:val="it-IT"/>
-        </w:rPr>
-        <w:t>a</w:t>
-      </w:r>
-      <w:r>
-        <w:rPr>
-          <w:rFonts w:ascii="Arial" w:eastAsia="Arial" w:hAnsi="Arial" w:cs="Arial"/>
-          <w:i/>
-          <w:w w:val="102"/>
-          <w:sz w:val="21"/>
-          <w:szCs w:val="21"/>
-          <w:lang w:val="it-IT"/>
-        </w:rPr>
-        <w:t>ri</w:t>
-      </w:r>
-      <w:r>
-        <w:rPr>
-          <w:rFonts w:ascii="Arial" w:eastAsia="Arial" w:hAnsi="Arial" w:cs="Arial"/>
-          <w:i/>
-          <w:spacing w:val="1"/>
-          <w:w w:val="102"/>
-          <w:sz w:val="21"/>
-          <w:szCs w:val="21"/>
-          <w:lang w:val="it-IT"/>
-        </w:rPr>
-        <w:t>o_</w:t>
-      </w:r>
-      <w:r>
-        <w:rPr>
-          <w:rFonts w:ascii="Arial" w:eastAsia="Arial" w:hAnsi="Arial" w:cs="Arial"/>
-          <w:i/>
-          <w:spacing w:val="-2"/>
-          <w:w w:val="102"/>
-          <w:sz w:val="21"/>
-          <w:szCs w:val="21"/>
-          <w:lang w:val="it-IT"/>
-        </w:rPr>
-        <w:t>v3</w:t>
-      </w:r>
-      <w:r>
-        <w:rPr>
-          <w:rFonts w:ascii="Arial" w:eastAsia="Arial" w:hAnsi="Arial" w:cs="Arial"/>
-          <w:i/>
-          <w:w w:val="102"/>
-          <w:sz w:val="21"/>
-          <w:szCs w:val="21"/>
-          <w:lang w:val="it-IT"/>
-        </w:rPr>
-        <w:t>.</w:t>
-      </w:r>
-      <w:r>
-        <w:rPr>
-          <w:rFonts w:ascii="Arial" w:eastAsia="Arial" w:hAnsi="Arial" w:cs="Arial"/>
-          <w:i/>
-          <w:spacing w:val="-2"/>
-          <w:w w:val="102"/>
-          <w:sz w:val="21"/>
-          <w:szCs w:val="21"/>
-          <w:lang w:val="it-IT"/>
-        </w:rPr>
-        <w:t>2</w:t>
-      </w:r>
-      <w:r>
-        <w:rPr>
-          <w:rFonts w:ascii="Arial" w:eastAsia="Arial" w:hAnsi="Arial" w:cs="Arial"/>
-          <w:i/>
-          <w:w w:val="102"/>
-          <w:sz w:val="21"/>
-          <w:szCs w:val="21"/>
-          <w:lang w:val="it-IT"/>
-        </w:rPr>
-        <w:t>.</w:t>
-      </w:r>
-      <w:r>
-        <w:rPr>
-          <w:rFonts w:ascii="Arial" w:eastAsia="Arial" w:hAnsi="Arial" w:cs="Arial"/>
-          <w:i/>
-          <w:spacing w:val="1"/>
-          <w:w w:val="102"/>
-          <w:sz w:val="21"/>
-          <w:szCs w:val="21"/>
-          <w:lang w:val="it-IT"/>
-        </w:rPr>
-        <w:t>0</w:t>
-      </w:r>
-      <w:r>
-        <w:rPr>
-          <w:rFonts w:ascii="Arial" w:eastAsia="Arial" w:hAnsi="Arial" w:cs="Arial"/>
-          <w:i/>
-          <w:spacing w:val="-2"/>
-          <w:w w:val="102"/>
-          <w:sz w:val="21"/>
-          <w:szCs w:val="21"/>
-          <w:lang w:val="it-IT"/>
-        </w:rPr>
-        <w:t>.pdf</w:t>
-      </w:r>
-      <w:r>
-        <w:rPr>
-          <w:rFonts w:ascii="Arial" w:eastAsia="Arial" w:hAnsi="Arial" w:cs="Arial"/>
-          <w:i/>
-          <w:w w:val="102"/>
-          <w:sz w:val="21"/>
-          <w:szCs w:val="21"/>
-          <w:lang w:val="it-IT"/>
-        </w:rPr>
-        <w:t>;</w:t>
-      </w:r>
-    </w:p>
-    <w:p>
-      <w:pPr>
-        <w:spacing w:before="41"/>
-        <w:ind w:left="104"/>
-        <w:rPr>
-          <w:rFonts w:ascii="Arial" w:eastAsia="Arial" w:hAnsi="Arial" w:cs="Arial"/>
-          <w:sz w:val="21"/>
-          <w:szCs w:val="21"/>
-          <w:lang w:val="it-IT"/>
-        </w:rPr>
-      </w:pPr>
-      <w:r>
-        <w:rPr>
-          <w:rFonts w:ascii="Arial" w:eastAsia="Arial" w:hAnsi="Arial" w:cs="Arial"/>
-          <w:i/>
-          <w:sz w:val="21"/>
-          <w:szCs w:val="21"/>
-          <w:lang w:val="it-IT"/>
-        </w:rPr>
-        <w:t>•</w:t>
-      </w:r>
-      <w:r>
-        <w:rPr>
-          <w:rFonts w:ascii="Arial" w:eastAsia="Arial" w:hAnsi="Arial" w:cs="Arial"/>
-          <w:i/>
-          <w:spacing w:val="2"/>
-          <w:sz w:val="21"/>
-          <w:szCs w:val="21"/>
-          <w:lang w:val="it-IT"/>
-        </w:rPr>
-        <w:t xml:space="preserve"> </w:t>
-      </w:r>
-      <w:r>
-        <w:rPr>
-          <w:rFonts w:ascii="Arial" w:eastAsia="Arial" w:hAnsi="Arial" w:cs="Arial"/>
-          <w:i/>
-          <w:spacing w:val="3"/>
-          <w:w w:val="102"/>
-          <w:sz w:val="21"/>
-          <w:szCs w:val="21"/>
-          <w:lang w:val="it-IT"/>
-        </w:rPr>
-        <w:t>N</w:t>
-      </w:r>
-      <w:r>
-        <w:rPr>
-          <w:rFonts w:ascii="Arial" w:eastAsia="Arial" w:hAnsi="Arial" w:cs="Arial"/>
-          <w:i/>
-          <w:spacing w:val="-4"/>
-          <w:w w:val="102"/>
-          <w:sz w:val="21"/>
-          <w:szCs w:val="21"/>
-          <w:lang w:val="it-IT"/>
-        </w:rPr>
-        <w:t>o</w:t>
-      </w:r>
-      <w:r>
-        <w:rPr>
-          <w:rFonts w:ascii="Arial" w:eastAsia="Arial" w:hAnsi="Arial" w:cs="Arial"/>
-          <w:i/>
-          <w:w w:val="102"/>
-          <w:sz w:val="21"/>
-          <w:szCs w:val="21"/>
-          <w:lang w:val="it-IT"/>
-        </w:rPr>
-        <w:t>r</w:t>
-      </w:r>
-      <w:r>
-        <w:rPr>
-          <w:rFonts w:ascii="Arial" w:eastAsia="Arial" w:hAnsi="Arial" w:cs="Arial"/>
-          <w:i/>
-          <w:spacing w:val="1"/>
-          <w:w w:val="102"/>
-          <w:sz w:val="21"/>
-          <w:szCs w:val="21"/>
-          <w:lang w:val="it-IT"/>
-        </w:rPr>
-        <w:t>me_</w:t>
-      </w:r>
-      <w:r>
-        <w:rPr>
-          <w:rFonts w:ascii="Arial" w:eastAsia="Arial" w:hAnsi="Arial" w:cs="Arial"/>
-          <w:i/>
-          <w:spacing w:val="-4"/>
-          <w:w w:val="102"/>
-          <w:sz w:val="21"/>
-          <w:szCs w:val="21"/>
-          <w:lang w:val="it-IT"/>
-        </w:rPr>
-        <w:t>d</w:t>
-      </w:r>
-      <w:r>
-        <w:rPr>
-          <w:rFonts w:ascii="Arial" w:eastAsia="Arial" w:hAnsi="Arial" w:cs="Arial"/>
-          <w:i/>
-          <w:spacing w:val="3"/>
-          <w:w w:val="102"/>
-          <w:sz w:val="21"/>
-          <w:szCs w:val="21"/>
-          <w:lang w:val="it-IT"/>
-        </w:rPr>
-        <w:t>i</w:t>
-      </w:r>
-      <w:r>
-        <w:rPr>
-          <w:rFonts w:ascii="Arial" w:eastAsia="Arial" w:hAnsi="Arial" w:cs="Arial"/>
-          <w:i/>
-          <w:spacing w:val="-2"/>
-          <w:w w:val="102"/>
-          <w:sz w:val="21"/>
-          <w:szCs w:val="21"/>
-          <w:lang w:val="it-IT"/>
-        </w:rPr>
-        <w:t>_P</w:t>
-      </w:r>
-      <w:r>
-        <w:rPr>
-          <w:rFonts w:ascii="Arial" w:eastAsia="Arial" w:hAnsi="Arial" w:cs="Arial"/>
-          <w:i/>
-          <w:w w:val="102"/>
-          <w:sz w:val="21"/>
-          <w:szCs w:val="21"/>
-          <w:lang w:val="it-IT"/>
-        </w:rPr>
-        <w:t>r</w:t>
-      </w:r>
-      <w:r>
-        <w:rPr>
-          <w:rFonts w:ascii="Arial" w:eastAsia="Arial" w:hAnsi="Arial" w:cs="Arial"/>
-          <w:i/>
-          <w:spacing w:val="1"/>
-          <w:w w:val="102"/>
-          <w:sz w:val="21"/>
-          <w:szCs w:val="21"/>
-          <w:lang w:val="it-IT"/>
-        </w:rPr>
-        <w:t>og</w:t>
-      </w:r>
-      <w:r>
-        <w:rPr>
-          <w:rFonts w:ascii="Arial" w:eastAsia="Arial" w:hAnsi="Arial" w:cs="Arial"/>
-          <w:i/>
-          <w:spacing w:val="-2"/>
-          <w:w w:val="102"/>
-          <w:sz w:val="21"/>
-          <w:szCs w:val="21"/>
-          <w:lang w:val="it-IT"/>
-        </w:rPr>
-        <w:t>e</w:t>
-      </w:r>
-      <w:r>
-        <w:rPr>
-          <w:rFonts w:ascii="Arial" w:eastAsia="Arial" w:hAnsi="Arial" w:cs="Arial"/>
-          <w:i/>
-          <w:w w:val="102"/>
-          <w:sz w:val="21"/>
-          <w:szCs w:val="21"/>
-          <w:lang w:val="it-IT"/>
-        </w:rPr>
-        <w:t>tt</w:t>
-      </w:r>
-      <w:r>
-        <w:rPr>
-          <w:rFonts w:ascii="Arial" w:eastAsia="Arial" w:hAnsi="Arial" w:cs="Arial"/>
-          <w:i/>
-          <w:spacing w:val="-2"/>
-          <w:w w:val="102"/>
-          <w:sz w:val="21"/>
-          <w:szCs w:val="21"/>
-          <w:lang w:val="it-IT"/>
-        </w:rPr>
-        <w:t>o</w:t>
-      </w:r>
-      <w:r>
-        <w:rPr>
-          <w:rFonts w:ascii="Arial" w:eastAsia="Arial" w:hAnsi="Arial" w:cs="Arial"/>
-          <w:i/>
-          <w:spacing w:val="1"/>
-          <w:w w:val="102"/>
-          <w:sz w:val="21"/>
-          <w:szCs w:val="21"/>
-          <w:lang w:val="it-IT"/>
-        </w:rPr>
-        <w:t>_v3</w:t>
-      </w:r>
-      <w:r>
-        <w:rPr>
-          <w:rFonts w:ascii="Arial" w:eastAsia="Arial" w:hAnsi="Arial" w:cs="Arial"/>
-          <w:i/>
-          <w:spacing w:val="-2"/>
-          <w:w w:val="102"/>
-          <w:sz w:val="21"/>
-          <w:szCs w:val="21"/>
-          <w:lang w:val="it-IT"/>
-        </w:rPr>
-        <w:t>.2</w:t>
-      </w:r>
-      <w:r>
-        <w:rPr>
-          <w:rFonts w:ascii="Arial" w:eastAsia="Arial" w:hAnsi="Arial" w:cs="Arial"/>
-          <w:i/>
-          <w:spacing w:val="3"/>
-          <w:w w:val="102"/>
-          <w:sz w:val="21"/>
-          <w:szCs w:val="21"/>
-          <w:lang w:val="it-IT"/>
-        </w:rPr>
-        <w:t>.</w:t>
-      </w:r>
-      <w:r>
-        <w:rPr>
-          <w:rFonts w:ascii="Arial" w:eastAsia="Arial" w:hAnsi="Arial" w:cs="Arial"/>
-          <w:i/>
-          <w:spacing w:val="-2"/>
-          <w:w w:val="102"/>
-          <w:sz w:val="21"/>
-          <w:szCs w:val="21"/>
-          <w:lang w:val="it-IT"/>
-        </w:rPr>
-        <w:t>0</w:t>
-      </w:r>
-      <w:r>
-        <w:rPr>
-          <w:rFonts w:ascii="Arial" w:eastAsia="Arial" w:hAnsi="Arial" w:cs="Arial"/>
-          <w:i/>
-          <w:spacing w:val="-2"/>
-          <w:w w:val="102"/>
-          <w:sz w:val="21"/>
-          <w:szCs w:val="21"/>
-          <w:lang w:val="it-IT"/>
-        </w:rPr>
-        <w:t>.pdf</w:t>
-      </w:r>
-      <w:r>
-        <w:rPr>
-          <w:rFonts w:ascii="Arial" w:eastAsia="Arial" w:hAnsi="Arial" w:cs="Arial"/>
-          <w:i/>
-          <w:w w:val="102"/>
-          <w:sz w:val="21"/>
-          <w:szCs w:val="21"/>
-          <w:lang w:val="it-IT"/>
-        </w:rPr>
-        <w:t>;</w:t>
-      </w:r>
-    </w:p>
-    <w:p>
-      <w:pPr>
-        <w:spacing w:before="41"/>
-        <w:ind w:left="104"/>
-        <w:rPr>
-          <w:rFonts w:ascii="Arial" w:eastAsia="Arial" w:hAnsi="Arial" w:cs="Arial"/>
-          <w:sz w:val="21"/>
-          <w:szCs w:val="21"/>
-          <w:lang w:val="it-IT"/>
-        </w:rPr>
-      </w:pPr>
-      <w:r>
-        <w:rPr>
-          <w:rFonts w:ascii="Arial" w:eastAsia="Arial" w:hAnsi="Arial" w:cs="Arial"/>
-          <w:i/>
-          <w:sz w:val="21"/>
-          <w:szCs w:val="21"/>
-          <w:lang w:val="it-IT"/>
-        </w:rPr>
-        <w:t>•</w:t>
-      </w:r>
-      <w:r>
-        <w:rPr>
-          <w:rFonts w:ascii="Arial" w:eastAsia="Arial" w:hAnsi="Arial" w:cs="Arial"/>
-          <w:i/>
-          <w:spacing w:val="2"/>
-          <w:sz w:val="21"/>
-          <w:szCs w:val="21"/>
-          <w:lang w:val="it-IT"/>
-        </w:rPr>
-        <w:t xml:space="preserve"> </w:t>
-      </w:r>
-      <w:r>
-        <w:rPr>
-          <w:rFonts w:ascii="Arial" w:eastAsia="Arial" w:hAnsi="Arial" w:cs="Arial"/>
-          <w:i/>
-          <w:spacing w:val="1"/>
-          <w:w w:val="102"/>
-          <w:sz w:val="21"/>
-          <w:szCs w:val="21"/>
-          <w:lang w:val="it-IT"/>
-        </w:rPr>
-        <w:t>P</w:t>
-      </w:r>
-      <w:r>
-        <w:rPr>
-          <w:rFonts w:ascii="Arial" w:eastAsia="Arial" w:hAnsi="Arial" w:cs="Arial"/>
-          <w:i/>
-          <w:w w:val="102"/>
-          <w:sz w:val="21"/>
-          <w:szCs w:val="21"/>
-          <w:lang w:val="it-IT"/>
-        </w:rPr>
-        <w:t>i</w:t>
-      </w:r>
-      <w:r>
-        <w:rPr>
-          <w:rFonts w:ascii="Arial" w:eastAsia="Arial" w:hAnsi="Arial" w:cs="Arial"/>
-          <w:i/>
-          <w:spacing w:val="1"/>
-          <w:w w:val="102"/>
-          <w:sz w:val="21"/>
-          <w:szCs w:val="21"/>
-          <w:lang w:val="it-IT"/>
-        </w:rPr>
-        <w:t>a</w:t>
-      </w:r>
-      <w:r>
-        <w:rPr>
-          <w:rFonts w:ascii="Arial" w:eastAsia="Arial" w:hAnsi="Arial" w:cs="Arial"/>
-          <w:i/>
-          <w:spacing w:val="-2"/>
-          <w:w w:val="102"/>
-          <w:sz w:val="21"/>
-          <w:szCs w:val="21"/>
-          <w:lang w:val="it-IT"/>
-        </w:rPr>
-        <w:t>n</w:t>
-      </w:r>
-      <w:r>
-        <w:rPr>
-          <w:rFonts w:ascii="Arial" w:eastAsia="Arial" w:hAnsi="Arial" w:cs="Arial"/>
-          <w:i/>
-          <w:spacing w:val="1"/>
-          <w:w w:val="102"/>
-          <w:sz w:val="21"/>
-          <w:szCs w:val="21"/>
-          <w:lang w:val="it-IT"/>
-        </w:rPr>
-        <w:t>o_</w:t>
-      </w:r>
-      <w:r>
-        <w:rPr>
-          <w:rFonts w:ascii="Arial" w:eastAsia="Arial" w:hAnsi="Arial" w:cs="Arial"/>
-          <w:i/>
-          <w:spacing w:val="-4"/>
-          <w:w w:val="102"/>
-          <w:sz w:val="21"/>
-          <w:szCs w:val="21"/>
-          <w:lang w:val="it-IT"/>
-        </w:rPr>
-        <w:t>d</w:t>
-      </w:r>
-      <w:r>
-        <w:rPr>
-          <w:rFonts w:ascii="Arial" w:eastAsia="Arial" w:hAnsi="Arial" w:cs="Arial"/>
-          <w:i/>
-          <w:spacing w:val="3"/>
-          <w:w w:val="102"/>
-          <w:sz w:val="21"/>
-          <w:szCs w:val="21"/>
-          <w:lang w:val="it-IT"/>
-        </w:rPr>
-        <w:t>i</w:t>
-      </w:r>
-      <w:r>
-        <w:rPr>
-          <w:rFonts w:ascii="Arial" w:eastAsia="Arial" w:hAnsi="Arial" w:cs="Arial"/>
-          <w:i/>
-          <w:spacing w:val="1"/>
-          <w:w w:val="102"/>
-          <w:sz w:val="21"/>
-          <w:szCs w:val="21"/>
-          <w:lang w:val="it-IT"/>
-        </w:rPr>
-        <w:t>_</w:t>
-      </w:r>
-      <w:r>
-        <w:rPr>
-          <w:rFonts w:ascii="Arial" w:eastAsia="Arial" w:hAnsi="Arial" w:cs="Arial"/>
-          <w:i/>
-          <w:spacing w:val="-2"/>
-          <w:w w:val="102"/>
-          <w:sz w:val="21"/>
-          <w:szCs w:val="21"/>
-          <w:lang w:val="it-IT"/>
-        </w:rPr>
-        <w:t>P</w:t>
-      </w:r>
-      <w:r>
-        <w:rPr>
-          <w:rFonts w:ascii="Arial" w:eastAsia="Arial" w:hAnsi="Arial" w:cs="Arial"/>
-          <w:i/>
-          <w:w w:val="102"/>
-          <w:sz w:val="21"/>
-          <w:szCs w:val="21"/>
-          <w:lang w:val="it-IT"/>
-        </w:rPr>
-        <w:t>r</w:t>
-      </w:r>
-      <w:r>
-        <w:rPr>
-          <w:rFonts w:ascii="Arial" w:eastAsia="Arial" w:hAnsi="Arial" w:cs="Arial"/>
-          <w:i/>
-          <w:spacing w:val="1"/>
-          <w:w w:val="102"/>
-          <w:sz w:val="21"/>
-          <w:szCs w:val="21"/>
-          <w:lang w:val="it-IT"/>
-        </w:rPr>
-        <w:t>og</w:t>
-      </w:r>
-      <w:r>
-        <w:rPr>
-          <w:rFonts w:ascii="Arial" w:eastAsia="Arial" w:hAnsi="Arial" w:cs="Arial"/>
-          <w:i/>
-          <w:spacing w:val="-4"/>
-          <w:w w:val="102"/>
-          <w:sz w:val="21"/>
-          <w:szCs w:val="21"/>
-          <w:lang w:val="it-IT"/>
-        </w:rPr>
-        <w:t>e</w:t>
-      </w:r>
-      <w:r>
-        <w:rPr>
-          <w:rFonts w:ascii="Arial" w:eastAsia="Arial" w:hAnsi="Arial" w:cs="Arial"/>
-          <w:i/>
-          <w:spacing w:val="3"/>
-          <w:w w:val="102"/>
-          <w:sz w:val="21"/>
-          <w:szCs w:val="21"/>
-          <w:lang w:val="it-IT"/>
-        </w:rPr>
-        <w:t>t</w:t>
-      </w:r>
-      <w:r>
-        <w:rPr>
-          <w:rFonts w:ascii="Arial" w:eastAsia="Arial" w:hAnsi="Arial" w:cs="Arial"/>
-          <w:i/>
-          <w:w w:val="102"/>
-          <w:sz w:val="21"/>
-          <w:szCs w:val="21"/>
-          <w:lang w:val="it-IT"/>
-        </w:rPr>
-        <w:t>t</w:t>
-      </w:r>
-      <w:r>
-        <w:rPr>
-          <w:rFonts w:ascii="Arial" w:eastAsia="Arial" w:hAnsi="Arial" w:cs="Arial"/>
-          <w:i/>
-          <w:spacing w:val="1"/>
-          <w:w w:val="102"/>
-          <w:sz w:val="21"/>
-          <w:szCs w:val="21"/>
-          <w:lang w:val="it-IT"/>
-        </w:rPr>
-        <w:t>o</w:t>
-      </w:r>
-      <w:r>
-        <w:rPr>
-          <w:rFonts w:ascii="Arial" w:eastAsia="Arial" w:hAnsi="Arial" w:cs="Arial"/>
-          <w:i/>
-          <w:spacing w:val="-2"/>
-          <w:w w:val="102"/>
-          <w:sz w:val="21"/>
-          <w:szCs w:val="21"/>
-          <w:lang w:val="it-IT"/>
-        </w:rPr>
-        <w:t>_</w:t>
-      </w:r>
-      <w:r>
-        <w:rPr>
-          <w:rFonts w:ascii="Arial" w:eastAsia="Arial" w:hAnsi="Arial" w:cs="Arial"/>
-          <w:i/>
-          <w:spacing w:val="1"/>
-          <w:w w:val="102"/>
-          <w:sz w:val="21"/>
-          <w:szCs w:val="21"/>
-          <w:lang w:val="it-IT"/>
-        </w:rPr>
-        <w:t>v</w:t>
-      </w:r>
-      <w:r>
-        <w:rPr>
-          <w:rFonts w:ascii="Arial" w:eastAsia="Arial" w:hAnsi="Arial" w:cs="Arial"/>
-          <w:i/>
-          <w:spacing w:val="-2"/>
-          <w:w w:val="102"/>
-          <w:sz w:val="21"/>
-          <w:szCs w:val="21"/>
-          <w:lang w:val="it-IT"/>
-        </w:rPr>
-        <w:t>3</w:t>
-      </w:r>
-      <w:r>
-        <w:rPr>
-          <w:rFonts w:ascii="Arial" w:eastAsia="Arial" w:hAnsi="Arial" w:cs="Arial"/>
-          <w:i/>
-          <w:spacing w:val="-2"/>
-          <w:w w:val="102"/>
-          <w:sz w:val="21"/>
-          <w:szCs w:val="21"/>
-          <w:lang w:val="it-IT"/>
-        </w:rPr>
-        <w:t>.</w:t>
-      </w:r>
-      <w:r>
-        <w:rPr>
-          <w:rFonts w:ascii="Arial" w:eastAsia="Arial" w:hAnsi="Arial" w:cs="Arial"/>
-          <w:i/>
-          <w:spacing w:val="1"/>
-          <w:w w:val="102"/>
-          <w:sz w:val="21"/>
-          <w:szCs w:val="21"/>
-          <w:lang w:val="it-IT"/>
-        </w:rPr>
-        <w:t>2</w:t>
-      </w:r>
-      <w:r>
-        <w:rPr>
-          <w:rFonts w:ascii="Arial" w:eastAsia="Arial" w:hAnsi="Arial" w:cs="Arial"/>
-          <w:i/>
-          <w:w w:val="102"/>
-          <w:sz w:val="21"/>
-          <w:szCs w:val="21"/>
-          <w:lang w:val="it-IT"/>
-        </w:rPr>
-        <w:t>.</w:t>
-      </w:r>
-      <w:r>
-        <w:rPr>
-          <w:rFonts w:ascii="Arial" w:eastAsia="Arial" w:hAnsi="Arial" w:cs="Arial"/>
-          <w:i/>
-          <w:w w:val="102"/>
-          <w:sz w:val="21"/>
-          <w:szCs w:val="21"/>
-          <w:lang w:val="it-IT"/>
-        </w:rPr>
-        <w:t>0.</w:t>
-      </w:r>
-      <w:r>
-        <w:rPr>
-          <w:rFonts w:ascii="Arial" w:eastAsia="Arial" w:hAnsi="Arial" w:cs="Arial"/>
-          <w:i/>
-          <w:spacing w:val="-2"/>
-          <w:w w:val="102"/>
-          <w:sz w:val="21"/>
-          <w:szCs w:val="21"/>
-          <w:lang w:val="it-IT"/>
-        </w:rPr>
-        <w:t>pdf</w:t>
-      </w:r>
-      <w:r>
-        <w:rPr>
-          <w:rFonts w:ascii="Arial" w:eastAsia="Arial" w:hAnsi="Arial" w:cs="Arial"/>
-          <w:i/>
-          <w:w w:val="102"/>
-          <w:sz w:val="21"/>
-          <w:szCs w:val="21"/>
-          <w:lang w:val="it-IT"/>
-        </w:rPr>
-        <w:t>;</w:t>
-      </w:r>
-    </w:p>
-    <w:p>
-      <w:pPr>
-        <w:spacing w:before="41"/>
-        <w:ind w:left="104"/>
-        <w:rPr>
-          <w:rFonts w:ascii="Arial" w:eastAsia="Arial" w:hAnsi="Arial" w:cs="Arial"/>
-          <w:sz w:val="21"/>
-          <w:szCs w:val="21"/>
-          <w:lang w:val="it-IT"/>
-        </w:rPr>
-      </w:pPr>
-      <w:r>
-        <w:rPr>
-          <w:rFonts w:ascii="Arial" w:eastAsia="Arial" w:hAnsi="Arial" w:cs="Arial"/>
-          <w:i/>
-          <w:sz w:val="21"/>
-          <w:szCs w:val="21"/>
-          <w:lang w:val="it-IT"/>
-        </w:rPr>
-        <w:t>•</w:t>
-      </w:r>
-      <w:r>
-        <w:rPr>
-          <w:rFonts w:ascii="Arial" w:eastAsia="Arial" w:hAnsi="Arial" w:cs="Arial"/>
-          <w:i/>
-          <w:spacing w:val="2"/>
-          <w:sz w:val="21"/>
-          <w:szCs w:val="21"/>
-          <w:lang w:val="it-IT"/>
-        </w:rPr>
-        <w:t xml:space="preserve"> </w:t>
-      </w:r>
-      <w:r>
-        <w:rPr>
-          <w:rFonts w:ascii="Arial" w:eastAsia="Arial" w:hAnsi="Arial" w:cs="Arial"/>
-          <w:i/>
-          <w:spacing w:val="1"/>
-          <w:w w:val="102"/>
-          <w:sz w:val="21"/>
-          <w:szCs w:val="21"/>
-          <w:lang w:val="it-IT"/>
-        </w:rPr>
-        <w:t>P</w:t>
-      </w:r>
-      <w:r>
-        <w:rPr>
-          <w:rFonts w:ascii="Arial" w:eastAsia="Arial" w:hAnsi="Arial" w:cs="Arial"/>
-          <w:i/>
-          <w:w w:val="102"/>
-          <w:sz w:val="21"/>
-          <w:szCs w:val="21"/>
-          <w:lang w:val="it-IT"/>
-        </w:rPr>
-        <w:t>i</w:t>
-      </w:r>
-      <w:r>
-        <w:rPr>
-          <w:rFonts w:ascii="Arial" w:eastAsia="Arial" w:hAnsi="Arial" w:cs="Arial"/>
-          <w:i/>
-          <w:spacing w:val="1"/>
-          <w:w w:val="102"/>
-          <w:sz w:val="21"/>
-          <w:szCs w:val="21"/>
-          <w:lang w:val="it-IT"/>
-        </w:rPr>
-        <w:t>a</w:t>
-      </w:r>
-      <w:r>
-        <w:rPr>
-          <w:rFonts w:ascii="Arial" w:eastAsia="Arial" w:hAnsi="Arial" w:cs="Arial"/>
-          <w:i/>
-          <w:spacing w:val="-2"/>
-          <w:w w:val="102"/>
-          <w:sz w:val="21"/>
-          <w:szCs w:val="21"/>
-          <w:lang w:val="it-IT"/>
-        </w:rPr>
-        <w:t>n</w:t>
-      </w:r>
-      <w:r>
-        <w:rPr>
-          <w:rFonts w:ascii="Arial" w:eastAsia="Arial" w:hAnsi="Arial" w:cs="Arial"/>
-          <w:i/>
-          <w:spacing w:val="1"/>
-          <w:w w:val="102"/>
-          <w:sz w:val="21"/>
-          <w:szCs w:val="21"/>
-          <w:lang w:val="it-IT"/>
-        </w:rPr>
-        <w:t>o_</w:t>
-      </w:r>
-      <w:r>
-        <w:rPr>
-          <w:rFonts w:ascii="Arial" w:eastAsia="Arial" w:hAnsi="Arial" w:cs="Arial"/>
-          <w:i/>
-          <w:spacing w:val="-4"/>
-          <w:w w:val="102"/>
-          <w:sz w:val="21"/>
-          <w:szCs w:val="21"/>
-          <w:lang w:val="it-IT"/>
-        </w:rPr>
-        <w:t>d</w:t>
-      </w:r>
-      <w:r>
-        <w:rPr>
-          <w:rFonts w:ascii="Arial" w:eastAsia="Arial" w:hAnsi="Arial" w:cs="Arial"/>
-          <w:i/>
-          <w:spacing w:val="3"/>
-          <w:w w:val="102"/>
-          <w:sz w:val="21"/>
-          <w:szCs w:val="21"/>
-          <w:lang w:val="it-IT"/>
-        </w:rPr>
-        <w:t>i</w:t>
-      </w:r>
-      <w:r>
-        <w:rPr>
-          <w:rFonts w:ascii="Arial" w:eastAsia="Arial" w:hAnsi="Arial" w:cs="Arial"/>
-          <w:i/>
-          <w:spacing w:val="-2"/>
-          <w:w w:val="102"/>
-          <w:sz w:val="21"/>
-          <w:szCs w:val="21"/>
-          <w:lang w:val="it-IT"/>
-        </w:rPr>
-        <w:t>_</w:t>
-      </w:r>
-      <w:r>
-        <w:rPr>
-          <w:rFonts w:ascii="Arial" w:eastAsia="Arial" w:hAnsi="Arial" w:cs="Arial"/>
-          <w:i/>
-          <w:spacing w:val="1"/>
-          <w:w w:val="102"/>
-          <w:sz w:val="21"/>
-          <w:szCs w:val="21"/>
-          <w:lang w:val="it-IT"/>
-        </w:rPr>
-        <w:t>Q</w:t>
-      </w:r>
-      <w:r>
-        <w:rPr>
-          <w:rFonts w:ascii="Arial" w:eastAsia="Arial" w:hAnsi="Arial" w:cs="Arial"/>
-          <w:i/>
-          <w:spacing w:val="1"/>
-          <w:w w:val="102"/>
-          <w:sz w:val="21"/>
-          <w:szCs w:val="21"/>
-          <w:lang w:val="it-IT"/>
-        </w:rPr>
-        <w:t>u</w:t>
-      </w:r>
-      <w:r>
-        <w:rPr>
-          <w:rFonts w:ascii="Arial" w:eastAsia="Arial" w:hAnsi="Arial" w:cs="Arial"/>
-          <w:i/>
-          <w:spacing w:val="-2"/>
-          <w:w w:val="102"/>
-          <w:sz w:val="21"/>
-          <w:szCs w:val="21"/>
-          <w:lang w:val="it-IT"/>
-        </w:rPr>
-        <w:t>a</w:t>
-      </w:r>
-      <w:r>
-        <w:rPr>
-          <w:rFonts w:ascii="Arial" w:eastAsia="Arial" w:hAnsi="Arial" w:cs="Arial"/>
-          <w:i/>
-          <w:w w:val="102"/>
-          <w:sz w:val="21"/>
-          <w:szCs w:val="21"/>
-          <w:lang w:val="it-IT"/>
-        </w:rPr>
-        <w:t>lifi</w:t>
-      </w:r>
-      <w:r>
-        <w:rPr>
-          <w:rFonts w:ascii="Arial" w:eastAsia="Arial" w:hAnsi="Arial" w:cs="Arial"/>
-          <w:i/>
-          <w:spacing w:val="1"/>
-          <w:w w:val="102"/>
-          <w:sz w:val="21"/>
-          <w:szCs w:val="21"/>
-          <w:lang w:val="it-IT"/>
-        </w:rPr>
-        <w:t>ca</w:t>
-      </w:r>
-      <w:r>
-        <w:rPr>
-          <w:rFonts w:ascii="Arial" w:eastAsia="Arial" w:hAnsi="Arial" w:cs="Arial"/>
-          <w:i/>
-          <w:spacing w:val="-2"/>
-          <w:w w:val="102"/>
-          <w:sz w:val="21"/>
-          <w:szCs w:val="21"/>
-          <w:lang w:val="it-IT"/>
-        </w:rPr>
-        <w:t>_</w:t>
-      </w:r>
-      <w:r>
-        <w:rPr>
-          <w:rFonts w:ascii="Arial" w:eastAsia="Arial" w:hAnsi="Arial" w:cs="Arial"/>
-          <w:i/>
-          <w:spacing w:val="1"/>
-          <w:w w:val="102"/>
-          <w:sz w:val="21"/>
-          <w:szCs w:val="21"/>
-          <w:lang w:val="it-IT"/>
-        </w:rPr>
-        <w:t>v</w:t>
-      </w:r>
-      <w:r>
-        <w:rPr>
-          <w:rFonts w:ascii="Arial" w:eastAsia="Arial" w:hAnsi="Arial" w:cs="Arial"/>
-          <w:i/>
-          <w:spacing w:val="-2"/>
-          <w:w w:val="102"/>
-          <w:sz w:val="21"/>
-          <w:szCs w:val="21"/>
-          <w:lang w:val="it-IT"/>
-        </w:rPr>
-        <w:t>3</w:t>
-      </w:r>
-      <w:r>
-        <w:rPr>
-          <w:rFonts w:ascii="Arial" w:eastAsia="Arial" w:hAnsi="Arial" w:cs="Arial"/>
-          <w:i/>
-          <w:spacing w:val="-2"/>
-          <w:w w:val="102"/>
-          <w:sz w:val="21"/>
-          <w:szCs w:val="21"/>
-          <w:lang w:val="it-IT"/>
-        </w:rPr>
-        <w:t>.</w:t>
-      </w:r>
-      <w:r>
-        <w:rPr>
-          <w:rFonts w:ascii="Arial" w:eastAsia="Arial" w:hAnsi="Arial" w:cs="Arial"/>
-          <w:i/>
-          <w:spacing w:val="1"/>
-          <w:w w:val="102"/>
-          <w:sz w:val="21"/>
-          <w:szCs w:val="21"/>
-          <w:lang w:val="it-IT"/>
-        </w:rPr>
-        <w:t>2</w:t>
-      </w:r>
-      <w:r>
-        <w:rPr>
-          <w:rFonts w:ascii="Arial" w:eastAsia="Arial" w:hAnsi="Arial" w:cs="Arial"/>
-          <w:i/>
-          <w:w w:val="102"/>
-          <w:sz w:val="21"/>
-          <w:szCs w:val="21"/>
-          <w:lang w:val="it-IT"/>
-        </w:rPr>
-        <w:t>.</w:t>
-      </w:r>
-      <w:r>
-        <w:rPr>
-          <w:rFonts w:ascii="Arial" w:eastAsia="Arial" w:hAnsi="Arial" w:cs="Arial"/>
-          <w:i/>
-          <w:spacing w:val="1"/>
-          <w:w w:val="102"/>
-          <w:sz w:val="21"/>
-          <w:szCs w:val="21"/>
-          <w:lang w:val="it-IT"/>
-        </w:rPr>
-        <w:t>0</w:t>
-      </w:r>
-      <w:r>
-        <w:rPr>
-          <w:rFonts w:ascii="Arial" w:eastAsia="Arial" w:hAnsi="Arial" w:cs="Arial"/>
-          <w:i/>
-          <w:spacing w:val="-2"/>
-          <w:w w:val="102"/>
-          <w:sz w:val="21"/>
-          <w:szCs w:val="21"/>
-          <w:lang w:val="it-IT"/>
-        </w:rPr>
-        <w:t>.pdf</w:t>
-      </w:r>
-      <w:r>
-        <w:rPr>
-          <w:rFonts w:ascii="Arial" w:eastAsia="Arial" w:hAnsi="Arial" w:cs="Arial"/>
-          <w:i/>
-          <w:w w:val="102"/>
-          <w:sz w:val="21"/>
-          <w:szCs w:val="21"/>
-          <w:lang w:val="it-IT"/>
-        </w:rPr>
-        <w:t>;</w:t>
-      </w:r>
-    </w:p>
-    <w:p>
-      <w:pPr>
-        <w:spacing w:before="41"/>
-        <w:ind w:left="104"/>
-        <w:rPr>
-          <w:rFonts w:ascii="Arial" w:eastAsia="Arial" w:hAnsi="Arial" w:cs="Arial"/>
-          <w:sz w:val="21"/>
-          <w:szCs w:val="21"/>
-          <w:lang w:val="it-IT"/>
-        </w:rPr>
-      </w:pPr>
-      <w:r>
-        <w:rPr>
-          <w:rFonts w:ascii="Arial" w:eastAsia="Arial" w:hAnsi="Arial" w:cs="Arial"/>
-          <w:i/>
-          <w:sz w:val="21"/>
-          <w:szCs w:val="21"/>
-          <w:lang w:val="it-IT"/>
-        </w:rPr>
-        <w:t>•</w:t>
-      </w:r>
-      <w:r>
-        <w:rPr>
-          <w:rFonts w:ascii="Arial" w:eastAsia="Arial" w:hAnsi="Arial" w:cs="Arial"/>
-          <w:i/>
-          <w:spacing w:val="2"/>
-          <w:sz w:val="21"/>
-          <w:szCs w:val="21"/>
-          <w:lang w:val="it-IT"/>
-        </w:rPr>
-        <w:t xml:space="preserve"> </w:t>
-      </w:r>
-      <w:r>
-        <w:rPr>
-          <w:rFonts w:ascii="Arial" w:eastAsia="Arial" w:hAnsi="Arial" w:cs="Arial"/>
-          <w:i/>
-          <w:spacing w:val="1"/>
-          <w:w w:val="102"/>
-          <w:sz w:val="21"/>
-          <w:szCs w:val="21"/>
-          <w:lang w:val="it-IT"/>
-        </w:rPr>
-        <w:t>Specifica_T</w:t>
-      </w:r>
-      <w:r>
-        <w:rPr>
-          <w:rFonts w:ascii="Arial" w:eastAsia="Arial" w:hAnsi="Arial" w:cs="Arial"/>
-          <w:i/>
-          <w:spacing w:val="1"/>
-          <w:w w:val="102"/>
-          <w:sz w:val="21"/>
-          <w:szCs w:val="21"/>
-          <w:lang w:val="it-IT"/>
-        </w:rPr>
-        <w:t>ecnica_v3.2.0</w:t>
-      </w:r>
-      <w:r>
-        <w:rPr>
-          <w:rFonts w:ascii="Arial" w:eastAsia="Arial" w:hAnsi="Arial" w:cs="Arial"/>
-          <w:i/>
-          <w:spacing w:val="-2"/>
-          <w:w w:val="102"/>
-          <w:sz w:val="21"/>
-          <w:szCs w:val="21"/>
-          <w:lang w:val="it-IT"/>
-        </w:rPr>
-        <w:t>.pdf</w:t>
-      </w:r>
-      <w:r>
-        <w:rPr>
-          <w:rFonts w:ascii="Arial" w:eastAsia="Arial" w:hAnsi="Arial" w:cs="Arial"/>
-          <w:i/>
-          <w:spacing w:val="1"/>
-          <w:w w:val="102"/>
-          <w:sz w:val="21"/>
-          <w:szCs w:val="21"/>
-          <w:lang w:val="it-IT"/>
-        </w:rPr>
-        <w:t>;</w:t>
-      </w:r>
-    </w:p>
-    <w:p>
-      <w:pPr>
-        <w:spacing w:before="41"/>
-        <w:ind w:left="104"/>
-        <w:rPr>
-          <w:rFonts w:ascii="Arial" w:eastAsia="Arial" w:hAnsi="Arial" w:cs="Arial"/>
-          <w:i/>
-          <w:w w:val="102"/>
-          <w:sz w:val="21"/>
-          <w:szCs w:val="21"/>
-          <w:lang w:val="it-IT"/>
-        </w:rPr>
-      </w:pPr>
-      <w:r>
-        <w:rPr>
-          <w:rFonts w:ascii="Arial" w:eastAsia="Arial" w:hAnsi="Arial" w:cs="Arial"/>
-          <w:i/>
-          <w:sz w:val="21"/>
-          <w:szCs w:val="21"/>
-          <w:lang w:val="it-IT"/>
-        </w:rPr>
-        <w:t>•</w:t>
-      </w:r>
-      <w:r>
-        <w:rPr>
-          <w:rFonts w:ascii="Arial" w:eastAsia="Arial" w:hAnsi="Arial" w:cs="Arial"/>
-          <w:i/>
-          <w:spacing w:val="2"/>
-          <w:sz w:val="21"/>
-          <w:szCs w:val="21"/>
-          <w:lang w:val="it-IT"/>
-        </w:rPr>
-        <w:t xml:space="preserve"> </w:t>
-      </w:r>
-      <w:r>
-        <w:rPr>
-          <w:rFonts w:ascii="Arial" w:eastAsia="Arial" w:hAnsi="Arial" w:cs="Arial"/>
-          <w:i/>
-          <w:spacing w:val="3"/>
-          <w:w w:val="102"/>
-          <w:sz w:val="21"/>
-          <w:szCs w:val="21"/>
-          <w:lang w:val="it-IT"/>
-        </w:rPr>
-        <w:t>V</w:t>
-      </w:r>
-      <w:r>
-        <w:rPr>
-          <w:rFonts w:ascii="Arial" w:eastAsia="Arial" w:hAnsi="Arial" w:cs="Arial"/>
-          <w:i/>
-          <w:spacing w:val="-4"/>
-          <w:w w:val="102"/>
-          <w:sz w:val="21"/>
-          <w:szCs w:val="21"/>
-          <w:lang w:val="it-IT"/>
-        </w:rPr>
-        <w:t>e</w:t>
-      </w:r>
-      <w:r>
-        <w:rPr>
-          <w:rFonts w:ascii="Arial" w:eastAsia="Arial" w:hAnsi="Arial" w:cs="Arial"/>
-          <w:i/>
-          <w:spacing w:val="3"/>
-          <w:w w:val="102"/>
-          <w:sz w:val="21"/>
-          <w:szCs w:val="21"/>
-          <w:lang w:val="it-IT"/>
-        </w:rPr>
-        <w:t>r</w:t>
-      </w:r>
-      <w:r>
-        <w:rPr>
-          <w:rFonts w:ascii="Arial" w:eastAsia="Arial" w:hAnsi="Arial" w:cs="Arial"/>
-          <w:i/>
-          <w:spacing w:val="-2"/>
-          <w:w w:val="102"/>
-          <w:sz w:val="21"/>
-          <w:szCs w:val="21"/>
-          <w:lang w:val="it-IT"/>
-        </w:rPr>
-        <w:t>b</w:t>
-      </w:r>
-      <w:r>
-        <w:rPr>
-          <w:rFonts w:ascii="Arial" w:eastAsia="Arial" w:hAnsi="Arial" w:cs="Arial"/>
-          <w:i/>
-          <w:spacing w:val="1"/>
-          <w:w w:val="102"/>
-          <w:sz w:val="21"/>
-          <w:szCs w:val="21"/>
-          <w:lang w:val="it-IT"/>
-        </w:rPr>
-        <w:t>a</w:t>
-      </w:r>
-      <w:r>
-        <w:rPr>
-          <w:rFonts w:ascii="Arial" w:eastAsia="Arial" w:hAnsi="Arial" w:cs="Arial"/>
-          <w:i/>
-          <w:w w:val="102"/>
-          <w:sz w:val="21"/>
-          <w:szCs w:val="21"/>
-          <w:lang w:val="it-IT"/>
-        </w:rPr>
-        <w:t>l</w:t>
-      </w:r>
-      <w:r>
-        <w:rPr>
-          <w:rFonts w:ascii="Arial" w:eastAsia="Arial" w:hAnsi="Arial" w:cs="Arial"/>
-          <w:i/>
-          <w:spacing w:val="1"/>
-          <w:w w:val="102"/>
-          <w:sz w:val="21"/>
-          <w:szCs w:val="21"/>
-          <w:lang w:val="it-IT"/>
-        </w:rPr>
-        <w:t>e_</w:t>
-      </w:r>
-      <w:r>
-        <w:rPr>
-          <w:rFonts w:ascii="Arial" w:eastAsia="Arial" w:hAnsi="Arial" w:cs="Arial"/>
-          <w:i/>
-          <w:spacing w:val="-4"/>
-          <w:w w:val="102"/>
-          <w:sz w:val="21"/>
-          <w:szCs w:val="21"/>
-          <w:lang w:val="it-IT"/>
-        </w:rPr>
-        <w:t>e</w:t>
-      </w:r>
-      <w:r>
-        <w:rPr>
-          <w:rFonts w:ascii="Arial" w:eastAsia="Arial" w:hAnsi="Arial" w:cs="Arial"/>
-          <w:i/>
-          <w:spacing w:val="1"/>
-          <w:w w:val="102"/>
-          <w:sz w:val="21"/>
-          <w:szCs w:val="21"/>
-          <w:lang w:val="it-IT"/>
-        </w:rPr>
-        <w:t>s</w:t>
-      </w:r>
-      <w:r>
-        <w:rPr>
-          <w:rFonts w:ascii="Arial" w:eastAsia="Arial" w:hAnsi="Arial" w:cs="Arial"/>
-          <w:i/>
-          <w:w w:val="102"/>
-          <w:sz w:val="21"/>
-          <w:szCs w:val="21"/>
-          <w:lang w:val="it-IT"/>
-        </w:rPr>
-        <w:t>t</w:t>
-      </w:r>
-      <w:r>
-        <w:rPr>
-          <w:rFonts w:ascii="Arial" w:eastAsia="Arial" w:hAnsi="Arial" w:cs="Arial"/>
-          <w:i/>
-          <w:spacing w:val="-2"/>
-          <w:w w:val="102"/>
-          <w:sz w:val="21"/>
-          <w:szCs w:val="21"/>
-          <w:lang w:val="it-IT"/>
-        </w:rPr>
-        <w:t>e</w:t>
-      </w:r>
-      <w:r>
-        <w:rPr>
-          <w:rFonts w:ascii="Arial" w:eastAsia="Arial" w:hAnsi="Arial" w:cs="Arial"/>
-          <w:i/>
-          <w:w w:val="102"/>
-          <w:sz w:val="21"/>
-          <w:szCs w:val="21"/>
-          <w:lang w:val="it-IT"/>
-        </w:rPr>
-        <w:t>r</w:t>
-      </w:r>
-      <w:r>
-        <w:rPr>
-          <w:rFonts w:ascii="Arial" w:eastAsia="Arial" w:hAnsi="Arial" w:cs="Arial"/>
-          <w:i/>
-          <w:spacing w:val="1"/>
-          <w:w w:val="102"/>
-          <w:sz w:val="21"/>
-          <w:szCs w:val="21"/>
-          <w:lang w:val="it-IT"/>
-        </w:rPr>
-        <w:t>n</w:t>
-      </w:r>
-      <w:r>
-        <w:rPr>
-          <w:rFonts w:ascii="Arial" w:eastAsia="Arial" w:hAnsi="Arial" w:cs="Arial"/>
-          <w:i/>
-          <w:spacing w:val="-2"/>
-          <w:w w:val="102"/>
-          <w:sz w:val="21"/>
-          <w:szCs w:val="21"/>
-          <w:lang w:val="it-IT"/>
-        </w:rPr>
-        <w:t>o</w:t>
-      </w:r>
-      <w:r>
-        <w:rPr>
-          <w:rFonts w:ascii="Arial" w:eastAsia="Arial" w:hAnsi="Arial" w:cs="Arial"/>
-          <w:i/>
-          <w:spacing w:val="1"/>
-          <w:w w:val="102"/>
-          <w:sz w:val="21"/>
-          <w:szCs w:val="21"/>
-          <w:lang w:val="it-IT"/>
-        </w:rPr>
-        <w:t>_2</w:t>
-      </w:r>
-      <w:r>
-        <w:rPr>
-          <w:rFonts w:ascii="Arial" w:eastAsia="Arial" w:hAnsi="Arial" w:cs="Arial"/>
-          <w:i/>
-          <w:spacing w:val="-2"/>
-          <w:w w:val="102"/>
-          <w:sz w:val="21"/>
-          <w:szCs w:val="21"/>
-          <w:lang w:val="it-IT"/>
-        </w:rPr>
-        <w:t>0</w:t>
-      </w:r>
-      <w:r>
-        <w:rPr>
-          <w:rFonts w:ascii="Arial" w:eastAsia="Arial" w:hAnsi="Arial" w:cs="Arial"/>
-          <w:i/>
-          <w:spacing w:val="1"/>
-          <w:w w:val="102"/>
-          <w:sz w:val="21"/>
-          <w:szCs w:val="21"/>
-          <w:lang w:val="it-IT"/>
-        </w:rPr>
-        <w:t>1</w:t>
-      </w:r>
-      <w:r>
-        <w:rPr>
-          <w:rFonts w:ascii="Arial" w:eastAsia="Arial" w:hAnsi="Arial" w:cs="Arial"/>
-          <w:i/>
-          <w:spacing w:val="-2"/>
-          <w:w w:val="102"/>
-          <w:sz w:val="21"/>
-          <w:szCs w:val="21"/>
-          <w:lang w:val="it-IT"/>
-        </w:rPr>
-        <w:t>40120</w:t>
-      </w:r>
-      <w:r>
-        <w:rPr>
-          <w:rFonts w:ascii="Arial" w:eastAsia="Arial" w:hAnsi="Arial" w:cs="Arial"/>
-          <w:i/>
-          <w:spacing w:val="1"/>
-          <w:w w:val="102"/>
-          <w:sz w:val="21"/>
-          <w:szCs w:val="21"/>
-          <w:lang w:val="it-IT"/>
-        </w:rPr>
-        <w:t>_v</w:t>
-      </w:r>
-      <w:r>
-        <w:rPr>
-          <w:rFonts w:ascii="Arial" w:eastAsia="Arial" w:hAnsi="Arial" w:cs="Arial"/>
-          <w:i/>
-          <w:spacing w:val="-2"/>
-          <w:w w:val="102"/>
-          <w:sz w:val="21"/>
-          <w:szCs w:val="21"/>
-          <w:lang w:val="it-IT"/>
-        </w:rPr>
-        <w:t>3</w:t>
-      </w:r>
-      <w:r>
-        <w:rPr>
-          <w:rFonts w:ascii="Arial" w:eastAsia="Arial" w:hAnsi="Arial" w:cs="Arial"/>
-          <w:i/>
-          <w:spacing w:val="3"/>
-          <w:w w:val="102"/>
-          <w:sz w:val="21"/>
-          <w:szCs w:val="21"/>
-          <w:lang w:val="it-IT"/>
-        </w:rPr>
-        <w:t>.</w:t>
-      </w:r>
-      <w:r>
-        <w:rPr>
-          <w:rFonts w:ascii="Arial" w:eastAsia="Arial" w:hAnsi="Arial" w:cs="Arial"/>
-          <w:i/>
-          <w:spacing w:val="-2"/>
-          <w:w w:val="102"/>
-          <w:sz w:val="21"/>
-          <w:szCs w:val="21"/>
-          <w:lang w:val="it-IT"/>
-        </w:rPr>
-        <w:t>2</w:t>
-      </w:r>
-      <w:r>
-        <w:rPr>
-          <w:rFonts w:ascii="Arial" w:eastAsia="Arial" w:hAnsi="Arial" w:cs="Arial"/>
-          <w:i/>
-          <w:spacing w:val="3"/>
-          <w:w w:val="102"/>
-          <w:sz w:val="21"/>
-          <w:szCs w:val="21"/>
-          <w:lang w:val="it-IT"/>
-        </w:rPr>
-        <w:t>.</w:t>
-      </w:r>
-      <w:r>
-        <w:rPr>
-          <w:rFonts w:ascii="Arial" w:eastAsia="Arial" w:hAnsi="Arial" w:cs="Arial"/>
-          <w:i/>
-          <w:spacing w:val="-4"/>
-          <w:w w:val="102"/>
-          <w:sz w:val="21"/>
-          <w:szCs w:val="21"/>
-          <w:lang w:val="it-IT"/>
-        </w:rPr>
-        <w:t>0</w:t>
-      </w:r>
-      <w:r>
-        <w:rPr>
-          <w:rFonts w:ascii="Arial" w:eastAsia="Arial" w:hAnsi="Arial" w:cs="Arial"/>
-          <w:i/>
-          <w:spacing w:val="-2"/>
-          <w:w w:val="102"/>
-          <w:sz w:val="21"/>
-          <w:szCs w:val="21"/>
-          <w:lang w:val="it-IT"/>
-        </w:rPr>
-        <w:t>.pdf</w:t>
-      </w:r>
-      <w:r>
-        <w:rPr>
-          <w:rFonts w:ascii="Arial" w:eastAsia="Arial" w:hAnsi="Arial" w:cs="Arial"/>
-          <w:i/>
-          <w:w w:val="102"/>
-          <w:sz w:val="21"/>
-          <w:szCs w:val="21"/>
-          <w:lang w:val="it-IT"/>
-        </w:rPr>
-        <w:t>;</w:t>
-      </w:r>
-    </w:p>
-    <w:p>
-      <w:pPr>
-        <w:spacing w:before="41"/>
-        <w:ind w:left="104"/>
-        <w:rPr>
-          <w:rFonts w:ascii="Arial" w:eastAsia="Arial" w:hAnsi="Arial" w:cs="Arial"/>
-          <w:i/>
-          <w:w w:val="102"/>
-          <w:sz w:val="21"/>
-          <w:szCs w:val="21"/>
-          <w:lang w:val="it-IT"/>
-        </w:rPr>
-      </w:pPr>
-      <w:r>
-        <w:rPr>
-          <w:rFonts w:ascii="Arial" w:eastAsia="Arial" w:hAnsi="Arial" w:cs="Arial"/>
-          <w:i/>
-          <w:sz w:val="21"/>
-          <w:szCs w:val="21"/>
-          <w:lang w:val="it-IT"/>
-        </w:rPr>
-        <w:t>•</w:t>
-      </w:r>
-      <w:r>
-        <w:rPr>
-          <w:rFonts w:ascii="Arial" w:eastAsia="Arial" w:hAnsi="Arial" w:cs="Arial"/>
-          <w:i/>
-          <w:spacing w:val="2"/>
-          <w:sz w:val="21"/>
-          <w:szCs w:val="21"/>
-          <w:lang w:val="it-IT"/>
-        </w:rPr>
-        <w:t xml:space="preserve"> </w:t>
-      </w:r>
-      <w:r>
-        <w:rPr>
-          <w:rFonts w:ascii="Arial" w:eastAsia="Arial" w:hAnsi="Arial" w:cs="Arial"/>
-          <w:i/>
-          <w:spacing w:val="3"/>
-          <w:w w:val="102"/>
-          <w:sz w:val="21"/>
-          <w:szCs w:val="21"/>
-          <w:lang w:val="it-IT"/>
-        </w:rPr>
-        <w:t>V</w:t>
-      </w:r>
-      <w:r>
-        <w:rPr>
-          <w:rFonts w:ascii="Arial" w:eastAsia="Arial" w:hAnsi="Arial" w:cs="Arial"/>
-          <w:i/>
-          <w:spacing w:val="-4"/>
-          <w:w w:val="102"/>
-          <w:sz w:val="21"/>
-          <w:szCs w:val="21"/>
-          <w:lang w:val="it-IT"/>
-        </w:rPr>
-        <w:t>e</w:t>
-      </w:r>
-      <w:r>
-        <w:rPr>
-          <w:rFonts w:ascii="Arial" w:eastAsia="Arial" w:hAnsi="Arial" w:cs="Arial"/>
-          <w:i/>
-          <w:spacing w:val="3"/>
-          <w:w w:val="102"/>
-          <w:sz w:val="21"/>
-          <w:szCs w:val="21"/>
-          <w:lang w:val="it-IT"/>
-        </w:rPr>
-        <w:t>r</w:t>
-      </w:r>
-      <w:r>
-        <w:rPr>
-          <w:rFonts w:ascii="Arial" w:eastAsia="Arial" w:hAnsi="Arial" w:cs="Arial"/>
-          <w:i/>
-          <w:spacing w:val="-2"/>
-          <w:w w:val="102"/>
-          <w:sz w:val="21"/>
-          <w:szCs w:val="21"/>
-          <w:lang w:val="it-IT"/>
-        </w:rPr>
-        <w:t>b</w:t>
-      </w:r>
-      <w:r>
-        <w:rPr>
-          <w:rFonts w:ascii="Arial" w:eastAsia="Arial" w:hAnsi="Arial" w:cs="Arial"/>
-          <w:i/>
-          <w:spacing w:val="1"/>
-          <w:w w:val="102"/>
-          <w:sz w:val="21"/>
-          <w:szCs w:val="21"/>
-          <w:lang w:val="it-IT"/>
-        </w:rPr>
-        <w:t>a</w:t>
-      </w:r>
-      <w:r>
-        <w:rPr>
-          <w:rFonts w:ascii="Arial" w:eastAsia="Arial" w:hAnsi="Arial" w:cs="Arial"/>
-          <w:i/>
-          <w:w w:val="102"/>
-          <w:sz w:val="21"/>
-          <w:szCs w:val="21"/>
-          <w:lang w:val="it-IT"/>
-        </w:rPr>
-        <w:t>l</w:t>
-      </w:r>
-      <w:r>
-        <w:rPr>
-          <w:rFonts w:ascii="Arial" w:eastAsia="Arial" w:hAnsi="Arial" w:cs="Arial"/>
-          <w:i/>
-          <w:spacing w:val="1"/>
-          <w:w w:val="102"/>
-          <w:sz w:val="21"/>
-          <w:szCs w:val="21"/>
-          <w:lang w:val="it-IT"/>
-        </w:rPr>
-        <w:t>e_</w:t>
-      </w:r>
-      <w:r>
-        <w:rPr>
-          <w:rFonts w:ascii="Arial" w:eastAsia="Arial" w:hAnsi="Arial" w:cs="Arial"/>
-          <w:i/>
-          <w:spacing w:val="-4"/>
-          <w:w w:val="102"/>
-          <w:sz w:val="21"/>
-          <w:szCs w:val="21"/>
-          <w:lang w:val="it-IT"/>
-        </w:rPr>
-        <w:t>e</w:t>
-      </w:r>
-      <w:r>
-        <w:rPr>
-          <w:rFonts w:ascii="Arial" w:eastAsia="Arial" w:hAnsi="Arial" w:cs="Arial"/>
-          <w:i/>
-          <w:spacing w:val="1"/>
-          <w:w w:val="102"/>
-          <w:sz w:val="21"/>
-          <w:szCs w:val="21"/>
-          <w:lang w:val="it-IT"/>
-        </w:rPr>
-        <w:t>s</w:t>
-      </w:r>
-      <w:r>
-        <w:rPr>
-          <w:rFonts w:ascii="Arial" w:eastAsia="Arial" w:hAnsi="Arial" w:cs="Arial"/>
-          <w:i/>
-          <w:w w:val="102"/>
-          <w:sz w:val="21"/>
-          <w:szCs w:val="21"/>
-          <w:lang w:val="it-IT"/>
-        </w:rPr>
-        <w:t>t</w:t>
-      </w:r>
-      <w:r>
-        <w:rPr>
-          <w:rFonts w:ascii="Arial" w:eastAsia="Arial" w:hAnsi="Arial" w:cs="Arial"/>
-          <w:i/>
-          <w:spacing w:val="-2"/>
-          <w:w w:val="102"/>
-          <w:sz w:val="21"/>
-          <w:szCs w:val="21"/>
-          <w:lang w:val="it-IT"/>
-        </w:rPr>
-        <w:t>e</w:t>
-      </w:r>
-      <w:r>
-        <w:rPr>
-          <w:rFonts w:ascii="Arial" w:eastAsia="Arial" w:hAnsi="Arial" w:cs="Arial"/>
-          <w:i/>
-          <w:w w:val="102"/>
-          <w:sz w:val="21"/>
-          <w:szCs w:val="21"/>
-          <w:lang w:val="it-IT"/>
-        </w:rPr>
-        <w:t>r</w:t>
-      </w:r>
-      <w:r>
-        <w:rPr>
-          <w:rFonts w:ascii="Arial" w:eastAsia="Arial" w:hAnsi="Arial" w:cs="Arial"/>
-          <w:i/>
-          <w:spacing w:val="1"/>
-          <w:w w:val="102"/>
-          <w:sz w:val="21"/>
-          <w:szCs w:val="21"/>
-          <w:lang w:val="it-IT"/>
-        </w:rPr>
-        <w:t>n</w:t>
-      </w:r>
-      <w:r>
-        <w:rPr>
-          <w:rFonts w:ascii="Arial" w:eastAsia="Arial" w:hAnsi="Arial" w:cs="Arial"/>
-          <w:i/>
-          <w:spacing w:val="-2"/>
-          <w:w w:val="102"/>
-          <w:sz w:val="21"/>
-          <w:szCs w:val="21"/>
-          <w:lang w:val="it-IT"/>
-        </w:rPr>
-        <w:t>o</w:t>
-      </w:r>
-      <w:r>
-        <w:rPr>
-          <w:rFonts w:ascii="Arial" w:eastAsia="Arial" w:hAnsi="Arial" w:cs="Arial"/>
-          <w:i/>
-          <w:spacing w:val="1"/>
-          <w:w w:val="102"/>
-          <w:sz w:val="21"/>
-          <w:szCs w:val="21"/>
-          <w:lang w:val="it-IT"/>
-        </w:rPr>
-        <w:t>_2</w:t>
-      </w:r>
-      <w:r>
-        <w:rPr>
-          <w:rFonts w:ascii="Arial" w:eastAsia="Arial" w:hAnsi="Arial" w:cs="Arial"/>
-          <w:i/>
-          <w:spacing w:val="-2"/>
-          <w:w w:val="102"/>
-          <w:sz w:val="21"/>
-          <w:szCs w:val="21"/>
-          <w:lang w:val="it-IT"/>
-        </w:rPr>
-        <w:t>0</w:t>
-      </w:r>
-      <w:r>
-        <w:rPr>
-          <w:rFonts w:ascii="Arial" w:eastAsia="Arial" w:hAnsi="Arial" w:cs="Arial"/>
-          <w:i/>
-          <w:spacing w:val="1"/>
-          <w:w w:val="102"/>
-          <w:sz w:val="21"/>
-          <w:szCs w:val="21"/>
-          <w:lang w:val="it-IT"/>
-        </w:rPr>
-        <w:t>1</w:t>
-      </w:r>
-      <w:r>
-        <w:rPr>
-          <w:rFonts w:ascii="Arial" w:eastAsia="Arial" w:hAnsi="Arial" w:cs="Arial"/>
-          <w:i/>
-          <w:spacing w:val="-2"/>
-          <w:w w:val="102"/>
-          <w:sz w:val="21"/>
-          <w:szCs w:val="21"/>
-          <w:lang w:val="it-IT"/>
-        </w:rPr>
-        <w:t>40305</w:t>
-      </w:r>
-      <w:r>
-        <w:rPr>
-          <w:rFonts w:ascii="Arial" w:eastAsia="Arial" w:hAnsi="Arial" w:cs="Arial"/>
-          <w:i/>
-          <w:spacing w:val="1"/>
-          <w:w w:val="102"/>
-          <w:sz w:val="21"/>
-          <w:szCs w:val="21"/>
-          <w:lang w:val="it-IT"/>
-        </w:rPr>
-        <w:t>_v</w:t>
-      </w:r>
-      <w:r>
-        <w:rPr>
-          <w:rFonts w:ascii="Arial" w:eastAsia="Arial" w:hAnsi="Arial" w:cs="Arial"/>
-          <w:i/>
-          <w:spacing w:val="-2"/>
-          <w:w w:val="102"/>
-          <w:sz w:val="21"/>
-          <w:szCs w:val="21"/>
-          <w:lang w:val="it-IT"/>
-        </w:rPr>
-        <w:t>3</w:t>
-      </w:r>
-      <w:r>
-        <w:rPr>
-          <w:rFonts w:ascii="Arial" w:eastAsia="Arial" w:hAnsi="Arial" w:cs="Arial"/>
-          <w:i/>
-          <w:spacing w:val="3"/>
-          <w:w w:val="102"/>
-          <w:sz w:val="21"/>
-          <w:szCs w:val="21"/>
-          <w:lang w:val="it-IT"/>
-        </w:rPr>
-        <w:t>.</w:t>
-      </w:r>
-      <w:r>
-        <w:rPr>
-          <w:rFonts w:ascii="Arial" w:eastAsia="Arial" w:hAnsi="Arial" w:cs="Arial"/>
-          <w:i/>
-          <w:spacing w:val="-2"/>
-          <w:w w:val="102"/>
-          <w:sz w:val="21"/>
-          <w:szCs w:val="21"/>
-          <w:lang w:val="it-IT"/>
-        </w:rPr>
-        <w:t>2</w:t>
-      </w:r>
-      <w:r>
-        <w:rPr>
-          <w:rFonts w:ascii="Arial" w:eastAsia="Arial" w:hAnsi="Arial" w:cs="Arial"/>
-          <w:i/>
-          <w:spacing w:val="3"/>
-          <w:w w:val="102"/>
-          <w:sz w:val="21"/>
-          <w:szCs w:val="21"/>
-          <w:lang w:val="it-IT"/>
-        </w:rPr>
-        <w:t>.</w:t>
-      </w:r>
-      <w:r>
-        <w:rPr>
-          <w:rFonts w:ascii="Arial" w:eastAsia="Arial" w:hAnsi="Arial" w:cs="Arial"/>
-          <w:i/>
-          <w:spacing w:val="-4"/>
-          <w:w w:val="102"/>
-          <w:sz w:val="21"/>
-          <w:szCs w:val="21"/>
-          <w:lang w:val="it-IT"/>
-        </w:rPr>
-        <w:t>0</w:t>
-      </w:r>
-      <w:r>
-        <w:rPr>
-          <w:rFonts w:ascii="Arial" w:eastAsia="Arial" w:hAnsi="Arial" w:cs="Arial"/>
-          <w:i/>
-          <w:spacing w:val="-2"/>
-          <w:w w:val="102"/>
-          <w:sz w:val="21"/>
-          <w:szCs w:val="21"/>
-          <w:lang w:val="it-IT"/>
-        </w:rPr>
-        <w:t>.pdf</w:t>
-      </w:r>
-      <w:r>
-        <w:rPr>
-          <w:rFonts w:ascii="Arial" w:eastAsia="Arial" w:hAnsi="Arial" w:cs="Arial"/>
-          <w:i/>
-          <w:w w:val="102"/>
-          <w:sz w:val="21"/>
-          <w:szCs w:val="21"/>
-          <w:lang w:val="it-IT"/>
-        </w:rPr>
-        <w:t>.</w:t>
-      </w:r>
-    </w:p>
-    <w:p>
-      <w:pPr>
-        <w:spacing w:before="41"/>
-        <w:ind w:left="104"/>
-        <w:rPr>
-          <w:rFonts w:ascii="Arial" w:eastAsia="Arial" w:hAnsi="Arial" w:cs="Arial"/>
-          <w:i/>
-          <w:w w:val="102"/>
-          <w:sz w:val="21"/>
-          <w:szCs w:val="21"/>
-          <w:lang w:val="it-IT"/>
-        </w:rPr>
-      </w:pPr>
-    </w:p>
-    <w:p>
-      <w:pPr>
-        <w:spacing w:before="41"/>
         <w:rPr>
           <w:rFonts w:ascii="Arial" w:eastAsia="Arial" w:hAnsi="Arial" w:cs="Arial"/>
           <w:i/>
@@ -6286,6 +5615,33 @@
         <w:ind w:left="104"/>
         <w:rPr>
           <w:rFonts w:ascii="Arial" w:eastAsia="Arial" w:hAnsi="Arial" w:cs="Arial"/>
+          <w:i/>
+          <w:w w:val="102"/>
+          <w:sz w:val="21"/>
+          <w:szCs w:val="21"/>
+          <w:lang w:val="it-IT"/>
+        </w:rPr>
+      </w:pPr>
+    </w:p>
+    <w:p>
+      <w:pPr>
+        <w:spacing w:before="41"/>
+        <w:rPr>
+          <w:rFonts w:ascii="Arial" w:eastAsia="Arial" w:hAnsi="Arial" w:cs="Arial"/>
+          <w:i/>
+          <w:w w:val="102"/>
+          <w:sz w:val="21"/>
+          <w:szCs w:val="21"/>
+          <w:lang w:val="it-IT"/>
+        </w:rPr>
+      </w:pPr>
+    </w:p>
+    <w:p>
+      <w:pPr>
+        <w:spacing w:before="41"/>
+        <w:ind w:left="104"/>
+        <w:rPr>
+          <w:rFonts w:ascii="Arial" w:eastAsia="Arial" w:hAnsi="Arial" w:cs="Arial"/>
           <w:sz w:val="21"/>
           <w:szCs w:val="21"/>
           <w:lang w:val="it-IT"/>
@@ -6767,7 +6123,6 @@
         </w:rPr>
         <w:t xml:space="preserve"> </w:t>
       </w:r>
-      <w:proofErr w:type="gramStart"/>
       <w:r>
         <w:rPr>
           <w:rFonts w:ascii="Arial" w:eastAsia="Arial" w:hAnsi="Arial" w:cs="Arial"/>
@@ -6816,7 +6171,6 @@
         </w:rPr>
         <w:t>o</w:t>
       </w:r>
-      <w:proofErr w:type="gramEnd"/>
       <w:r>
         <w:rPr>
           <w:rFonts w:ascii="Arial" w:eastAsia="Arial" w:hAnsi="Arial" w:cs="Arial"/>
@@ -6983,6 +6337,7 @@
       <w:pPr>
         <w:spacing w:line="200" w:lineRule="exact"/>
         <w:rPr>
+          <w:rFonts w:ascii="Arial" w:hAnsi="Arial" w:cs="Arial"/>
           <w:lang w:val="it-IT"/>
         </w:rPr>
       </w:pPr>
@@ -6990,449 +6345,41 @@
     <w:p>
       <w:pPr>
         <w:spacing w:before="3" w:line="240" w:lineRule="exact"/>
-        <w:rPr>
-          <w:sz w:val="24"/>
-          <w:szCs w:val="24"/>
-          <w:lang w:val="it-IT"/>
+        <w:jc w:val="right"/>
+        <w:rPr>
+          <w:noProof/>
+          <w:lang w:val="it-IT" w:eastAsia="it-IT"/>
         </w:rPr>
       </w:pPr>
+      <w:r>
+        <w:rPr>
+          <w:rFonts w:ascii="Arial" w:hAnsi="Arial" w:cs="Arial"/>
+          <w:sz w:val="22"/>
+          <w:szCs w:val="22"/>
+          <w:lang w:val="it-IT"/>
+        </w:rPr>
+        <w:t>Il responsabile</w:t>
+      </w:r>
+      <w:r>
+        <w:rPr>
+          <w:rFonts w:ascii="Arial" w:hAnsi="Arial" w:cs="Arial"/>
+          <w:sz w:val="22"/>
+          <w:szCs w:val="22"/>
+          <w:lang w:val="it-IT"/>
+        </w:rPr>
+        <w:br/>
+        <w:t>Mattia Sorgato</w:t>
+      </w:r>
+      <w:bookmarkStart w:id="0" w:name="_GoBack"/>
+      <w:bookmarkEnd w:id="0"/>
     </w:p>
     <w:p>
       <w:pPr>
         <w:ind w:left="6073"/>
+        <w:rPr>
+          <w:lang w:val="it-IT"/>
+        </w:rPr>
       </w:pPr>
-      <w:r>
-        <w:rPr>
-          <w:noProof/>
-          <w:lang w:val="it-IT" w:eastAsia="zh-TW"/>
-        </w:rPr>
-        <w:drawing>
-          <wp:anchor distT="0" distB="0" distL="114300" distR="114300" simplePos="0" relativeHeight="251658752" behindDoc="0" locked="0" layoutInCell="1" allowOverlap="1">
-            <wp:simplePos x="0" y="0"/>
-            <wp:positionH relativeFrom="column">
-              <wp:posOffset>3670300</wp:posOffset>
-            </wp:positionH>
-            <wp:positionV relativeFrom="paragraph">
-              <wp:posOffset>99060</wp:posOffset>
-            </wp:positionV>
-            <wp:extent cx="1416050" cy="438150"/>
-            <wp:effectExtent l="0" t="0" r="0" b="0"/>
-            <wp:wrapSquare wrapText="bothSides"/>
-            <wp:docPr id="1" name="Immagine 1"/>
-            <wp:cNvGraphicFramePr>
-              <a:graphicFrameLocks xmlns:a="http://schemas.openxmlformats.org/drawingml/2006/main" noChangeAspect="1"/>
-            </wp:cNvGraphicFramePr>
-            <a:graphic xmlns:a="http://schemas.openxmlformats.org/drawingml/2006/main">
-              <a:graphicData uri="http://schemas.openxmlformats.org/drawingml/2006/picture">
-                <pic:pic xmlns:pic="http://schemas.openxmlformats.org/drawingml/2006/picture">
-                  <pic:nvPicPr>
-                    <pic:cNvPr id="0" name="maso.png"/>
-                    <pic:cNvPicPr/>
-                  </pic:nvPicPr>
-                  <pic:blipFill>
-                    <a:blip r:embed="rId8" cstate="print">
-                      <a:extLst>
-                        <a:ext uri="{28A0092B-C50C-407E-A947-70E740481C1C}">
-                          <a14:useLocalDpi xmlns:a14="http://schemas.microsoft.com/office/drawing/2010/main" val="0"/>
-                        </a:ext>
-                      </a:extLst>
-                    </a:blip>
-                    <a:stretch>
-                      <a:fillRect/>
-                    </a:stretch>
-                  </pic:blipFill>
-                  <pic:spPr>
-                    <a:xfrm>
-                      <a:off x="0" y="0"/>
-                      <a:ext cx="1416050" cy="438150"/>
-                    </a:xfrm>
-                    <a:prstGeom prst="rect">
-                      <a:avLst/>
-                    </a:prstGeom>
-                  </pic:spPr>
-                </pic:pic>
-              </a:graphicData>
-            </a:graphic>
-            <wp14:sizeRelH relativeFrom="page">
-              <wp14:pctWidth>0</wp14:pctWidth>
-            </wp14:sizeRelH>
-            <wp14:sizeRelV relativeFrom="page">
-              <wp14:pctHeight>0</wp14:pctHeight>
-            </wp14:sizeRelV>
-          </wp:anchor>
-        </w:drawing>
-      </w:r>
-      <w:r>
-        <w:rPr>
-          <w:noProof/>
-          <w:lang w:val="it-IT" w:eastAsia="zh-TW"/>
-        </w:rPr>
-        <mc:AlternateContent>
-          <mc:Choice Requires="wps">
-            <w:drawing>
-              <wp:anchor distT="0" distB="0" distL="114300" distR="114300" simplePos="0" relativeHeight="251657728" behindDoc="1" locked="0" layoutInCell="1" allowOverlap="1">
-                <wp:simplePos x="0" y="0"/>
-                <wp:positionH relativeFrom="page">
-                  <wp:posOffset>4679950</wp:posOffset>
-                </wp:positionH>
-                <wp:positionV relativeFrom="paragraph">
-                  <wp:posOffset>-60325</wp:posOffset>
-                </wp:positionV>
-                <wp:extent cx="1347470" cy="685165"/>
-                <wp:effectExtent l="3175" t="0" r="1905" b="3810"/>
-                <wp:wrapNone/>
-                <wp:docPr id="4" name="Text Box 3"/>
-                <wp:cNvGraphicFramePr>
-                  <a:graphicFrameLocks xmlns:a="http://schemas.openxmlformats.org/drawingml/2006/main"/>
-                </wp:cNvGraphicFramePr>
-                <a:graphic xmlns:a="http://schemas.openxmlformats.org/drawingml/2006/main">
-                  <a:graphicData uri="http://schemas.microsoft.com/office/word/2010/wordprocessingShape">
-                    <wps:wsp>
-                      <wps:cNvSpPr txBox="1">
-                        <a:spLocks noChangeArrowheads="1"/>
-                      </wps:cNvSpPr>
-                      <wps:spPr bwMode="auto">
-                        <a:xfrm>
-                          <a:off x="0" y="0"/>
-                          <a:ext cx="1347470" cy="685165"/>
-                        </a:xfrm>
-                        <a:prstGeom prst="rect">
-                          <a:avLst/>
-                        </a:prstGeom>
-                        <a:noFill/>
-                        <a:ln>
-                          <a:noFill/>
-                        </a:ln>
-                        <a:extLst>
-                          <a:ext uri="{909E8E84-426E-40DD-AFC4-6F175D3DCCD1}">
-                            <a14:hiddenFill xmlns:a14="http://schemas.microsoft.com/office/drawing/2010/main">
-                              <a:solidFill>
-                                <a:srgbClr val="FFFFFF"/>
-                              </a:solidFill>
-                            </a14:hiddenFill>
-                          </a:ext>
-                          <a:ext uri="{91240B29-F687-4F45-9708-019B960494DF}">
-                            <a14:hiddenLine xmlns:a14="http://schemas.microsoft.com/office/drawing/2010/main" w="9525">
-                              <a:solidFill>
-                                <a:srgbClr val="000000"/>
-                              </a:solidFill>
-                              <a:miter lim="800000"/>
-                              <a:headEnd/>
-                              <a:tailEnd/>
-                            </a14:hiddenLine>
-                          </a:ext>
-                        </a:extLst>
-                      </wps:spPr>
-                      <wps:txbx>
-                        <w:txbxContent>
-                          <w:p>
-                            <w:pPr>
-                              <w:spacing w:line="200" w:lineRule="exact"/>
-                              <w:rPr>
-                                <w:rFonts w:ascii="Arial" w:eastAsia="Arial" w:hAnsi="Arial" w:cs="Arial"/>
-                                <w:sz w:val="21"/>
-                                <w:szCs w:val="21"/>
-                              </w:rPr>
-                            </w:pPr>
-                            <w:proofErr w:type="gramStart"/>
-                            <w:r>
-                              <w:rPr>
-                                <w:rFonts w:ascii="Arial" w:eastAsia="Arial" w:hAnsi="Arial" w:cs="Arial"/>
-                                <w:spacing w:val="-2"/>
-                                <w:sz w:val="21"/>
-                                <w:szCs w:val="21"/>
-                              </w:rPr>
-                              <w:t>I</w:t>
-                            </w:r>
-                            <w:r>
-                              <w:rPr>
-                                <w:rFonts w:ascii="Arial" w:eastAsia="Arial" w:hAnsi="Arial" w:cs="Arial"/>
-                                <w:sz w:val="21"/>
-                                <w:szCs w:val="21"/>
-                              </w:rPr>
-                              <w:t>l</w:t>
-                            </w:r>
-                            <w:proofErr w:type="gramEnd"/>
-                            <w:r>
-                              <w:rPr>
-                                <w:rFonts w:ascii="Arial" w:eastAsia="Arial" w:hAnsi="Arial" w:cs="Arial"/>
-                                <w:spacing w:val="4"/>
-                                <w:sz w:val="21"/>
-                                <w:szCs w:val="21"/>
-                              </w:rPr>
-                              <w:t xml:space="preserve"> </w:t>
-                            </w:r>
-                            <w:proofErr w:type="spellStart"/>
-                            <w:r>
-                              <w:rPr>
-                                <w:rFonts w:ascii="Arial" w:eastAsia="Arial" w:hAnsi="Arial" w:cs="Arial"/>
-                                <w:spacing w:val="1"/>
-                                <w:w w:val="102"/>
-                                <w:sz w:val="21"/>
-                                <w:szCs w:val="21"/>
-                              </w:rPr>
-                              <w:t>R</w:t>
-                            </w:r>
-                            <w:r>
-                              <w:rPr>
-                                <w:rFonts w:ascii="Arial" w:eastAsia="Arial" w:hAnsi="Arial" w:cs="Arial"/>
-                                <w:spacing w:val="-2"/>
-                                <w:w w:val="102"/>
-                                <w:sz w:val="21"/>
-                                <w:szCs w:val="21"/>
-                              </w:rPr>
-                              <w:t>e</w:t>
-                            </w:r>
-                            <w:r>
-                              <w:rPr>
-                                <w:rFonts w:ascii="Arial" w:eastAsia="Arial" w:hAnsi="Arial" w:cs="Arial"/>
-                                <w:spacing w:val="1"/>
-                                <w:w w:val="102"/>
-                                <w:sz w:val="21"/>
-                                <w:szCs w:val="21"/>
-                              </w:rPr>
-                              <w:t>s</w:t>
-                            </w:r>
-                            <w:r>
-                              <w:rPr>
-                                <w:rFonts w:ascii="Arial" w:eastAsia="Arial" w:hAnsi="Arial" w:cs="Arial"/>
-                                <w:spacing w:val="-2"/>
-                                <w:w w:val="102"/>
-                                <w:sz w:val="21"/>
-                                <w:szCs w:val="21"/>
-                              </w:rPr>
-                              <w:t>p</w:t>
-                            </w:r>
-                            <w:r>
-                              <w:rPr>
-                                <w:rFonts w:ascii="Arial" w:eastAsia="Arial" w:hAnsi="Arial" w:cs="Arial"/>
-                                <w:spacing w:val="1"/>
-                                <w:w w:val="102"/>
-                                <w:sz w:val="21"/>
-                                <w:szCs w:val="21"/>
-                              </w:rPr>
-                              <w:t>on</w:t>
-                            </w:r>
-                            <w:r>
-                              <w:rPr>
-                                <w:rFonts w:ascii="Arial" w:eastAsia="Arial" w:hAnsi="Arial" w:cs="Arial"/>
-                                <w:spacing w:val="-2"/>
-                                <w:w w:val="102"/>
-                                <w:sz w:val="21"/>
-                                <w:szCs w:val="21"/>
-                              </w:rPr>
-                              <w:t>s</w:t>
-                            </w:r>
-                            <w:r>
-                              <w:rPr>
-                                <w:rFonts w:ascii="Arial" w:eastAsia="Arial" w:hAnsi="Arial" w:cs="Arial"/>
-                                <w:spacing w:val="1"/>
-                                <w:w w:val="102"/>
-                                <w:sz w:val="21"/>
-                                <w:szCs w:val="21"/>
-                              </w:rPr>
-                              <w:t>ab</w:t>
-                            </w:r>
-                            <w:r>
-                              <w:rPr>
-                                <w:rFonts w:ascii="Arial" w:eastAsia="Arial" w:hAnsi="Arial" w:cs="Arial"/>
-                                <w:spacing w:val="-2"/>
-                                <w:w w:val="102"/>
-                                <w:sz w:val="21"/>
-                                <w:szCs w:val="21"/>
-                              </w:rPr>
-                              <w:t>i</w:t>
-                            </w:r>
-                            <w:r>
-                              <w:rPr>
-                                <w:rFonts w:ascii="Arial" w:eastAsia="Arial" w:hAnsi="Arial" w:cs="Arial"/>
-                                <w:spacing w:val="3"/>
-                                <w:w w:val="102"/>
-                                <w:sz w:val="21"/>
-                                <w:szCs w:val="21"/>
-                              </w:rPr>
-                              <w:t>l</w:t>
-                            </w:r>
-                            <w:r>
-                              <w:rPr>
-                                <w:rFonts w:ascii="Arial" w:eastAsia="Arial" w:hAnsi="Arial" w:cs="Arial"/>
-                                <w:w w:val="102"/>
-                                <w:sz w:val="21"/>
-                                <w:szCs w:val="21"/>
-                              </w:rPr>
-                              <w:t>e</w:t>
-                            </w:r>
-                            <w:proofErr w:type="spellEnd"/>
-                          </w:p>
-                        </w:txbxContent>
-                      </wps:txbx>
-                      <wps:bodyPr rot="0" vert="horz" wrap="square" lIns="0" tIns="0" rIns="0" bIns="0" anchor="t" anchorCtr="0" upright="1">
-                        <a:noAutofit/>
-                      </wps:bodyPr>
-                    </wps:wsp>
-                  </a:graphicData>
-                </a:graphic>
-                <wp14:sizeRelH relativeFrom="page">
-                  <wp14:pctWidth>0</wp14:pctWidth>
-                </wp14:sizeRelH>
-                <wp14:sizeRelV relativeFrom="page">
-                  <wp14:pctHeight>0</wp14:pctHeight>
-                </wp14:sizeRelV>
-              </wp:anchor>
-            </w:drawing>
-          </mc:Choice>
-          <mc:Fallback>
-            <w:pict>
-              <v:shapetype id="_x0000_t202" coordsize="21600,21600" o:spt="202" path="m,l,21600r21600,l21600,xe">
-                <v:stroke joinstyle="miter"/>
-                <v:path gradientshapeok="t" o:connecttype="rect"/>
-              </v:shapetype>
-              <v:shape id="Text Box 3" o:spid="_x0000_s1026" type="#_x0000_t202" style="position:absolute;left:0;text-align:left;margin-left:368.5pt;margin-top:-4.75pt;width:106.1pt;height:53.95pt;z-index:-251658752;visibility:visible;mso-wrap-style:square;mso-width-percent:0;mso-height-percent:0;mso-wrap-distance-left:9pt;mso-wrap-distance-top:0;mso-wrap-distance-right:9pt;mso-wrap-distance-bottom:0;mso-position-horizontal:absolute;mso-position-horizontal-relative:page;mso-position-vertical:absolute;mso-position-vertical-relative:text;mso-width-percent:0;mso-height-percent:0;mso-width-relative:page;mso-height-relative:page;v-text-anchor:top" o:gfxdata="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" filled="f" stroked="f">
-                <v:textbox inset="0,0,0,0">
-                  <w:txbxContent>
-                    <w:p>
-                      <w:pPr>
-                        <w:spacing w:line="200" w:lineRule="exact"/>
-                        <w:rPr>
-                          <w:rFonts w:ascii="Arial" w:eastAsia="Arial" w:hAnsi="Arial" w:cs="Arial"/>
-                          <w:sz w:val="21"/>
-                          <w:szCs w:val="21"/>
-                        </w:rPr>
-                      </w:pPr>
-                      <w:r>
-                        <w:rPr>
-                          <w:rFonts w:ascii="Arial" w:eastAsia="Arial" w:hAnsi="Arial" w:cs="Arial"/>
-                          <w:spacing w:val="-2"/>
-                          <w:sz w:val="21"/>
-                          <w:szCs w:val="21"/>
-                        </w:rPr>
-                        <w:t>I</w:t>
-                      </w:r>
-                      <w:r>
-                        <w:rPr>
-                          <w:rFonts w:ascii="Arial" w:eastAsia="Arial" w:hAnsi="Arial" w:cs="Arial"/>
-                          <w:sz w:val="21"/>
-                          <w:szCs w:val="21"/>
-                        </w:rPr>
-                        <w:t>l</w:t>
-                      </w:r>
-                      <w:r>
-                        <w:rPr>
-                          <w:rFonts w:ascii="Arial" w:eastAsia="Arial" w:hAnsi="Arial" w:cs="Arial"/>
-                          <w:spacing w:val="4"/>
-                          <w:sz w:val="21"/>
-                          <w:szCs w:val="21"/>
-                        </w:rPr>
-                        <w:t xml:space="preserve"> </w:t>
-                      </w:r>
-                      <w:r>
-                        <w:rPr>
-                          <w:rFonts w:ascii="Arial" w:eastAsia="Arial" w:hAnsi="Arial" w:cs="Arial"/>
-                          <w:spacing w:val="1"/>
-                          <w:w w:val="102"/>
-                          <w:sz w:val="21"/>
-                          <w:szCs w:val="21"/>
-                        </w:rPr>
-                        <w:t>R</w:t>
-                      </w:r>
-                      <w:r>
-                        <w:rPr>
-                          <w:rFonts w:ascii="Arial" w:eastAsia="Arial" w:hAnsi="Arial" w:cs="Arial"/>
-                          <w:spacing w:val="-2"/>
-                          <w:w w:val="102"/>
-                          <w:sz w:val="21"/>
-                          <w:szCs w:val="21"/>
-                        </w:rPr>
-                        <w:t>e</w:t>
-                      </w:r>
-                      <w:r>
-                        <w:rPr>
-                          <w:rFonts w:ascii="Arial" w:eastAsia="Arial" w:hAnsi="Arial" w:cs="Arial"/>
-                          <w:spacing w:val="1"/>
-                          <w:w w:val="102"/>
-                          <w:sz w:val="21"/>
-                          <w:szCs w:val="21"/>
-                        </w:rPr>
-                        <w:t>s</w:t>
-                      </w:r>
-                      <w:r>
-                        <w:rPr>
-                          <w:rFonts w:ascii="Arial" w:eastAsia="Arial" w:hAnsi="Arial" w:cs="Arial"/>
-                          <w:spacing w:val="-2"/>
-                          <w:w w:val="102"/>
-                          <w:sz w:val="21"/>
-                          <w:szCs w:val="21"/>
-                        </w:rPr>
-                        <w:t>p</w:t>
-                      </w:r>
-                      <w:r>
-                        <w:rPr>
-                          <w:rFonts w:ascii="Arial" w:eastAsia="Arial" w:hAnsi="Arial" w:cs="Arial"/>
-                          <w:spacing w:val="1"/>
-                          <w:w w:val="102"/>
-                          <w:sz w:val="21"/>
-                          <w:szCs w:val="21"/>
-                        </w:rPr>
-                        <w:t>on</w:t>
-                      </w:r>
-                      <w:r>
-                        <w:rPr>
-                          <w:rFonts w:ascii="Arial" w:eastAsia="Arial" w:hAnsi="Arial" w:cs="Arial"/>
-                          <w:spacing w:val="-2"/>
-                          <w:w w:val="102"/>
-                          <w:sz w:val="21"/>
-                          <w:szCs w:val="21"/>
-                        </w:rPr>
-                        <w:t>s</w:t>
-                      </w:r>
-                      <w:r>
-                        <w:rPr>
-                          <w:rFonts w:ascii="Arial" w:eastAsia="Arial" w:hAnsi="Arial" w:cs="Arial"/>
-                          <w:spacing w:val="1"/>
-                          <w:w w:val="102"/>
-                          <w:sz w:val="21"/>
-                          <w:szCs w:val="21"/>
-                        </w:rPr>
-                        <w:t>ab</w:t>
-                      </w:r>
-                      <w:r>
-                        <w:rPr>
-                          <w:rFonts w:ascii="Arial" w:eastAsia="Arial" w:hAnsi="Arial" w:cs="Arial"/>
-                          <w:spacing w:val="-2"/>
-                          <w:w w:val="102"/>
-                          <w:sz w:val="21"/>
-                          <w:szCs w:val="21"/>
-                        </w:rPr>
-                        <w:t>i</w:t>
-                      </w:r>
-                      <w:r>
-                        <w:rPr>
-                          <w:rFonts w:ascii="Arial" w:eastAsia="Arial" w:hAnsi="Arial" w:cs="Arial"/>
-                          <w:spacing w:val="3"/>
-                          <w:w w:val="102"/>
-                          <w:sz w:val="21"/>
-                          <w:szCs w:val="21"/>
-                        </w:rPr>
-                        <w:t>l</w:t>
-                      </w:r>
-                      <w:r>
-                        <w:rPr>
-                          <w:rFonts w:ascii="Arial" w:eastAsia="Arial" w:hAnsi="Arial" w:cs="Arial"/>
-                          <w:w w:val="102"/>
-                          <w:sz w:val="21"/>
-                          <w:szCs w:val="21"/>
-                        </w:rPr>
-                        <w:t>e</w:t>
-                      </w:r>
-                    </w:p>
-                  </w:txbxContent>
-                </v:textbox>
-                <w10:wrap anchorx="page"/>
-              </v:shape>
-            </w:pict>
-          </mc:Fallback>
-        </mc:AlternateContent>
-      </w:r>
     </w:p>
     <w:sectPr>
       <w:type w:val="continuous"/>
@@ -7566,7 +6513,7 @@
     <w:lvl w:ilvl="0">
       <w:start w:val="1"/>
       <w:numFmt w:val="decimal"/>
-      <w:pStyle w:val="Titolo1"/>
+      <w:pStyle w:val="Heading1"/>
       <w:lvlText w:val="%1."/>
       <w:lvlJc w:val="left"/>
       <w:pPr>
@@ -7579,7 +6526,7 @@
     <w:lvl w:ilvl="1">
       <w:start w:val="1"/>
       <w:numFmt w:val="decimal"/>
-      <w:pStyle w:val="Titolo2"/>
+      <w:pStyle w:val="Heading2"/>
       <w:lvlText w:val="%2."/>
       <w:lvlJc w:val="left"/>
       <w:pPr>
@@ -7592,7 +6539,7 @@
     <w:lvl w:ilvl="2">
       <w:start w:val="1"/>
       <w:numFmt w:val="decimal"/>
-      <w:pStyle w:val="Titolo3"/>
+      <w:pStyle w:val="Heading3"/>
       <w:lvlText w:val="%3."/>
       <w:lvlJc w:val="left"/>
       <w:pPr>
@@ -7605,7 +6552,7 @@
     <w:lvl w:ilvl="3">
       <w:start w:val="1"/>
       <w:numFmt w:val="decimal"/>
-      <w:pStyle w:val="Titolo4"/>
+      <w:pStyle w:val="Heading4"/>
       <w:lvlText w:val="%4."/>
       <w:lvlJc w:val="left"/>
       <w:pPr>
@@ -7618,7 +6565,7 @@
     <w:lvl w:ilvl="4">
       <w:start w:val="1"/>
       <w:numFmt w:val="decimal"/>
-      <w:pStyle w:val="Titolo5"/>
+      <w:pStyle w:val="Heading5"/>
       <w:lvlText w:val="%5."/>
       <w:lvlJc w:val="left"/>
       <w:pPr>
@@ -7631,7 +6578,7 @@
     <w:lvl w:ilvl="5">
       <w:start w:val="1"/>
       <w:numFmt w:val="decimal"/>
-      <w:pStyle w:val="Titolo6"/>
+      <w:pStyle w:val="Heading6"/>
       <w:lvlText w:val="%6."/>
       <w:lvlJc w:val="left"/>
       <w:pPr>
@@ -7644,7 +6591,7 @@
     <w:lvl w:ilvl="6">
       <w:start w:val="1"/>
       <w:numFmt w:val="decimal"/>
-      <w:pStyle w:val="Titolo7"/>
+      <w:pStyle w:val="Heading7"/>
       <w:lvlText w:val="%7."/>
       <w:lvlJc w:val="left"/>
       <w:pPr>
@@ -7657,7 +6604,7 @@
     <w:lvl w:ilvl="7">
       <w:start w:val="1"/>
       <w:numFmt w:val="decimal"/>
-      <w:pStyle w:val="Titolo8"/>
+      <w:pStyle w:val="Heading8"/>
       <w:lvlText w:val="%8."/>
       <w:lvlJc w:val="left"/>
       <w:pPr>
@@ -7670,7 +6617,7 @@
     <w:lvl w:ilvl="8">
       <w:start w:val="1"/>
       <w:numFmt w:val="decimal"/>
-      <w:pStyle w:val="Titolo9"/>
+      <w:pStyle w:val="Heading9"/>
       <w:lvlText w:val="%9."/>
       <w:lvlJc w:val="left"/>
       <w:pPr>
@@ -7681,11 +6628,243 @@
       </w:pPr>
     </w:lvl>
   </w:abstractNum>
+  <w:abstractNum w:abstractNumId="2">
+    <w:nsid w:val="5F5B6529"/>
+    <w:multiLevelType w:val="hybridMultilevel"/>
+    <w:tmpl w:val="5F20E188"/>
+    <w:lvl w:ilvl="0" w:tplc="04100001">
+      <w:start w:val="1"/>
+      <w:numFmt w:val="bullet"/>
+      <w:lvlText w:val=""/>
+      <w:lvlJc w:val="left"/>
+      <w:pPr>
+        <w:ind w:left="824" w:hanging="360"/>
+      </w:pPr>
+      <w:rPr>
+        <w:rFonts w:ascii="Symbol" w:hAnsi="Symbol" w:hint="default"/>
+      </w:rPr>
+    </w:lvl>
+    <w:lvl w:ilvl="1" w:tplc="04100003" w:tentative="1">
+      <w:start w:val="1"/>
+      <w:numFmt w:val="bullet"/>
+      <w:lvlText w:val="o"/>
+      <w:lvlJc w:val="left"/>
+      <w:pPr>
+        <w:ind w:left="1544" w:hanging="360"/>
+      </w:pPr>
+      <w:rPr>
+        <w:rFonts w:ascii="Courier New" w:hAnsi="Courier New" w:cs="Courier New" w:hint="default"/>
+      </w:rPr>
+    </w:lvl>
+    <w:lvl w:ilvl="2" w:tplc="04100005" w:tentative="1">
+      <w:start w:val="1"/>
+      <w:numFmt w:val="bullet"/>
+      <w:lvlText w:val=""/>
+      <w:lvlJc w:val="left"/>
+      <w:pPr>
+        <w:ind w:left="2264" w:hanging="360"/>
+      </w:pPr>
+      <w:rPr>
+        <w:rFonts w:ascii="Wingdings" w:hAnsi="Wingdings" w:hint="default"/>
+      </w:rPr>
+    </w:lvl>
+    <w:lvl w:ilvl="3" w:tplc="04100001" w:tentative="1">
+      <w:start w:val="1"/>
+      <w:numFmt w:val="bullet"/>
+      <w:lvlText w:val=""/>
+      <w:lvlJc w:val="left"/>
+      <w:pPr>
+        <w:ind w:left="2984" w:hanging="360"/>
+      </w:pPr>
+      <w:rPr>
+        <w:rFonts w:ascii="Symbol" w:hAnsi="Symbol" w:hint="default"/>
+      </w:rPr>
+    </w:lvl>
+    <w:lvl w:ilvl="4" w:tplc="04100003" w:tentative="1">
+      <w:start w:val="1"/>
+      <w:numFmt w:val="bullet"/>
+      <w:lvlText w:val="o"/>
+      <w:lvlJc w:val="left"/>
+      <w:pPr>
+        <w:ind w:left="3704" w:hanging="360"/>
+      </w:pPr>
+      <w:rPr>
+        <w:rFonts w:ascii="Courier New" w:hAnsi="Courier New" w:cs="Courier New" w:hint="default"/>
+      </w:rPr>
+    </w:lvl>
+    <w:lvl w:ilvl="5" w:tplc="04100005" w:tentative="1">
+      <w:start w:val="1"/>
+      <w:numFmt w:val="bullet"/>
+      <w:lvlText w:val=""/>
+      <w:lvlJc w:val="left"/>
+      <w:pPr>
+        <w:ind w:left="4424" w:hanging="360"/>
+      </w:pPr>
+      <w:rPr>
+        <w:rFonts w:ascii="Wingdings" w:hAnsi="Wingdings" w:hint="default"/>
+      </w:rPr>
+    </w:lvl>
+    <w:lvl w:ilvl="6" w:tplc="04100001" w:tentative="1">
+      <w:start w:val="1"/>
+      <w:numFmt w:val="bullet"/>
+      <w:lvlText w:val=""/>
+      <w:lvlJc w:val="left"/>
+      <w:pPr>
+        <w:ind w:left="5144" w:hanging="360"/>
+      </w:pPr>
+      <w:rPr>
+        <w:rFonts w:ascii="Symbol" w:hAnsi="Symbol" w:hint="default"/>
+      </w:rPr>
+    </w:lvl>
+    <w:lvl w:ilvl="7" w:tplc="04100003" w:tentative="1">
+      <w:start w:val="1"/>
+      <w:numFmt w:val="bullet"/>
+      <w:lvlText w:val="o"/>
+      <w:lvlJc w:val="left"/>
+      <w:pPr>
+        <w:ind w:left="5864" w:hanging="360"/>
+      </w:pPr>
+      <w:rPr>
+        <w:rFonts w:ascii="Courier New" w:hAnsi="Courier New" w:cs="Courier New" w:hint="default"/>
+      </w:rPr>
+    </w:lvl>
+    <w:lvl w:ilvl="8" w:tplc="04100005" w:tentative="1">
+      <w:start w:val="1"/>
+      <w:numFmt w:val="bullet"/>
+      <w:lvlText w:val=""/>
+      <w:lvlJc w:val="left"/>
+      <w:pPr>
+        <w:ind w:left="6584" w:hanging="360"/>
+      </w:pPr>
+      <w:rPr>
+        <w:rFonts w:ascii="Wingdings" w:hAnsi="Wingdings" w:hint="default"/>
+      </w:rPr>
+    </w:lvl>
+  </w:abstractNum>
+  <w:abstractNum w:abstractNumId="3">
+    <w:nsid w:val="786E706E"/>
+    <w:multiLevelType w:val="hybridMultilevel"/>
+    <w:tmpl w:val="FD2413A0"/>
+    <w:lvl w:ilvl="0" w:tplc="04100001">
+      <w:start w:val="1"/>
+      <w:numFmt w:val="bullet"/>
+      <w:lvlText w:val=""/>
+      <w:lvlJc w:val="left"/>
+      <w:pPr>
+        <w:ind w:left="360" w:hanging="360"/>
+      </w:pPr>
+      <w:rPr>
+        <w:rFonts w:ascii="Symbol" w:hAnsi="Symbol" w:hint="default"/>
+      </w:rPr>
+    </w:lvl>
+    <w:lvl w:ilvl="1" w:tplc="04100003">
+      <w:start w:val="1"/>
+      <w:numFmt w:val="bullet"/>
+      <w:lvlText w:val="o"/>
+      <w:lvlJc w:val="left"/>
+      <w:pPr>
+        <w:ind w:left="1080" w:hanging="360"/>
+      </w:pPr>
+      <w:rPr>
+        <w:rFonts w:ascii="Courier New" w:hAnsi="Courier New" w:cs="Courier New" w:hint="default"/>
+      </w:rPr>
+    </w:lvl>
+    <w:lvl w:ilvl="2" w:tplc="04100005" w:tentative="1">
+      <w:start w:val="1"/>
+      <w:numFmt w:val="bullet"/>
+      <w:lvlText w:val=""/>
+      <w:lvlJc w:val="left"/>
+      <w:pPr>
+        <w:ind w:left="1800" w:hanging="360"/>
+      </w:pPr>
+      <w:rPr>
+        <w:rFonts w:ascii="Wingdings" w:hAnsi="Wingdings" w:hint="default"/>
+      </w:rPr>
+    </w:lvl>
+    <w:lvl w:ilvl="3" w:tplc="04100001" w:tentative="1">
+      <w:start w:val="1"/>
+      <w:numFmt w:val="bullet"/>
+      <w:lvlText w:val=""/>
+      <w:lvlJc w:val="left"/>
+      <w:pPr>
+        <w:ind w:left="2520" w:hanging="360"/>
+      </w:pPr>
+      <w:rPr>
+        <w:rFonts w:ascii="Symbol" w:hAnsi="Symbol" w:hint="default"/>
+      </w:rPr>
+    </w:lvl>
+    <w:lvl w:ilvl="4" w:tplc="04100003" w:tentative="1">
+      <w:start w:val="1"/>
+      <w:numFmt w:val="bullet"/>
+      <w:lvlText w:val="o"/>
+      <w:lvlJc w:val="left"/>
+      <w:pPr>
+        <w:ind w:left="3240" w:hanging="360"/>
+      </w:pPr>
+      <w:rPr>
+        <w:rFonts w:ascii="Courier New" w:hAnsi="Courier New" w:cs="Courier New" w:hint="default"/>
+      </w:rPr>
+    </w:lvl>
+    <w:lvl w:ilvl="5" w:tplc="04100005" w:tentative="1">
+      <w:start w:val="1"/>
+      <w:numFmt w:val="bullet"/>
+      <w:lvlText w:val=""/>
+      <w:lvlJc w:val="left"/>
+      <w:pPr>
+        <w:ind w:left="3960" w:hanging="360"/>
+      </w:pPr>
+      <w:rPr>
+        <w:rFonts w:ascii="Wingdings" w:hAnsi="Wingdings" w:hint="default"/>
+      </w:rPr>
+    </w:lvl>
+    <w:lvl w:ilvl="6" w:tplc="04100001" w:tentative="1">
+      <w:start w:val="1"/>
+      <w:numFmt w:val="bullet"/>
+      <w:lvlText w:val=""/>
+      <w:lvlJc w:val="left"/>
+      <w:pPr>
+        <w:ind w:left="4680" w:hanging="360"/>
+      </w:pPr>
+      <w:rPr>
+        <w:rFonts w:ascii="Symbol" w:hAnsi="Symbol" w:hint="default"/>
+      </w:rPr>
+    </w:lvl>
+    <w:lvl w:ilvl="7" w:tplc="04100003" w:tentative="1">
+      <w:start w:val="1"/>
+      <w:numFmt w:val="bullet"/>
+      <w:lvlText w:val="o"/>
+      <w:lvlJc w:val="left"/>
+      <w:pPr>
+        <w:ind w:left="5400" w:hanging="360"/>
+      </w:pPr>
+      <w:rPr>
+        <w:rFonts w:ascii="Courier New" w:hAnsi="Courier New" w:cs="Courier New" w:hint="default"/>
+      </w:rPr>
+    </w:lvl>
+    <w:lvl w:ilvl="8" w:tplc="04100005" w:tentative="1">
+      <w:start w:val="1"/>
+      <w:numFmt w:val="bullet"/>
+      <w:lvlText w:val=""/>
+      <w:lvlJc w:val="left"/>
+      <w:pPr>
+        <w:ind w:left="6120" w:hanging="360"/>
+      </w:pPr>
+      <w:rPr>
+        <w:rFonts w:ascii="Wingdings" w:hAnsi="Wingdings" w:hint="default"/>
+      </w:rPr>
+    </w:lvl>
+  </w:abstractNum>
   <w:num w:numId="1">
     <w:abstractNumId w:val="1"/>
   </w:num>
   <w:num w:numId="2">
     <w:abstractNumId w:val="0"/>
+  </w:num>
+  <w:num w:numId="3">
+    <w:abstractNumId w:val="2"/>
+  </w:num>
+  <w:num w:numId="4">
+    <w:abstractNumId w:val="3"/>
   </w:num>
 </w:numbering>
 </file>
@@ -7840,16 +7019,16 @@
     <w:lsdException w:name="Bibliography" w:uiPriority="37"/>
     <w:lsdException w:name="TOC Heading" w:uiPriority="39" w:qFormat="1"/>
   </w:latentStyles>
-  <w:style w:type="paragraph" w:default="1" w:styleId="Normale">
+  <w:style w:type="paragraph" w:default="1" w:styleId="Normal">
     <w:name w:val="Normal"/>
     <w:qFormat/>
     <w:rsid w:val="001B3490"/>
   </w:style>
-  <w:style w:type="paragraph" w:styleId="Titolo1">
+  <w:style w:type="paragraph" w:styleId="Heading1">
     <w:name w:val="heading 1"/>
-    <w:basedOn w:val="Normale"/>
-    <w:next w:val="Normale"/>
-    <w:link w:val="Titolo1Carattere"/>
+    <w:basedOn w:val="Normal"/>
+    <w:next w:val="Normal"/>
+    <w:link w:val="Heading1Char"/>
     <w:uiPriority w:val="9"/>
     <w:qFormat/>
     <w:rsid w:val="001B3490"/>
@@ -7870,11 +7049,11 @@
       <w:szCs w:val="32"/>
     </w:rPr>
   </w:style>
-  <w:style w:type="paragraph" w:styleId="Titolo2">
+  <w:style w:type="paragraph" w:styleId="Heading2">
     <w:name w:val="heading 2"/>
-    <w:basedOn w:val="Normale"/>
-    <w:next w:val="Normale"/>
-    <w:link w:val="Titolo2Carattere"/>
+    <w:basedOn w:val="Normal"/>
+    <w:next w:val="Normal"/>
+    <w:link w:val="Heading2Char"/>
     <w:uiPriority w:val="9"/>
     <w:semiHidden/>
     <w:unhideWhenUsed/>
@@ -7899,11 +7078,11 @@
       <w:szCs w:val="28"/>
     </w:rPr>
   </w:style>
-  <w:style w:type="paragraph" w:styleId="Titolo3">
+  <w:style w:type="paragraph" w:styleId="Heading3">
     <w:name w:val="heading 3"/>
-    <w:basedOn w:val="Normale"/>
-    <w:next w:val="Normale"/>
-    <w:link w:val="Titolo3Carattere"/>
+    <w:basedOn w:val="Normal"/>
+    <w:next w:val="Normal"/>
+    <w:link w:val="Heading3Char"/>
     <w:uiPriority w:val="9"/>
     <w:semiHidden/>
     <w:unhideWhenUsed/>
@@ -7926,11 +7105,11 @@
       <w:szCs w:val="26"/>
     </w:rPr>
   </w:style>
-  <w:style w:type="paragraph" w:styleId="Titolo4">
+  <w:style w:type="paragraph" w:styleId="Heading4">
     <w:name w:val="heading 4"/>
-    <w:basedOn w:val="Normale"/>
-    <w:next w:val="Normale"/>
-    <w:link w:val="Titolo4Carattere"/>
+    <w:basedOn w:val="Normal"/>
+    <w:next w:val="Normal"/>
+    <w:link w:val="Heading4Char"/>
     <w:uiPriority w:val="9"/>
     <w:semiHidden/>
     <w:unhideWhenUsed/>
@@ -7953,11 +7132,11 @@
       <w:szCs w:val="28"/>
     </w:rPr>
   </w:style>
-  <w:style w:type="paragraph" w:styleId="Titolo5">
+  <w:style w:type="paragraph" w:styleId="Heading5">
     <w:name w:val="heading 5"/>
-    <w:basedOn w:val="Normale"/>
-    <w:next w:val="Normale"/>
-    <w:link w:val="Titolo5Carattere"/>
+    <w:basedOn w:val="Normal"/>
+    <w:next w:val="Normal"/>
+    <w:link w:val="Heading5Char"/>
     <w:uiPriority w:val="9"/>
     <w:semiHidden/>
     <w:unhideWhenUsed/>
@@ -7981,11 +7160,11 @@
       <w:szCs w:val="26"/>
     </w:rPr>
   </w:style>
-  <w:style w:type="paragraph" w:styleId="Titolo6">
+  <w:style w:type="paragraph" w:styleId="Heading6">
     <w:name w:val="heading 6"/>
-    <w:basedOn w:val="Normale"/>
-    <w:next w:val="Normale"/>
-    <w:link w:val="Titolo6Carattere"/>
+    <w:basedOn w:val="Normal"/>
+    <w:next w:val="Normal"/>
+    <w:link w:val="Heading6Char"/>
     <w:qFormat/>
     <w:rsid w:val="001B3490"/>
     <w:pPr>
@@ -8003,11 +7182,11 @@
       <w:szCs w:val="22"/>
     </w:rPr>
   </w:style>
-  <w:style w:type="paragraph" w:styleId="Titolo7">
+  <w:style w:type="paragraph" w:styleId="Heading7">
     <w:name w:val="heading 7"/>
-    <w:basedOn w:val="Normale"/>
-    <w:next w:val="Normale"/>
-    <w:link w:val="Titolo7Carattere"/>
+    <w:basedOn w:val="Normal"/>
+    <w:next w:val="Normal"/>
+    <w:link w:val="Heading7Char"/>
     <w:uiPriority w:val="9"/>
     <w:semiHidden/>
     <w:unhideWhenUsed/>
@@ -8027,11 +7206,11 @@
       <w:szCs w:val="24"/>
     </w:rPr>
   </w:style>
-  <w:style w:type="paragraph" w:styleId="Titolo8">
+  <w:style w:type="paragraph" w:styleId="Heading8">
     <w:name w:val="heading 8"/>
-    <w:basedOn w:val="Normale"/>
-    <w:next w:val="Normale"/>
-    <w:link w:val="Titolo8Carattere"/>
+    <w:basedOn w:val="Normal"/>
+    <w:next w:val="Normal"/>
+    <w:link w:val="Heading8Char"/>
     <w:uiPriority w:val="9"/>
     <w:semiHidden/>
     <w:unhideWhenUsed/>
@@ -8053,11 +7232,11 @@
       <w:szCs w:val="24"/>
     </w:rPr>
   </w:style>
-  <w:style w:type="paragraph" w:styleId="Titolo9">
+  <w:style w:type="paragraph" w:styleId="Heading9">
     <w:name w:val="heading 9"/>
-    <w:basedOn w:val="Normale"/>
-    <w:next w:val="Normale"/>
-    <w:link w:val="Titolo9Carattere"/>
+    <w:basedOn w:val="Normal"/>
+    <w:next w:val="Normal"/>
+    <w:link w:val="Heading9Char"/>
     <w:uiPriority w:val="9"/>
     <w:semiHidden/>
     <w:unhideWhenUsed/>
@@ -8077,13 +7256,13 @@
       <w:szCs w:val="22"/>
     </w:rPr>
   </w:style>
-  <w:style w:type="character" w:default="1" w:styleId="Carpredefinitoparagrafo">
+  <w:style w:type="character" w:default="1" w:styleId="DefaultParagraphFont">
     <w:name w:val="Default Paragraph Font"/>
     <w:uiPriority w:val="1"/>
     <w:semiHidden/>
     <w:unhideWhenUsed/>
   </w:style>
-  <w:style w:type="table" w:default="1" w:styleId="Tabellanormale">
+  <w:style w:type="table" w:default="1" w:styleId="TableNormal">
     <w:name w:val="Normal Table"/>
     <w:uiPriority w:val="99"/>
     <w:semiHidden/>
@@ -8098,16 +7277,16 @@
       </w:tblCellMar>
     </w:tblPr>
   </w:style>
-  <w:style w:type="numbering" w:default="1" w:styleId="Nessunelenco">
+  <w:style w:type="numbering" w:default="1" w:styleId="NoList">
     <w:name w:val="No List"/>
     <w:uiPriority w:val="99"/>
     <w:semiHidden/>
     <w:unhideWhenUsed/>
   </w:style>
-  <w:style w:type="character" w:customStyle="1" w:styleId="Titolo1Carattere">
-    <w:name w:val="Titolo 1 Carattere"/>
-    <w:basedOn w:val="Carpredefinitoparagrafo"/>
-    <w:link w:val="Titolo1"/>
+  <w:style w:type="character" w:customStyle="1" w:styleId="Heading1Char">
+    <w:name w:val="Heading 1 Char"/>
+    <w:basedOn w:val="DefaultParagraphFont"/>
+    <w:link w:val="Heading1"/>
     <w:uiPriority w:val="9"/>
     <w:rsid w:val="001B3490"/>
     <w:rPr>
@@ -8119,10 +7298,10 @@
       <w:szCs w:val="32"/>
     </w:rPr>
   </w:style>
-  <w:style w:type="character" w:customStyle="1" w:styleId="Titolo2Carattere">
-    <w:name w:val="Titolo 2 Carattere"/>
-    <w:basedOn w:val="Carpredefinitoparagrafo"/>
-    <w:link w:val="Titolo2"/>
+  <w:style w:type="character" w:customStyle="1" w:styleId="Heading2Char">
+    <w:name w:val="Heading 2 Char"/>
+    <w:basedOn w:val="DefaultParagraphFont"/>
+    <w:link w:val="Heading2"/>
     <w:uiPriority w:val="9"/>
     <w:semiHidden/>
     <w:rsid w:val="001B3490"/>
@@ -8136,10 +7315,10 @@
       <w:szCs w:val="28"/>
     </w:rPr>
   </w:style>
-  <w:style w:type="character" w:customStyle="1" w:styleId="Titolo3Carattere">
-    <w:name w:val="Titolo 3 Carattere"/>
-    <w:basedOn w:val="Carpredefinitoparagrafo"/>
-    <w:link w:val="Titolo3"/>
+  <w:style w:type="character" w:customStyle="1" w:styleId="Heading3Char">
+    <w:name w:val="Heading 3 Char"/>
+    <w:basedOn w:val="DefaultParagraphFont"/>
+    <w:link w:val="Heading3"/>
     <w:uiPriority w:val="9"/>
     <w:semiHidden/>
     <w:rsid w:val="001B3490"/>
@@ -8151,10 +7330,10 @@
       <w:szCs w:val="26"/>
     </w:rPr>
   </w:style>
-  <w:style w:type="character" w:customStyle="1" w:styleId="Titolo4Carattere">
-    <w:name w:val="Titolo 4 Carattere"/>
-    <w:basedOn w:val="Carpredefinitoparagrafo"/>
-    <w:link w:val="Titolo4"/>
+  <w:style w:type="character" w:customStyle="1" w:styleId="Heading4Char">
+    <w:name w:val="Heading 4 Char"/>
+    <w:basedOn w:val="DefaultParagraphFont"/>
+    <w:link w:val="Heading4"/>
     <w:uiPriority w:val="9"/>
     <w:semiHidden/>
     <w:rsid w:val="001B3490"/>
@@ -8166,10 +7345,10 @@
       <w:szCs w:val="28"/>
     </w:rPr>
   </w:style>
-  <w:style w:type="character" w:customStyle="1" w:styleId="Titolo5Carattere">
-    <w:name w:val="Titolo 5 Carattere"/>
-    <w:basedOn w:val="Carpredefinitoparagrafo"/>
-    <w:link w:val="Titolo5"/>
+  <w:style w:type="character" w:customStyle="1" w:styleId="Heading5Char">
+    <w:name w:val="Heading 5 Char"/>
+    <w:basedOn w:val="DefaultParagraphFont"/>
+    <w:link w:val="Heading5"/>
     <w:uiPriority w:val="9"/>
     <w:semiHidden/>
     <w:rsid w:val="001B3490"/>
@@ -8183,10 +7362,10 @@
       <w:szCs w:val="26"/>
     </w:rPr>
   </w:style>
-  <w:style w:type="character" w:customStyle="1" w:styleId="Titolo6Carattere">
-    <w:name w:val="Titolo 6 Carattere"/>
-    <w:basedOn w:val="Carpredefinitoparagrafo"/>
-    <w:link w:val="Titolo6"/>
+  <w:style w:type="character" w:customStyle="1" w:styleId="Heading6Char">
+    <w:name w:val="Heading 6 Char"/>
+    <w:basedOn w:val="DefaultParagraphFont"/>
+    <w:link w:val="Heading6"/>
     <w:rsid w:val="001B3490"/>
     <w:rPr>
       <w:b/>
@@ -8195,10 +7374,10 @@
       <w:szCs w:val="22"/>
     </w:rPr>
   </w:style>
-  <w:style w:type="character" w:customStyle="1" w:styleId="Titolo7Carattere">
-    <w:name w:val="Titolo 7 Carattere"/>
-    <w:basedOn w:val="Carpredefinitoparagrafo"/>
-    <w:link w:val="Titolo7"/>
+  <w:style w:type="character" w:customStyle="1" w:styleId="Heading7Char">
+    <w:name w:val="Heading 7 Char"/>
+    <w:basedOn w:val="DefaultParagraphFont"/>
+    <w:link w:val="Heading7"/>
     <w:uiPriority w:val="9"/>
     <w:semiHidden/>
     <w:rsid w:val="001B3490"/>
@@ -8208,10 +7387,10 @@
       <w:szCs w:val="24"/>
     </w:rPr>
   </w:style>
-  <w:style w:type="character" w:customStyle="1" w:styleId="Titolo8Carattere">
-    <w:name w:val="Titolo 8 Carattere"/>
-    <w:basedOn w:val="Carpredefinitoparagrafo"/>
-    <w:link w:val="Titolo8"/>
+  <w:style w:type="character" w:customStyle="1" w:styleId="Heading8Char">
+    <w:name w:val="Heading 8 Char"/>
+    <w:basedOn w:val="DefaultParagraphFont"/>
+    <w:link w:val="Heading8"/>
     <w:uiPriority w:val="9"/>
     <w:semiHidden/>
     <w:rsid w:val="001B3490"/>
@@ -8223,10 +7402,10 @@
       <w:szCs w:val="24"/>
     </w:rPr>
   </w:style>
-  <w:style w:type="character" w:customStyle="1" w:styleId="Titolo9Carattere">
-    <w:name w:val="Titolo 9 Carattere"/>
-    <w:basedOn w:val="Carpredefinitoparagrafo"/>
-    <w:link w:val="Titolo9"/>
+  <w:style w:type="character" w:customStyle="1" w:styleId="Heading9Char">
+    <w:name w:val="Heading 9 Char"/>
+    <w:basedOn w:val="DefaultParagraphFont"/>
+    <w:link w:val="Heading9"/>
     <w:uiPriority w:val="9"/>
     <w:semiHidden/>
     <w:rsid w:val="001B3490"/>
@@ -8236,9 +7415,9 @@
       <w:szCs w:val="22"/>
     </w:rPr>
   </w:style>
-  <w:style w:type="paragraph" w:styleId="Paragrafoelenco">
+  <w:style w:type="paragraph" w:styleId="ListParagraph">
     <w:name w:val="List Paragraph"/>
-    <w:basedOn w:val="Normale"/>
+    <w:basedOn w:val="Normal"/>
     <w:uiPriority w:val="34"/>
     <w:qFormat/>
     <w:rsid w:val="005E0454"/>
@@ -8247,10 +7426,10 @@
       <w:contextualSpacing/>
     </w:pPr>
   </w:style>
-  <w:style w:type="paragraph" w:styleId="Testofumetto">
+  <w:style w:type="paragraph" w:styleId="BalloonText">
     <w:name w:val="Balloon Text"/>
-    <w:basedOn w:val="Normale"/>
-    <w:link w:val="TestofumettoCarattere"/>
+    <w:basedOn w:val="Normal"/>
+    <w:link w:val="BalloonTextChar"/>
     <w:uiPriority w:val="99"/>
     <w:semiHidden/>
     <w:unhideWhenUsed/>
@@ -8261,10 +7440,10 @@
       <w:szCs w:val="16"/>
     </w:rPr>
   </w:style>
-  <w:style w:type="character" w:customStyle="1" w:styleId="TestofumettoCarattere">
-    <w:name w:val="Testo fumetto Carattere"/>
-    <w:basedOn w:val="Carpredefinitoparagrafo"/>
-    <w:link w:val="Testofumetto"/>
+  <w:style w:type="character" w:customStyle="1" w:styleId="BalloonTextChar">
+    <w:name w:val="Balloon Text Char"/>
+    <w:basedOn w:val="DefaultParagraphFont"/>
+    <w:link w:val="BalloonText"/>
     <w:uiPriority w:val="99"/>
     <w:semiHidden/>
     <w:rsid w:val="00C50191"/>
@@ -8427,16 +7606,16 @@
     <w:lsdException w:name="Bibliography" w:uiPriority="37"/>
     <w:lsdException w:name="TOC Heading" w:uiPriority="39" w:qFormat="1"/>
   </w:latentStyles>
-  <w:style w:type="paragraph" w:default="1" w:styleId="Normale">
+  <w:style w:type="paragraph" w:default="1" w:styleId="Normal">
     <w:name w:val="Normal"/>
     <w:qFormat/>
     <w:rsid w:val="001B3490"/>
   </w:style>
-  <w:style w:type="paragraph" w:styleId="Titolo1">
+  <w:style w:type="paragraph" w:styleId="Heading1">
     <w:name w:val="heading 1"/>
-    <w:basedOn w:val="Normale"/>
-    <w:next w:val="Normale"/>
-    <w:link w:val="Titolo1Carattere"/>
+    <w:basedOn w:val="Normal"/>
+    <w:next w:val="Normal"/>
+    <w:link w:val="Heading1Char"/>
     <w:uiPriority w:val="9"/>
     <w:qFormat/>
     <w:rsid w:val="001B3490"/>
@@ -8457,11 +7636,11 @@
       <w:szCs w:val="32"/>
     </w:rPr>
   </w:style>
-  <w:style w:type="paragraph" w:styleId="Titolo2">
+  <w:style w:type="paragraph" w:styleId="Heading2">
     <w:name w:val="heading 2"/>
-    <w:basedOn w:val="Normale"/>
-    <w:next w:val="Normale"/>
-    <w:link w:val="Titolo2Carattere"/>
+    <w:basedOn w:val="Normal"/>
+    <w:next w:val="Normal"/>
+    <w:link w:val="Heading2Char"/>
     <w:uiPriority w:val="9"/>
     <w:semiHidden/>
     <w:unhideWhenUsed/>
@@ -8486,11 +7665,11 @@
       <w:szCs w:val="28"/>
     </w:rPr>
   </w:style>
-  <w:style w:type="paragraph" w:styleId="Titolo3">
+  <w:style w:type="paragraph" w:styleId="Heading3">
     <w:name w:val="heading 3"/>
-    <w:basedOn w:val="Normale"/>
-    <w:next w:val="Normale"/>
-    <w:link w:val="Titolo3Carattere"/>
+    <w:basedOn w:val="Normal"/>
+    <w:next w:val="Normal"/>
+    <w:link w:val="Heading3Char"/>
     <w:uiPriority w:val="9"/>
     <w:semiHidden/>
     <w:unhideWhenUsed/>
@@ -8513,11 +7692,11 @@
       <w:szCs w:val="26"/>
     </w:rPr>
   </w:style>
-  <w:style w:type="paragraph" w:styleId="Titolo4">
+  <w:style w:type="paragraph" w:styleId="Heading4">
     <w:name w:val="heading 4"/>
-    <w:basedOn w:val="Normale"/>
-    <w:next w:val="Normale"/>
-    <w:link w:val="Titolo4Carattere"/>
+    <w:basedOn w:val="Normal"/>
+    <w:next w:val="Normal"/>
+    <w:link w:val="Heading4Char"/>
     <w:uiPriority w:val="9"/>
     <w:semiHidden/>
     <w:unhideWhenUsed/>
@@ -8540,11 +7719,11 @@
       <w:szCs w:val="28"/>
     </w:rPr>
   </w:style>
-  <w:style w:type="paragraph" w:styleId="Titolo5">
+  <w:style w:type="paragraph" w:styleId="Heading5">
     <w:name w:val="heading 5"/>
-    <w:basedOn w:val="Normale"/>
-    <w:next w:val="Normale"/>
-    <w:link w:val="Titolo5Carattere"/>
+    <w:basedOn w:val="Normal"/>
+    <w:next w:val="Normal"/>
+    <w:link w:val="Heading5Char"/>
     <w:uiPriority w:val="9"/>
     <w:semiHidden/>
     <w:unhideWhenUsed/>
@@ -8568,11 +7747,11 @@
       <w:szCs w:val="26"/>
     </w:rPr>
   </w:style>
-  <w:style w:type="paragraph" w:styleId="Titolo6">
+  <w:style w:type="paragraph" w:styleId="Heading6">
     <w:name w:val="heading 6"/>
-    <w:basedOn w:val="Normale"/>
-    <w:next w:val="Normale"/>
-    <w:link w:val="Titolo6Carattere"/>
+    <w:basedOn w:val="Normal"/>
+    <w:next w:val="Normal"/>
+    <w:link w:val="Heading6Char"/>
     <w:qFormat/>
     <w:rsid w:val="001B3490"/>
     <w:pPr>
@@ -8590,11 +7769,11 @@
       <w:szCs w:val="22"/>
     </w:rPr>
   </w:style>
-  <w:style w:type="paragraph" w:styleId="Titolo7">
+  <w:style w:type="paragraph" w:styleId="Heading7">
     <w:name w:val="heading 7"/>
-    <w:basedOn w:val="Normale"/>
-    <w:next w:val="Normale"/>
-    <w:link w:val="Titolo7Carattere"/>
+    <w:basedOn w:val="Normal"/>
+    <w:next w:val="Normal"/>
+    <w:link w:val="Heading7Char"/>
     <w:uiPriority w:val="9"/>
     <w:semiHidden/>
     <w:unhideWhenUsed/>
@@ -8614,11 +7793,11 @@
       <w:szCs w:val="24"/>
     </w:rPr>
   </w:style>
-  <w:style w:type="paragraph" w:styleId="Titolo8">
+  <w:style w:type="paragraph" w:styleId="Heading8">
     <w:name w:val="heading 8"/>
-    <w:basedOn w:val="Normale"/>
-    <w:next w:val="Normale"/>
-    <w:link w:val="Titolo8Carattere"/>
+    <w:basedOn w:val="Normal"/>
+    <w:next w:val="Normal"/>
+    <w:link w:val="Heading8Char"/>
     <w:uiPriority w:val="9"/>
     <w:semiHidden/>
     <w:unhideWhenUsed/>
@@ -8640,11 +7819,11 @@
       <w:szCs w:val="24"/>
     </w:rPr>
   </w:style>
-  <w:style w:type="paragraph" w:styleId="Titolo9">
+  <w:style w:type="paragraph" w:styleId="Heading9">
     <w:name w:val="heading 9"/>
-    <w:basedOn w:val="Normale"/>
-    <w:next w:val="Normale"/>
-    <w:link w:val="Titolo9Carattere"/>
+    <w:basedOn w:val="Normal"/>
+    <w:next w:val="Normal"/>
+    <w:link w:val="Heading9Char"/>
     <w:uiPriority w:val="9"/>
     <w:semiHidden/>
     <w:unhideWhenUsed/>
@@ -8664,13 +7843,13 @@
       <w:szCs w:val="22"/>
     </w:rPr>
   </w:style>
-  <w:style w:type="character" w:default="1" w:styleId="Carpredefinitoparagrafo">
+  <w:style w:type="character" w:default="1" w:styleId="DefaultParagraphFont">
     <w:name w:val="Default Paragraph Font"/>
     <w:uiPriority w:val="1"/>
     <w:semiHidden/>
     <w:unhideWhenUsed/>
   </w:style>
-  <w:style w:type="table" w:default="1" w:styleId="Tabellanormale">
+  <w:style w:type="table" w:default="1" w:styleId="TableNormal">
     <w:name w:val="Normal Table"/>
     <w:uiPriority w:val="99"/>
     <w:semiHidden/>
@@ -8685,16 +7864,16 @@
       </w:tblCellMar>
     </w:tblPr>
   </w:style>
-  <w:style w:type="numbering" w:default="1" w:styleId="Nessunelenco">
+  <w:style w:type="numbering" w:default="1" w:styleId="NoList">
     <w:name w:val="No List"/>
     <w:uiPriority w:val="99"/>
     <w:semiHidden/>
     <w:unhideWhenUsed/>
   </w:style>
-  <w:style w:type="character" w:customStyle="1" w:styleId="Titolo1Carattere">
-    <w:name w:val="Titolo 1 Carattere"/>
-    <w:basedOn w:val="Carpredefinitoparagrafo"/>
-    <w:link w:val="Titolo1"/>
+  <w:style w:type="character" w:customStyle="1" w:styleId="Heading1Char">
+    <w:name w:val="Heading 1 Char"/>
+    <w:basedOn w:val="DefaultParagraphFont"/>
+    <w:link w:val="Heading1"/>
     <w:uiPriority w:val="9"/>
     <w:rsid w:val="001B3490"/>
     <w:rPr>
@@ -8706,10 +7885,10 @@
       <w:szCs w:val="32"/>
     </w:rPr>
   </w:style>
-  <w:style w:type="character" w:customStyle="1" w:styleId="Titolo2Carattere">
-    <w:name w:val="Titolo 2 Carattere"/>
-    <w:basedOn w:val="Carpredefinitoparagrafo"/>
-    <w:link w:val="Titolo2"/>
+  <w:style w:type="character" w:customStyle="1" w:styleId="Heading2Char">
+    <w:name w:val="Heading 2 Char"/>
+    <w:basedOn w:val="DefaultParagraphFont"/>
+    <w:link w:val="Heading2"/>
     <w:uiPriority w:val="9"/>
     <w:semiHidden/>
     <w:rsid w:val="001B3490"/>
@@ -8723,10 +7902,10 @@
       <w:szCs w:val="28"/>
     </w:rPr>
   </w:style>
-  <w:style w:type="character" w:customStyle="1" w:styleId="Titolo3Carattere">
-    <w:name w:val="Titolo 3 Carattere"/>
-    <w:basedOn w:val="Carpredefinitoparagrafo"/>
-    <w:link w:val="Titolo3"/>
+  <w:style w:type="character" w:customStyle="1" w:styleId="Heading3Char">
+    <w:name w:val="Heading 3 Char"/>
+    <w:basedOn w:val="DefaultParagraphFont"/>
+    <w:link w:val="Heading3"/>
     <w:uiPriority w:val="9"/>
     <w:semiHidden/>
     <w:rsid w:val="001B3490"/>
@@ -8738,10 +7917,10 @@
       <w:szCs w:val="26"/>
     </w:rPr>
   </w:style>
-  <w:style w:type="character" w:customStyle="1" w:styleId="Titolo4Carattere">
-    <w:name w:val="Titolo 4 Carattere"/>
-    <w:basedOn w:val="Carpredefinitoparagrafo"/>
-    <w:link w:val="Titolo4"/>
+  <w:style w:type="character" w:customStyle="1" w:styleId="Heading4Char">
+    <w:name w:val="Heading 4 Char"/>
+    <w:basedOn w:val="DefaultParagraphFont"/>
+    <w:link w:val="Heading4"/>
     <w:uiPriority w:val="9"/>
     <w:semiHidden/>
     <w:rsid w:val="001B3490"/>
@@ -8753,10 +7932,10 @@
       <w:szCs w:val="28"/>
     </w:rPr>
   </w:style>
-  <w:style w:type="character" w:customStyle="1" w:styleId="Titolo5Carattere">
-    <w:name w:val="Titolo 5 Carattere"/>
-    <w:basedOn w:val="Carpredefinitoparagrafo"/>
-    <w:link w:val="Titolo5"/>
+  <w:style w:type="character" w:customStyle="1" w:styleId="Heading5Char">
+    <w:name w:val="Heading 5 Char"/>
+    <w:basedOn w:val="DefaultParagraphFont"/>
+    <w:link w:val="Heading5"/>
     <w:uiPriority w:val="9"/>
     <w:semiHidden/>
     <w:rsid w:val="001B3490"/>
@@ -8770,10 +7949,10 @@
       <w:szCs w:val="26"/>
     </w:rPr>
   </w:style>
-  <w:style w:type="character" w:customStyle="1" w:styleId="Titolo6Carattere">
-    <w:name w:val="Titolo 6 Carattere"/>
-    <w:basedOn w:val="Carpredefinitoparagrafo"/>
-    <w:link w:val="Titolo6"/>
+  <w:style w:type="character" w:customStyle="1" w:styleId="Heading6Char">
+    <w:name w:val="Heading 6 Char"/>
+    <w:basedOn w:val="DefaultParagraphFont"/>
+    <w:link w:val="Heading6"/>
     <w:rsid w:val="001B3490"/>
     <w:rPr>
       <w:b/>
@@ -8782,10 +7961,10 @@
       <w:szCs w:val="22"/>
     </w:rPr>
   </w:style>
-  <w:style w:type="character" w:customStyle="1" w:styleId="Titolo7Carattere">
-    <w:name w:val="Titolo 7 Carattere"/>
-    <w:basedOn w:val="Carpredefinitoparagrafo"/>
-    <w:link w:val="Titolo7"/>
+  <w:style w:type="character" w:customStyle="1" w:styleId="Heading7Char">
+    <w:name w:val="Heading 7 Char"/>
+    <w:basedOn w:val="DefaultParagraphFont"/>
+    <w:link w:val="Heading7"/>
     <w:uiPriority w:val="9"/>
     <w:semiHidden/>
     <w:rsid w:val="001B3490"/>
@@ -8795,10 +7974,10 @@
       <w:szCs w:val="24"/>
     </w:rPr>
   </w:style>
-  <w:style w:type="character" w:customStyle="1" w:styleId="Titolo8Carattere">
-    <w:name w:val="Titolo 8 Carattere"/>
-    <w:basedOn w:val="Carpredefinitoparagrafo"/>
-    <w:link w:val="Titolo8"/>
+  <w:style w:type="character" w:customStyle="1" w:styleId="Heading8Char">
+    <w:name w:val="Heading 8 Char"/>
+    <w:basedOn w:val="DefaultParagraphFont"/>
+    <w:link w:val="Heading8"/>
     <w:uiPriority w:val="9"/>
     <w:semiHidden/>
     <w:rsid w:val="001B3490"/>
@@ -8810,10 +7989,10 @@
       <w:szCs w:val="24"/>
     </w:rPr>
   </w:style>
-  <w:style w:type="character" w:customStyle="1" w:styleId="Titolo9Carattere">
-    <w:name w:val="Titolo 9 Carattere"/>
-    <w:basedOn w:val="Carpredefinitoparagrafo"/>
-    <w:link w:val="Titolo9"/>
+  <w:style w:type="character" w:customStyle="1" w:styleId="Heading9Char">
+    <w:name w:val="Heading 9 Char"/>
+    <w:basedOn w:val="DefaultParagraphFont"/>
+    <w:link w:val="Heading9"/>
     <w:uiPriority w:val="9"/>
     <w:semiHidden/>
     <w:rsid w:val="001B3490"/>
@@ -8823,9 +8002,9 @@
       <w:szCs w:val="22"/>
     </w:rPr>
   </w:style>
-  <w:style w:type="paragraph" w:styleId="Paragrafoelenco">
+  <w:style w:type="paragraph" w:styleId="ListParagraph">
     <w:name w:val="List Paragraph"/>
-    <w:basedOn w:val="Normale"/>
+    <w:basedOn w:val="Normal"/>
     <w:uiPriority w:val="34"/>
     <w:qFormat/>
     <w:rsid w:val="005E0454"/>
@@ -8834,10 +8013,10 @@
       <w:contextualSpacing/>
     </w:pPr>
   </w:style>
-  <w:style w:type="paragraph" w:styleId="Testofumetto">
+  <w:style w:type="paragraph" w:styleId="BalloonText">
     <w:name w:val="Balloon Text"/>
-    <w:basedOn w:val="Normale"/>
-    <w:link w:val="TestofumettoCarattere"/>
+    <w:basedOn w:val="Normal"/>
+    <w:link w:val="BalloonTextChar"/>
     <w:uiPriority w:val="99"/>
     <w:semiHidden/>
     <w:unhideWhenUsed/>
@@ -8848,10 +8027,10 @@
       <w:szCs w:val="16"/>
     </w:rPr>
   </w:style>
-  <w:style w:type="character" w:customStyle="1" w:styleId="TestofumettoCarattere">
-    <w:name w:val="Testo fumetto Carattere"/>
-    <w:basedOn w:val="Carpredefinitoparagrafo"/>
-    <w:link w:val="Testofumetto"/>
+  <w:style w:type="character" w:customStyle="1" w:styleId="BalloonTextChar">
+    <w:name w:val="Balloon Text Char"/>
+    <w:basedOn w:val="DefaultParagraphFont"/>
+    <w:link w:val="BalloonText"/>
     <w:uiPriority w:val="99"/>
     <w:semiHidden/>
     <w:rsid w:val="00C50191"/>
